--- a/Report_fuelcell (Repaired).docx
+++ b/Report_fuelcell (Repaired).docx
@@ -677,7 +677,7 @@
           <w:r>
             <w:fldChar w:fldCharType="separate"/>
           </w:r>
-          <w:hyperlink w:anchor="_Toc184301816" w:history="1">
+          <w:hyperlink w:anchor="_Toc184855153" w:history="1">
             <w:r>
               <w:rPr>
                 <w:rStyle w:val="Hyperlink"/>
@@ -724,7 +724,7 @@
                 <w:noProof/>
                 <w:webHidden/>
               </w:rPr>
-              <w:instrText xml:space="preserve"> PAGEREF _Toc184301816 \h </w:instrText>
+              <w:instrText xml:space="preserve"> PAGEREF _Toc184855153 \h </w:instrText>
             </w:r>
             <w:r>
               <w:rPr>
@@ -771,7 +771,7 @@
               <w:lang w:val="en-US" w:eastAsia="en-US"/>
             </w:rPr>
           </w:pPr>
-          <w:hyperlink w:anchor="_Toc184301817" w:history="1">
+          <w:hyperlink w:anchor="_Toc184855154" w:history="1">
             <w:r>
               <w:rPr>
                 <w:rStyle w:val="Hyperlink"/>
@@ -818,7 +818,7 @@
                 <w:noProof/>
                 <w:webHidden/>
               </w:rPr>
-              <w:instrText xml:space="preserve"> PAGEREF _Toc184301817 \h </w:instrText>
+              <w:instrText xml:space="preserve"> PAGEREF _Toc184855154 \h </w:instrText>
             </w:r>
             <w:r>
               <w:rPr>
@@ -865,7 +865,7 @@
               <w:lang w:val="en-US" w:eastAsia="en-US"/>
             </w:rPr>
           </w:pPr>
-          <w:hyperlink w:anchor="_Toc184301818" w:history="1">
+          <w:hyperlink w:anchor="_Toc184855155" w:history="1">
             <w:r>
               <w:rPr>
                 <w:rStyle w:val="Hyperlink"/>
@@ -912,7 +912,7 @@
                 <w:noProof/>
                 <w:webHidden/>
               </w:rPr>
-              <w:instrText xml:space="preserve"> PAGEREF _Toc184301818 \h </w:instrText>
+              <w:instrText xml:space="preserve"> PAGEREF _Toc184855155 \h </w:instrText>
             </w:r>
             <w:r>
               <w:rPr>
@@ -959,7 +959,7 @@
               <w:lang w:val="en-US" w:eastAsia="en-US"/>
             </w:rPr>
           </w:pPr>
-          <w:hyperlink w:anchor="_Toc184301819" w:history="1">
+          <w:hyperlink w:anchor="_Toc184855156" w:history="1">
             <w:r>
               <w:rPr>
                 <w:rStyle w:val="Hyperlink"/>
@@ -987,25 +987,7 @@
                 <w:noProof/>
                 <w:lang w:val="en-US"/>
               </w:rPr>
-              <w:t>Performanc</w:t>
-            </w:r>
-            <w:r>
-              <w:rPr>
-                <w:rStyle w:val="Hyperlink"/>
-                <w:rFonts w:eastAsiaTheme="majorEastAsia"/>
-                <w:noProof/>
-                <w:lang w:val="en-US"/>
-              </w:rPr>
-              <w:t>e</w:t>
-            </w:r>
-            <w:r>
-              <w:rPr>
-                <w:rStyle w:val="Hyperlink"/>
-                <w:rFonts w:eastAsiaTheme="majorEastAsia"/>
-                <w:noProof/>
-                <w:lang w:val="en-US"/>
-              </w:rPr>
-              <w:t xml:space="preserve"> of the fuel cell</w:t>
+              <w:t>Performance of the fuel cell</w:t>
             </w:r>
             <w:r>
               <w:rPr>
@@ -1026,7 +1008,7 @@
                 <w:noProof/>
                 <w:webHidden/>
               </w:rPr>
-              <w:instrText xml:space="preserve"> PAGEREF _Toc184301819 \h </w:instrText>
+              <w:instrText xml:space="preserve"> PAGEREF _Toc184855156 \h </w:instrText>
             </w:r>
             <w:r>
               <w:rPr>
@@ -1073,7 +1055,7 @@
               <w:lang w:val="en-US" w:eastAsia="en-US"/>
             </w:rPr>
           </w:pPr>
-          <w:hyperlink w:anchor="_Toc184301820" w:history="1">
+          <w:hyperlink w:anchor="_Toc184855157" w:history="1">
             <w:r>
               <w:rPr>
                 <w:rStyle w:val="Hyperlink"/>
@@ -1122,7 +1104,7 @@
                 <w:noProof/>
                 <w:webHidden/>
               </w:rPr>
-              <w:instrText xml:space="preserve"> PAGEREF _Toc184301820 \h </w:instrText>
+              <w:instrText xml:space="preserve"> PAGEREF _Toc184855157 \h </w:instrText>
             </w:r>
             <w:r>
               <w:rPr>
@@ -1169,7 +1151,7 @@
               <w:lang w:val="en-US" w:eastAsia="en-US"/>
             </w:rPr>
           </w:pPr>
-          <w:hyperlink w:anchor="_Toc184301821" w:history="1">
+          <w:hyperlink w:anchor="_Toc184855158" w:history="1">
             <w:r>
               <w:rPr>
                 <w:rStyle w:val="Hyperlink"/>
@@ -1218,7 +1200,7 @@
                 <w:noProof/>
                 <w:webHidden/>
               </w:rPr>
-              <w:instrText xml:space="preserve"> PAGEREF _Toc184301821 \h </w:instrText>
+              <w:instrText xml:space="preserve"> PAGEREF _Toc184855158 \h </w:instrText>
             </w:r>
             <w:r>
               <w:rPr>
@@ -1265,7 +1247,7 @@
               <w:lang w:val="en-US" w:eastAsia="en-US"/>
             </w:rPr>
           </w:pPr>
-          <w:hyperlink w:anchor="_Toc184301822" w:history="1">
+          <w:hyperlink w:anchor="_Toc184855159" w:history="1">
             <w:r>
               <w:rPr>
                 <w:rStyle w:val="Hyperlink"/>
@@ -1312,7 +1294,7 @@
                 <w:noProof/>
                 <w:webHidden/>
               </w:rPr>
-              <w:instrText xml:space="preserve"> PAGEREF _Toc184301822 \h </w:instrText>
+              <w:instrText xml:space="preserve"> PAGEREF _Toc184855159 \h </w:instrText>
             </w:r>
             <w:r>
               <w:rPr>
@@ -1359,7 +1341,7 @@
               <w:lang w:val="en-US" w:eastAsia="en-US"/>
             </w:rPr>
           </w:pPr>
-          <w:hyperlink w:anchor="_Toc184301823" w:history="1">
+          <w:hyperlink w:anchor="_Toc184855160" w:history="1">
             <w:r>
               <w:rPr>
                 <w:rStyle w:val="Hyperlink"/>
@@ -1406,7 +1388,7 @@
                 <w:noProof/>
                 <w:webHidden/>
               </w:rPr>
-              <w:instrText xml:space="preserve"> PAGEREF _Toc184301823 \h </w:instrText>
+              <w:instrText xml:space="preserve"> PAGEREF _Toc184855160 \h </w:instrText>
             </w:r>
             <w:r>
               <w:rPr>
@@ -1453,7 +1435,7 @@
               <w:lang w:val="en-US" w:eastAsia="en-US"/>
             </w:rPr>
           </w:pPr>
-          <w:hyperlink w:anchor="_Toc184301824" w:history="1">
+          <w:hyperlink w:anchor="_Toc184855161" w:history="1">
             <w:r>
               <w:rPr>
                 <w:rStyle w:val="Hyperlink"/>
@@ -1500,7 +1482,7 @@
                 <w:noProof/>
                 <w:webHidden/>
               </w:rPr>
-              <w:instrText xml:space="preserve"> PAGEREF _Toc184301824 \h </w:instrText>
+              <w:instrText xml:space="preserve"> PAGEREF _Toc184855161 \h </w:instrText>
             </w:r>
             <w:r>
               <w:rPr>
@@ -1547,7 +1529,7 @@
               <w:lang w:val="en-US" w:eastAsia="en-US"/>
             </w:rPr>
           </w:pPr>
-          <w:hyperlink w:anchor="_Toc184301825" w:history="1">
+          <w:hyperlink w:anchor="_Toc184855162" w:history="1">
             <w:r>
               <w:rPr>
                 <w:rStyle w:val="Hyperlink"/>
@@ -1596,7 +1578,7 @@
                 <w:noProof/>
                 <w:webHidden/>
               </w:rPr>
-              <w:instrText xml:space="preserve"> PAGEREF _Toc184301825 \h </w:instrText>
+              <w:instrText xml:space="preserve"> PAGEREF _Toc184855162 \h </w:instrText>
             </w:r>
             <w:r>
               <w:rPr>
@@ -1643,7 +1625,7 @@
               <w:lang w:val="en-US" w:eastAsia="en-US"/>
             </w:rPr>
           </w:pPr>
-          <w:hyperlink w:anchor="_Toc184301826" w:history="1">
+          <w:hyperlink w:anchor="_Toc184855163" w:history="1">
             <w:r>
               <w:rPr>
                 <w:rStyle w:val="Hyperlink"/>
@@ -1690,7 +1672,7 @@
                 <w:noProof/>
                 <w:webHidden/>
               </w:rPr>
-              <w:instrText xml:space="preserve"> PAGEREF _Toc184301826 \h </w:instrText>
+              <w:instrText xml:space="preserve"> PAGEREF _Toc184855163 \h </w:instrText>
             </w:r>
             <w:r>
               <w:rPr>
@@ -1737,7 +1719,7 @@
               <w:lang w:val="en-US" w:eastAsia="en-US"/>
             </w:rPr>
           </w:pPr>
-          <w:hyperlink w:anchor="_Toc184301827" w:history="1">
+          <w:hyperlink w:anchor="_Toc184855164" w:history="1">
             <w:r>
               <w:rPr>
                 <w:rStyle w:val="Hyperlink"/>
@@ -1784,7 +1766,7 @@
                 <w:noProof/>
                 <w:webHidden/>
               </w:rPr>
-              <w:instrText xml:space="preserve"> PAGEREF _Toc184301827 \h </w:instrText>
+              <w:instrText xml:space="preserve"> PAGEREF _Toc184855164 \h </w:instrText>
             </w:r>
             <w:r>
               <w:rPr>
@@ -1831,7 +1813,7 @@
               <w:lang w:val="en-US" w:eastAsia="en-US"/>
             </w:rPr>
           </w:pPr>
-          <w:hyperlink w:anchor="_Toc184301828" w:history="1">
+          <w:hyperlink w:anchor="_Toc184855165" w:history="1">
             <w:r>
               <w:rPr>
                 <w:rStyle w:val="Hyperlink"/>
@@ -1878,7 +1860,7 @@
                 <w:noProof/>
                 <w:webHidden/>
               </w:rPr>
-              <w:instrText xml:space="preserve"> PAGEREF _Toc184301828 \h </w:instrText>
+              <w:instrText xml:space="preserve"> PAGEREF _Toc184855165 \h </w:instrText>
             </w:r>
             <w:r>
               <w:rPr>
@@ -1925,7 +1907,7 @@
               <w:lang w:val="en-US" w:eastAsia="en-US"/>
             </w:rPr>
           </w:pPr>
-          <w:hyperlink w:anchor="_Toc184301829" w:history="1">
+          <w:hyperlink w:anchor="_Toc184855166" w:history="1">
             <w:r>
               <w:rPr>
                 <w:rStyle w:val="Hyperlink"/>
@@ -1972,7 +1954,7 @@
                 <w:noProof/>
                 <w:webHidden/>
               </w:rPr>
-              <w:instrText xml:space="preserve"> PAGEREF _Toc184301829 \h </w:instrText>
+              <w:instrText xml:space="preserve"> PAGEREF _Toc184855166 \h </w:instrText>
             </w:r>
             <w:r>
               <w:rPr>
@@ -2019,7 +2001,7 @@
               <w:lang w:val="en-US" w:eastAsia="en-US"/>
             </w:rPr>
           </w:pPr>
-          <w:hyperlink w:anchor="_Toc184301830" w:history="1">
+          <w:hyperlink w:anchor="_Toc184855167" w:history="1">
             <w:r>
               <w:rPr>
                 <w:rStyle w:val="Hyperlink"/>
@@ -2068,7 +2050,7 @@
                 <w:noProof/>
                 <w:webHidden/>
               </w:rPr>
-              <w:instrText xml:space="preserve"> PAGEREF _Toc184301830 \h </w:instrText>
+              <w:instrText xml:space="preserve"> PAGEREF _Toc184855167 \h </w:instrText>
             </w:r>
             <w:r>
               <w:rPr>
@@ -2115,7 +2097,7 @@
               <w:lang w:val="en-US" w:eastAsia="en-US"/>
             </w:rPr>
           </w:pPr>
-          <w:hyperlink w:anchor="_Toc184301831" w:history="1">
+          <w:hyperlink w:anchor="_Toc184855168" w:history="1">
             <w:r>
               <w:rPr>
                 <w:rStyle w:val="Hyperlink"/>
@@ -2164,7 +2146,7 @@
                 <w:noProof/>
                 <w:webHidden/>
               </w:rPr>
-              <w:instrText xml:space="preserve"> PAGEREF _Toc184301831 \h </w:instrText>
+              <w:instrText xml:space="preserve"> PAGEREF _Toc184855168 \h </w:instrText>
             </w:r>
             <w:r>
               <w:rPr>
@@ -2211,7 +2193,7 @@
               <w:lang w:val="en-US" w:eastAsia="en-US"/>
             </w:rPr>
           </w:pPr>
-          <w:hyperlink w:anchor="_Toc184301832" w:history="1">
+          <w:hyperlink w:anchor="_Toc184855169" w:history="1">
             <w:r>
               <w:rPr>
                 <w:rStyle w:val="Hyperlink"/>
@@ -2258,7 +2240,7 @@
                 <w:noProof/>
                 <w:webHidden/>
               </w:rPr>
-              <w:instrText xml:space="preserve"> PAGEREF _Toc184301832 \h </w:instrText>
+              <w:instrText xml:space="preserve"> PAGEREF _Toc184855169 \h </w:instrText>
             </w:r>
             <w:r>
               <w:rPr>
@@ -2305,7 +2287,7 @@
               <w:lang w:val="en-US" w:eastAsia="en-US"/>
             </w:rPr>
           </w:pPr>
-          <w:hyperlink w:anchor="_Toc184301833" w:history="1">
+          <w:hyperlink w:anchor="_Toc184855170" w:history="1">
             <w:r>
               <w:rPr>
                 <w:rStyle w:val="Hyperlink"/>
@@ -2352,7 +2334,7 @@
                 <w:noProof/>
                 <w:webHidden/>
               </w:rPr>
-              <w:instrText xml:space="preserve"> PAGEREF _Toc184301833 \h </w:instrText>
+              <w:instrText xml:space="preserve"> PAGEREF _Toc184855170 \h </w:instrText>
             </w:r>
             <w:r>
               <w:rPr>
@@ -2399,7 +2381,7 @@
               <w:lang w:val="en-US" w:eastAsia="en-US"/>
             </w:rPr>
           </w:pPr>
-          <w:hyperlink w:anchor="_Toc184301834" w:history="1">
+          <w:hyperlink w:anchor="_Toc184855171" w:history="1">
             <w:r>
               <w:rPr>
                 <w:rStyle w:val="Hyperlink"/>
@@ -2446,7 +2428,7 @@
                 <w:noProof/>
                 <w:webHidden/>
               </w:rPr>
-              <w:instrText xml:space="preserve"> PAGEREF _Toc184301834 \h </w:instrText>
+              <w:instrText xml:space="preserve"> PAGEREF _Toc184855171 \h </w:instrText>
             </w:r>
             <w:r>
               <w:rPr>
@@ -2493,7 +2475,7 @@
               <w:lang w:val="en-US" w:eastAsia="en-US"/>
             </w:rPr>
           </w:pPr>
-          <w:hyperlink w:anchor="_Toc184301835" w:history="1">
+          <w:hyperlink w:anchor="_Toc184855172" w:history="1">
             <w:r>
               <w:rPr>
                 <w:rStyle w:val="Hyperlink"/>
@@ -2540,7 +2522,7 @@
                 <w:noProof/>
                 <w:webHidden/>
               </w:rPr>
-              <w:instrText xml:space="preserve"> PAGEREF _Toc184301835 \h </w:instrText>
+              <w:instrText xml:space="preserve"> PAGEREF _Toc184855172 \h </w:instrText>
             </w:r>
             <w:r>
               <w:rPr>
@@ -2587,7 +2569,7 @@
               <w:lang w:val="en-US" w:eastAsia="en-US"/>
             </w:rPr>
           </w:pPr>
-          <w:hyperlink w:anchor="_Toc184301836" w:history="1">
+          <w:hyperlink w:anchor="_Toc184855173" w:history="1">
             <w:r>
               <w:rPr>
                 <w:rStyle w:val="Hyperlink"/>
@@ -2634,7 +2616,7 @@
                 <w:noProof/>
                 <w:webHidden/>
               </w:rPr>
-              <w:instrText xml:space="preserve"> PAGEREF _Toc184301836 \h </w:instrText>
+              <w:instrText xml:space="preserve"> PAGEREF _Toc184855173 \h </w:instrText>
             </w:r>
             <w:r>
               <w:rPr>
@@ -2654,7 +2636,7 @@
                 <w:noProof/>
                 <w:webHidden/>
               </w:rPr>
-              <w:t>22</w:t>
+              <w:t>20</w:t>
             </w:r>
             <w:r>
               <w:rPr>
@@ -2681,7 +2663,7 @@
               <w:lang w:val="en-US" w:eastAsia="en-US"/>
             </w:rPr>
           </w:pPr>
-          <w:hyperlink w:anchor="_Toc184301837" w:history="1">
+          <w:hyperlink w:anchor="_Toc184855174" w:history="1">
             <w:r>
               <w:rPr>
                 <w:rStyle w:val="Hyperlink"/>
@@ -2728,7 +2710,7 @@
                 <w:noProof/>
                 <w:webHidden/>
               </w:rPr>
-              <w:instrText xml:space="preserve"> PAGEREF _Toc184301837 \h </w:instrText>
+              <w:instrText xml:space="preserve"> PAGEREF _Toc184855174 \h </w:instrText>
             </w:r>
             <w:r>
               <w:rPr>
@@ -2748,7 +2730,7 @@
                 <w:noProof/>
                 <w:webHidden/>
               </w:rPr>
-              <w:t>24</w:t>
+              <w:t>22</w:t>
             </w:r>
             <w:r>
               <w:rPr>
@@ -2775,7 +2757,7 @@
               <w:lang w:val="en-US" w:eastAsia="en-US"/>
             </w:rPr>
           </w:pPr>
-          <w:hyperlink w:anchor="_Toc184301838" w:history="1">
+          <w:hyperlink w:anchor="_Toc184855175" w:history="1">
             <w:r>
               <w:rPr>
                 <w:rStyle w:val="Hyperlink"/>
@@ -2822,7 +2804,7 @@
                 <w:noProof/>
                 <w:webHidden/>
               </w:rPr>
-              <w:instrText xml:space="preserve"> PAGEREF _Toc184301838 \h </w:instrText>
+              <w:instrText xml:space="preserve"> PAGEREF _Toc184855175 \h </w:instrText>
             </w:r>
             <w:r>
               <w:rPr>
@@ -2842,7 +2824,7 @@
                 <w:noProof/>
                 <w:webHidden/>
               </w:rPr>
-              <w:t>25</w:t>
+              <w:t>23</w:t>
             </w:r>
             <w:r>
               <w:rPr>
@@ -2896,7 +2878,7 @@
         <w:pStyle w:val="Heading1"/>
         <w:spacing w:line="276" w:lineRule="auto"/>
       </w:pPr>
-      <w:bookmarkStart w:id="0" w:name="_Toc184301816"/>
+      <w:bookmarkStart w:id="0" w:name="_Toc184855153"/>
       <w:r>
         <w:lastRenderedPageBreak/>
         <w:t>Introduction</w:t>
@@ -3014,7 +2996,7 @@
         <w:pStyle w:val="Heading1"/>
         <w:spacing w:line="276" w:lineRule="auto"/>
       </w:pPr>
-      <w:bookmarkStart w:id="1" w:name="_Toc184301817"/>
+      <w:bookmarkStart w:id="1" w:name="_Toc184855154"/>
       <w:r>
         <w:t>Theoritical part</w:t>
       </w:r>
@@ -3030,7 +3012,7 @@
         <w:pStyle w:val="Heading2"/>
         <w:spacing w:line="276" w:lineRule="auto"/>
       </w:pPr>
-      <w:bookmarkStart w:id="2" w:name="_Toc184301818"/>
+      <w:bookmarkStart w:id="2" w:name="_Toc184855155"/>
       <w:r>
         <w:t>Overview f</w:t>
       </w:r>
@@ -3215,7 +3197,7 @@
         </w:rPr>
         <w:lastRenderedPageBreak/>
         <w:drawing>
-          <wp:anchor distT="0" distB="0" distL="114300" distR="114300" simplePos="0" relativeHeight="251657216" behindDoc="0" locked="0" layoutInCell="1" allowOverlap="1" wp14:anchorId="5453D702" wp14:editId="2AB1D6FC">
+          <wp:anchor distT="0" distB="0" distL="114300" distR="114300" simplePos="0" relativeHeight="251656192" behindDoc="0" locked="0" layoutInCell="1" allowOverlap="1" wp14:anchorId="5453D702" wp14:editId="5DEA00DF">
             <wp:simplePos x="0" y="0"/>
             <wp:positionH relativeFrom="column">
               <wp:posOffset>1574165</wp:posOffset>
@@ -3346,7 +3328,7 @@
           <w:lang w:val="en-US"/>
         </w:rPr>
       </w:pPr>
-      <w:bookmarkStart w:id="3" w:name="_Toc184301819"/>
+      <w:bookmarkStart w:id="3" w:name="_Toc184855156"/>
       <w:r>
         <w:rPr>
           <w:lang w:val="en-US"/>
@@ -4514,7 +4496,7 @@
           <w:lang w:val="en-US"/>
         </w:rPr>
       </w:pPr>
-      <w:bookmarkStart w:id="5" w:name="_Toc184301820"/>
+      <w:bookmarkStart w:id="5" w:name="_Toc184855157"/>
       <w:bookmarkEnd w:id="4"/>
       <w:r>
         <w:rPr>
@@ -4841,7 +4823,7 @@
           <w:lang w:val="en-US"/>
         </w:rPr>
       </w:pPr>
-      <w:bookmarkStart w:id="6" w:name="_Toc184301821"/>
+      <w:bookmarkStart w:id="6" w:name="_Toc184855158"/>
       <w:r>
         <w:rPr>
           <w:lang w:val="en-US"/>
@@ -4955,7 +4937,7 @@
         <w:pStyle w:val="Heading2"/>
         <w:spacing w:line="276" w:lineRule="auto"/>
       </w:pPr>
-      <w:bookmarkStart w:id="7" w:name="_Toc184301822"/>
+      <w:bookmarkStart w:id="7" w:name="_Toc184855159"/>
       <w:r>
         <w:lastRenderedPageBreak/>
         <w:t>PEM Fuel Cell</w:t>
@@ -5722,7 +5704,7 @@
         <w:pStyle w:val="Heading2"/>
         <w:spacing w:line="276" w:lineRule="auto"/>
       </w:pPr>
-      <w:bookmarkStart w:id="8" w:name="_Toc184301823"/>
+      <w:bookmarkStart w:id="8" w:name="_Toc184855160"/>
       <w:r>
         <w:t>Hydrogen</w:t>
       </w:r>
@@ -5886,7 +5868,7 @@
         <w:pStyle w:val="Heading1"/>
         <w:spacing w:line="276" w:lineRule="auto"/>
       </w:pPr>
-      <w:bookmarkStart w:id="9" w:name="_Toc184301824"/>
+      <w:bookmarkStart w:id="9" w:name="_Toc184855161"/>
       <w:r>
         <w:lastRenderedPageBreak/>
         <w:t>Experiment</w:t>
@@ -5906,7 +5888,7 @@
           <w:lang w:val="en-US"/>
         </w:rPr>
       </w:pPr>
-      <w:bookmarkStart w:id="10" w:name="_Toc184301825"/>
+      <w:bookmarkStart w:id="10" w:name="_Toc184855162"/>
       <w:r>
         <w:rPr>
           <w:lang w:val="en-US"/>
@@ -5926,12 +5908,12 @@
         <w:pStyle w:val="Heading3"/>
         <w:spacing w:line="276" w:lineRule="auto"/>
       </w:pPr>
-      <w:bookmarkStart w:id="11" w:name="_Toc184301826"/>
-      <w:bookmarkStart w:id="12" w:name="_Hlk181198083"/>
+      <w:bookmarkStart w:id="11" w:name="_Hlk181198083"/>
+      <w:bookmarkStart w:id="12" w:name="_Toc184855163"/>
       <w:r>
         <w:t>Description of experiment</w:t>
       </w:r>
-      <w:bookmarkEnd w:id="11"/>
+      <w:bookmarkEnd w:id="12"/>
     </w:p>
     <w:p>
       <w:pPr>
@@ -6005,7 +5987,7 @@
                 <w:noProof/>
               </w:rPr>
               <w:drawing>
-                <wp:inline distT="0" distB="0" distL="0" distR="0" wp14:anchorId="77DA4B61" wp14:editId="047F822E">
+                <wp:inline distT="0" distB="0" distL="0" distR="0" wp14:anchorId="77DA4B61" wp14:editId="76DED6F9">
                   <wp:extent cx="2854147" cy="2141220"/>
                   <wp:effectExtent l="0" t="0" r="0" b="0"/>
                   <wp:docPr id="1876744736" name="Picture 4"/>
@@ -6179,7 +6161,7 @@
               </w:rPr>
               <w:lastRenderedPageBreak/>
               <w:drawing>
-                <wp:inline distT="0" distB="0" distL="0" distR="0" wp14:anchorId="5BAB3F3E" wp14:editId="1F867692">
+                <wp:inline distT="0" distB="0" distL="0" distR="0" wp14:anchorId="5BAB3F3E" wp14:editId="2EF7E37C">
                   <wp:extent cx="2054326" cy="2738441"/>
                   <wp:effectExtent l="342900" t="0" r="327025" b="0"/>
                   <wp:docPr id="1426189222" name="Picture 1"/>
@@ -6269,7 +6251,7 @@
                 <w:noProof/>
               </w:rPr>
               <w:drawing>
-                <wp:anchor distT="0" distB="0" distL="114300" distR="114300" simplePos="0" relativeHeight="251659264" behindDoc="0" locked="0" layoutInCell="1" allowOverlap="1" wp14:anchorId="5BC82C91" wp14:editId="3D50A5AA">
+                <wp:anchor distT="0" distB="0" distL="114300" distR="114300" simplePos="0" relativeHeight="251658240" behindDoc="0" locked="0" layoutInCell="1" allowOverlap="1" wp14:anchorId="5BC82C91" wp14:editId="3D50A5AA">
                   <wp:simplePos x="0" y="0"/>
                   <wp:positionH relativeFrom="column">
                     <wp:posOffset>350520</wp:posOffset>
@@ -6470,7 +6452,7 @@
         <w:pStyle w:val="Heading3"/>
         <w:spacing w:line="276" w:lineRule="auto"/>
       </w:pPr>
-      <w:bookmarkStart w:id="13" w:name="_Toc184301827"/>
+      <w:bookmarkStart w:id="13" w:name="_Toc184855164"/>
       <w:r>
         <w:t>Results – diagram, table, graphics</w:t>
       </w:r>
@@ -6777,7 +6759,7 @@
         <w:pStyle w:val="Heading3"/>
         <w:spacing w:line="276" w:lineRule="auto"/>
       </w:pPr>
-      <w:bookmarkStart w:id="14" w:name="_Toc184301828"/>
+      <w:bookmarkStart w:id="14" w:name="_Toc184855165"/>
       <w:r>
         <w:t>Discussion of results</w:t>
       </w:r>
@@ -7553,8 +7535,8 @@
         <w:pStyle w:val="Heading2"/>
         <w:spacing w:line="276" w:lineRule="auto"/>
       </w:pPr>
-      <w:bookmarkStart w:id="15" w:name="_Toc184301829"/>
-      <w:bookmarkEnd w:id="12"/>
+      <w:bookmarkStart w:id="15" w:name="_Toc184855166"/>
+      <w:bookmarkEnd w:id="11"/>
       <w:r>
         <w:t>Voltage controled measurements</w:t>
       </w:r>
@@ -7568,7 +7550,7 @@
           <w:lang w:val="en-US"/>
         </w:rPr>
       </w:pPr>
-      <w:bookmarkStart w:id="16" w:name="_Toc184301830"/>
+      <w:bookmarkStart w:id="16" w:name="_Toc184855167"/>
       <w:r>
         <w:rPr>
           <w:lang w:val="en-US"/>
@@ -7653,7 +7635,7 @@
           <w:lang w:val="en-US"/>
         </w:rPr>
       </w:pPr>
-      <w:bookmarkStart w:id="17" w:name="_Toc184301831"/>
+      <w:bookmarkStart w:id="17" w:name="_Toc184855168"/>
       <w:r>
         <w:rPr>
           <w:lang w:val="en-US"/>
@@ -9211,7 +9193,7 @@
         <w:pStyle w:val="Heading3"/>
         <w:spacing w:line="276" w:lineRule="auto"/>
       </w:pPr>
-      <w:bookmarkStart w:id="18" w:name="_Toc184301832"/>
+      <w:bookmarkStart w:id="18" w:name="_Toc184855169"/>
       <w:r>
         <w:t>Discussion of results</w:t>
       </w:r>
@@ -9275,7 +9257,7 @@
         <w:pStyle w:val="Heading2"/>
         <w:spacing w:line="276" w:lineRule="auto"/>
       </w:pPr>
-      <w:bookmarkStart w:id="19" w:name="_Toc184301833"/>
+      <w:bookmarkStart w:id="19" w:name="_Toc184855170"/>
       <w:r>
         <w:t>Determination of efficiency</w:t>
       </w:r>
@@ -9286,7 +9268,7 @@
         <w:pStyle w:val="Heading3"/>
         <w:spacing w:line="276" w:lineRule="auto"/>
       </w:pPr>
-      <w:bookmarkStart w:id="20" w:name="_Toc184301834"/>
+      <w:bookmarkStart w:id="20" w:name="_Toc184855171"/>
       <w:r>
         <w:t>Description of experiment</w:t>
       </w:r>
@@ -9335,7 +9317,7 @@
         <w:pStyle w:val="Heading3"/>
         <w:spacing w:line="276" w:lineRule="auto"/>
       </w:pPr>
-      <w:bookmarkStart w:id="21" w:name="_Toc184301835"/>
+      <w:bookmarkStart w:id="21" w:name="_Toc184855172"/>
       <w:r>
         <w:t>Results – diagram, table, graphics</w:t>
       </w:r>
@@ -9540,7 +9522,7 @@
         <w:rPr>
           <w:lang w:val="en-US"/>
         </w:rPr>
-        <w:instrText xml:space="preserve">Excel.Sheet.12 C:\\Users\\Admin\\Desktop\\Data_LeHoangKhang.xlsx "Characteristic curve 1st!R6C1:R98C4" </w:instrText>
+        <w:instrText xml:space="preserve">Excel.Sheet.12 "F:\\MST2023_master_program\\Gernany semester\\projectA_fuelcell\\Data_LeHoangKhang.xlsx" "Characteristic curve 1st!R6C1:R98C4" </w:instrText>
       </w:r>
       <w:r>
         <w:rPr>
@@ -9554,6 +9536,24 @@
         </w:rPr>
         <w:fldChar w:fldCharType="separate"/>
       </w:r>
+    </w:p>
+    <w:p>
+      <w:pPr>
+        <w:spacing w:line="276" w:lineRule="auto"/>
+        <w:jc w:val="center"/>
+        <w:rPr>
+          <w:lang w:val="en-US"/>
+        </w:rPr>
+        <w:sectPr>
+          <w:footerReference w:type="default" r:id="rId28"/>
+          <w:type w:val="continuous"/>
+          <w:pgSz w:w="12240" w:h="15840"/>
+          <w:pgMar w:top="1440" w:right="1440" w:bottom="1440" w:left="1440" w:header="720" w:footer="720" w:gutter="0"/>
+          <w:cols w:space="720"/>
+          <w:titlePg/>
+          <w:docGrid w:linePitch="360"/>
+        </w:sectPr>
+      </w:pPr>
     </w:p>
     <w:tbl>
       <w:tblPr>
@@ -9755,7 +9755,6 @@
               <w:spacing w:line="276" w:lineRule="auto"/>
             </w:pPr>
             <w:r>
-              <w:lastRenderedPageBreak/>
               <w:t>0.81</w:t>
             </w:r>
           </w:p>
@@ -9927,6 +9926,7 @@
               <w:spacing w:line="276" w:lineRule="auto"/>
             </w:pPr>
             <w:r>
+              <w:lastRenderedPageBreak/>
               <w:t>2.31</w:t>
             </w:r>
           </w:p>
@@ -12207,7 +12207,6 @@
               <w:spacing w:line="276" w:lineRule="auto"/>
             </w:pPr>
             <w:r>
-              <w:lastRenderedPageBreak/>
               <w:t>22.31</w:t>
             </w:r>
           </w:p>
@@ -14659,7 +14658,6 @@
               <w:spacing w:line="276" w:lineRule="auto"/>
             </w:pPr>
             <w:r>
-              <w:lastRenderedPageBreak/>
               <w:t>43.81</w:t>
             </w:r>
           </w:p>
@@ -14831,6 +14829,7 @@
               <w:spacing w:line="276" w:lineRule="auto"/>
             </w:pPr>
             <w:r>
+              <w:lastRenderedPageBreak/>
               <w:t>45.31</w:t>
             </w:r>
           </w:p>
@@ -14936,6 +14935,22 @@
         <w:rPr>
           <w:lang w:val="en-US"/>
         </w:rPr>
+        <w:sectPr>
+          <w:type w:val="continuous"/>
+          <w:pgSz w:w="12240" w:h="15840"/>
+          <w:pgMar w:top="1440" w:right="1440" w:bottom="1440" w:left="1440" w:header="720" w:footer="720" w:gutter="0"/>
+          <w:cols w:num="2" w:space="720"/>
+          <w:titlePg/>
+          <w:docGrid w:linePitch="360"/>
+        </w:sectPr>
+      </w:pPr>
+    </w:p>
+    <w:p>
+      <w:pPr>
+        <w:spacing w:line="276" w:lineRule="auto"/>
+        <w:rPr>
+          <w:lang w:val="en-US"/>
+        </w:rPr>
       </w:pPr>
       <w:r>
         <w:rPr>
@@ -15020,7 +15035,7 @@
         <w:rPr>
           <w:lang w:val="en-US"/>
         </w:rPr>
-        <w:instrText xml:space="preserve">Excel.Sheet.12 C:\\Users\\Admin\\Desktop\\Data_LeHoangKhang.xlsx "Characteristic curve 1st!R6C1:R98C5" </w:instrText>
+        <w:instrText xml:space="preserve">Excel.Sheet.12 "F:\\MST2023_master_program\\Gernany semester\\projectA_fuelcell\\Data_LeHoangKhang.xlsx" "Characteristic curve 1st!R6C1:R98C5" </w:instrText>
       </w:r>
       <w:r>
         <w:rPr>
@@ -15034,6 +15049,23 @@
         </w:rPr>
         <w:fldChar w:fldCharType="separate"/>
       </w:r>
+    </w:p>
+    <w:p>
+      <w:pPr>
+        <w:spacing w:line="276" w:lineRule="auto"/>
+        <w:jc w:val="center"/>
+        <w:rPr>
+          <w:lang w:val="en-US"/>
+        </w:rPr>
+        <w:sectPr>
+          <w:type w:val="continuous"/>
+          <w:pgSz w:w="12240" w:h="15840"/>
+          <w:pgMar w:top="1440" w:right="1440" w:bottom="1440" w:left="1440" w:header="720" w:footer="720" w:gutter="0"/>
+          <w:cols w:space="720"/>
+          <w:titlePg/>
+          <w:docGrid w:linePitch="360"/>
+        </w:sectPr>
+      </w:pPr>
     </w:p>
     <w:tbl>
       <w:tblPr>
@@ -17858,7 +17890,6 @@
               <w:jc w:val="center"/>
             </w:pPr>
             <w:r>
-              <w:lastRenderedPageBreak/>
               <w:t>15.81</w:t>
             </w:r>
           </w:p>
@@ -21471,6 +21502,7 @@
               <w:jc w:val="center"/>
             </w:pPr>
             <w:r>
+              <w:lastRenderedPageBreak/>
               <w:t>36.81</w:t>
             </w:r>
           </w:p>
@@ -21557,7 +21589,6 @@
               <w:jc w:val="center"/>
             </w:pPr>
             <w:r>
-              <w:lastRenderedPageBreak/>
               <w:t>37.31</w:t>
             </w:r>
           </w:p>
@@ -23096,6 +23127,22 @@
         <w:rPr>
           <w:lang w:val="en-US"/>
         </w:rPr>
+        <w:sectPr>
+          <w:type w:val="continuous"/>
+          <w:pgSz w:w="12240" w:h="15840"/>
+          <w:pgMar w:top="1440" w:right="1440" w:bottom="1440" w:left="1440" w:header="720" w:footer="720" w:gutter="0"/>
+          <w:cols w:num="2" w:space="720"/>
+          <w:titlePg/>
+          <w:docGrid w:linePitch="360"/>
+        </w:sectPr>
+      </w:pPr>
+    </w:p>
+    <w:p>
+      <w:pPr>
+        <w:spacing w:line="276" w:lineRule="auto"/>
+        <w:rPr>
+          <w:lang w:val="en-US"/>
+        </w:rPr>
       </w:pPr>
       <w:r>
         <w:rPr>
@@ -23109,7 +23156,7 @@
         <w:pStyle w:val="Heading3"/>
         <w:spacing w:line="276" w:lineRule="auto"/>
       </w:pPr>
-      <w:bookmarkStart w:id="22" w:name="_Toc184301836"/>
+      <w:bookmarkStart w:id="22" w:name="_Toc184855173"/>
       <w:r>
         <w:t>Discussion of results</w:t>
       </w:r>
@@ -23847,14 +23894,7 @@
         <w:rPr>
           <w:lang w:val="en-US"/>
         </w:rPr>
-        <w:t xml:space="preserve">. The reactions inside the </w:t>
-      </w:r>
-      <w:r>
-        <w:rPr>
-          <w:lang w:val="en-US"/>
-        </w:rPr>
-        <w:lastRenderedPageBreak/>
-        <w:t xml:space="preserve">hydrogen relates to 2 electrons, so </w:t>
+        <w:t xml:space="preserve">. The reactions inside the hydrogen relates to 2 electrons, so </w:t>
       </w:r>
       <m:oMath>
         <m:r>
@@ -24262,6 +24302,7 @@
         <w:rPr>
           <w:lang w:val="en-US"/>
         </w:rPr>
+        <w:lastRenderedPageBreak/>
         <w:t xml:space="preserve">As shown in Table </w:t>
       </w:r>
       <w:r>
@@ -24323,7 +24364,7 @@
                     </pic:cNvPicPr>
                   </pic:nvPicPr>
                   <pic:blipFill>
-                    <a:blip r:embed="rId28">
+                    <a:blip r:embed="rId29">
                       <a:extLst>
                         <a:ext uri="{28A0092B-C50C-407E-A947-70E740481C1C}">
                           <a14:useLocalDpi xmlns:a14="http://schemas.microsoft.com/office/drawing/2010/main" val="0"/>
@@ -24660,7 +24701,6 @@
         <w:rPr>
           <w:lang w:val="en-US"/>
         </w:rPr>
-        <w:lastRenderedPageBreak/>
         <w:t xml:space="preserve">Where, </w:t>
       </w:r>
       <m:oMath>
@@ -24676,7 +24716,19 @@
         <w:rPr>
           <w:lang w:val="en-US"/>
         </w:rPr>
-        <w:t xml:space="preserve">: voltage (V), </w:t>
+        <w:t xml:space="preserve">: </w:t>
+      </w:r>
+      <w:r>
+        <w:rPr>
+          <w:lang w:val="en-US"/>
+        </w:rPr>
+        <w:t xml:space="preserve">FC </w:t>
+      </w:r>
+      <w:r>
+        <w:rPr>
+          <w:lang w:val="en-US"/>
+        </w:rPr>
+        <w:t xml:space="preserve">voltage (V), </w:t>
       </w:r>
       <m:oMath>
         <m:r>
@@ -24691,7 +24743,19 @@
         <w:rPr>
           <w:lang w:val="en-US"/>
         </w:rPr>
-        <w:t>: current (A),</w:t>
+        <w:t xml:space="preserve">: </w:t>
+      </w:r>
+      <w:r>
+        <w:rPr>
+          <w:lang w:val="en-US"/>
+        </w:rPr>
+        <w:t xml:space="preserve">FC </w:t>
+      </w:r>
+      <w:r>
+        <w:rPr>
+          <w:lang w:val="en-US"/>
+        </w:rPr>
+        <w:t>current (A),</w:t>
       </w:r>
       <m:oMath>
         <m:r>
@@ -24772,7 +24836,21 @@
         <w:rPr>
           <w:lang w:val="en-US"/>
         </w:rPr>
-        <w:t xml:space="preserve">: expermential </w:t>
+        <w:t xml:space="preserve">: </w:t>
+      </w:r>
+      <w:proofErr w:type="spellStart"/>
+      <w:r>
+        <w:rPr>
+          <w:lang w:val="en-US"/>
+        </w:rPr>
+        <w:t>expermential</w:t>
+      </w:r>
+      <w:proofErr w:type="spellEnd"/>
+      <w:r>
+        <w:rPr>
+          <w:lang w:val="en-US"/>
+        </w:rPr>
+        <w:t xml:space="preserve"> </w:t>
       </w:r>
       <m:oMath>
         <m:sSub>
@@ -25011,7 +25089,14 @@
         <w:rPr>
           <w:lang w:val="en-US"/>
         </w:rPr>
-        <w:t>point, the efficiency begins to decline as the power output increases further. This behavior suggests that the fuel cell operates most efficiently within a specific power range, which aligns with the ohmic region of the fuel cell's characteristic curve. At higher power outputs, the onset of mass transport limitations and other inefficiencies, such as reactant depletion or water management issues, likely contribute to the observed decrease in efficiency.</w:t>
+        <w:t xml:space="preserve">point, the efficiency begins to decline as the power output increases further. This behavior suggests that the fuel cell operates most efficiently within a specific power range, which aligns with the ohmic region of the fuel cell's characteristic curve. At higher power outputs, the onset of </w:t>
+      </w:r>
+      <w:r>
+        <w:rPr>
+          <w:lang w:val="en-US"/>
+        </w:rPr>
+        <w:lastRenderedPageBreak/>
+        <w:t>mass transport limitations and other inefficiencies, such as reactant depletion or water management issues, likely contribute to the observed decrease in efficiency.</w:t>
       </w:r>
     </w:p>
     <w:p>
@@ -25054,7 +25139,7 @@
             <wp:cNvGraphicFramePr/>
             <a:graphic xmlns:a="http://schemas.openxmlformats.org/drawingml/2006/main">
               <a:graphicData uri="http://schemas.openxmlformats.org/drawingml/2006/chart">
-                <c:chart xmlns:c="http://schemas.openxmlformats.org/drawingml/2006/chart" xmlns:r="http://schemas.openxmlformats.org/officeDocument/2006/relationships" r:id="rId29"/>
+                <c:chart xmlns:c="http://schemas.openxmlformats.org/drawingml/2006/chart" xmlns:r="http://schemas.openxmlformats.org/officeDocument/2006/relationships" r:id="rId30"/>
               </a:graphicData>
             </a:graphic>
           </wp:inline>
@@ -25213,7 +25298,7 @@
         <w:pStyle w:val="Heading1"/>
         <w:spacing w:line="276" w:lineRule="auto"/>
       </w:pPr>
-      <w:bookmarkStart w:id="23" w:name="_Toc184301837"/>
+      <w:bookmarkStart w:id="23" w:name="_Toc184855174"/>
       <w:r>
         <w:t>Summary and Outlook</w:t>
       </w:r>
@@ -25232,14 +25317,14 @@
         <w:rPr>
           <w:lang w:val="en-US"/>
         </w:rPr>
-        <w:t xml:space="preserve">Throughout all three experiments, a deeper understanding of the working principles and performance of the fuel cell system was achieved. The first experiment demonstrated the </w:t>
+        <w:t xml:space="preserve">Throughout all three experiments, a deeper understanding of the working principles and performance of the fuel cell system was achieved. The first experiment demonstrated the relationship between voltage, current, and power through the fuel cell's characteristic curve, highlighting the three primary regions: activation losses, ohmic losses, and mass transport losses. A unique phenomenon was also observed, where the accumulation of by-products blocked gas flow, impacting performance. The second experiment provided insights into the fuel cell's behavior when operating at constant voltage across various values and regions, showing that the fuel cell performs most efficiently and maintains balanced power output near its optimal operating point. The final experiment explored the Faraday and energy efficiencies of the fuel cell, revealing that Faraday efficiency is significantly higher than energy efficiency. This is </w:t>
       </w:r>
       <w:r>
         <w:rPr>
           <w:lang w:val="en-US"/>
         </w:rPr>
         <w:lastRenderedPageBreak/>
-        <w:t>relationship between voltage, current, and power through the fuel cell's characteristic curve, highlighting the three primary regions: activation losses, ohmic losses, and mass transport losses. A unique phenomenon was also observed, where the accumulation of by-products blocked gas flow, impacting performance. The second experiment provided insights into the fuel cell's behavior when operating at constant voltage across various values and regions, showing that the fuel cell performs most efficiently and maintains balanced power output near its optimal operating point. The final experiment explored the Faraday and energy efficiencies of the fuel cell, revealing that Faraday efficiency is significantly higher than energy efficiency. This is because Faraday efficiency accounts primarily for gas crossover losses, while energy efficiency includes additional losses such as ohmic and Joule losses</w:t>
+        <w:t>because Faraday efficiency accounts primarily for gas crossover losses, while energy efficiency includes additional losses such as ohmic and Joule losses</w:t>
       </w:r>
       <w:r>
         <w:rPr>
@@ -25253,7 +25338,7 @@
         <w:pStyle w:val="Heading1"/>
         <w:spacing w:line="276" w:lineRule="auto"/>
       </w:pPr>
-      <w:bookmarkStart w:id="24" w:name="_Toc184301838"/>
+      <w:bookmarkStart w:id="24" w:name="_Toc184855175"/>
       <w:r>
         <w:t>References</w:t>
       </w:r>
@@ -25608,7 +25693,6 @@
           <w:lang w:val="en-US" w:eastAsia="en-US"/>
           <w14:ligatures w14:val="none"/>
         </w:rPr>
-        <w:lastRenderedPageBreak/>
         <w:t xml:space="preserve">(No date a) </w:t>
       </w:r>
       <w:r>
@@ -25810,11 +25894,11 @@
           <w:u w:val="none"/>
           <w:lang w:val="en-US"/>
         </w:rPr>
+        <w:lastRenderedPageBreak/>
         <w:t>Karsten, P. (2024) Project A: Fuel Cell, Project - Fuel Cell - WS 2024 / 2025. Edited by M. Aleksandrova. Available at: https://ilias.h-ka.de/goto.php?target=crs_169710&amp;client_id=HSKA#il_mhead_t_focus (Accessed: 30 October 2024).</w:t>
       </w:r>
     </w:p>
     <w:sectPr>
-      <w:footerReference w:type="default" r:id="rId30"/>
       <w:type w:val="continuous"/>
       <w:pgSz w:w="12240" w:h="15840"/>
       <w:pgMar w:top="1440" w:right="1440" w:bottom="1440" w:left="1440" w:header="720" w:footer="720" w:gutter="0"/>

--- a/Report_fuelcell (Repaired).docx
+++ b/Report_fuelcell (Repaired).docx
@@ -677,7 +677,7 @@
           <w:r>
             <w:fldChar w:fldCharType="separate"/>
           </w:r>
-          <w:hyperlink w:anchor="_Toc184855153" w:history="1">
+          <w:hyperlink w:anchor="_Toc185449758" w:history="1">
             <w:r>
               <w:rPr>
                 <w:rStyle w:val="Hyperlink"/>
@@ -724,7 +724,7 @@
                 <w:noProof/>
                 <w:webHidden/>
               </w:rPr>
-              <w:instrText xml:space="preserve"> PAGEREF _Toc184855153 \h </w:instrText>
+              <w:instrText xml:space="preserve"> PAGEREF _Toc185449758 \h </w:instrText>
             </w:r>
             <w:r>
               <w:rPr>
@@ -771,7 +771,7 @@
               <w:lang w:val="en-US" w:eastAsia="en-US"/>
             </w:rPr>
           </w:pPr>
-          <w:hyperlink w:anchor="_Toc184855154" w:history="1">
+          <w:hyperlink w:anchor="_Toc185449759" w:history="1">
             <w:r>
               <w:rPr>
                 <w:rStyle w:val="Hyperlink"/>
@@ -818,7 +818,7 @@
                 <w:noProof/>
                 <w:webHidden/>
               </w:rPr>
-              <w:instrText xml:space="preserve"> PAGEREF _Toc184855154 \h </w:instrText>
+              <w:instrText xml:space="preserve"> PAGEREF _Toc185449759 \h </w:instrText>
             </w:r>
             <w:r>
               <w:rPr>
@@ -865,7 +865,7 @@
               <w:lang w:val="en-US" w:eastAsia="en-US"/>
             </w:rPr>
           </w:pPr>
-          <w:hyperlink w:anchor="_Toc184855155" w:history="1">
+          <w:hyperlink w:anchor="_Toc185449760" w:history="1">
             <w:r>
               <w:rPr>
                 <w:rStyle w:val="Hyperlink"/>
@@ -912,7 +912,7 @@
                 <w:noProof/>
                 <w:webHidden/>
               </w:rPr>
-              <w:instrText xml:space="preserve"> PAGEREF _Toc184855155 \h </w:instrText>
+              <w:instrText xml:space="preserve"> PAGEREF _Toc185449760 \h </w:instrText>
             </w:r>
             <w:r>
               <w:rPr>
@@ -959,7 +959,7 @@
               <w:lang w:val="en-US" w:eastAsia="en-US"/>
             </w:rPr>
           </w:pPr>
-          <w:hyperlink w:anchor="_Toc184855156" w:history="1">
+          <w:hyperlink w:anchor="_Toc185449761" w:history="1">
             <w:r>
               <w:rPr>
                 <w:rStyle w:val="Hyperlink"/>
@@ -1008,7 +1008,7 @@
                 <w:noProof/>
                 <w:webHidden/>
               </w:rPr>
-              <w:instrText xml:space="preserve"> PAGEREF _Toc184855156 \h </w:instrText>
+              <w:instrText xml:space="preserve"> PAGEREF _Toc185449761 \h </w:instrText>
             </w:r>
             <w:r>
               <w:rPr>
@@ -1055,7 +1055,7 @@
               <w:lang w:val="en-US" w:eastAsia="en-US"/>
             </w:rPr>
           </w:pPr>
-          <w:hyperlink w:anchor="_Toc184855157" w:history="1">
+          <w:hyperlink w:anchor="_Toc185449762" w:history="1">
             <w:r>
               <w:rPr>
                 <w:rStyle w:val="Hyperlink"/>
@@ -1104,7 +1104,7 @@
                 <w:noProof/>
                 <w:webHidden/>
               </w:rPr>
-              <w:instrText xml:space="preserve"> PAGEREF _Toc184855157 \h </w:instrText>
+              <w:instrText xml:space="preserve"> PAGEREF _Toc185449762 \h </w:instrText>
             </w:r>
             <w:r>
               <w:rPr>
@@ -1151,7 +1151,7 @@
               <w:lang w:val="en-US" w:eastAsia="en-US"/>
             </w:rPr>
           </w:pPr>
-          <w:hyperlink w:anchor="_Toc184855158" w:history="1">
+          <w:hyperlink w:anchor="_Toc185449763" w:history="1">
             <w:r>
               <w:rPr>
                 <w:rStyle w:val="Hyperlink"/>
@@ -1200,7 +1200,7 @@
                 <w:noProof/>
                 <w:webHidden/>
               </w:rPr>
-              <w:instrText xml:space="preserve"> PAGEREF _Toc184855158 \h </w:instrText>
+              <w:instrText xml:space="preserve"> PAGEREF _Toc185449763 \h </w:instrText>
             </w:r>
             <w:r>
               <w:rPr>
@@ -1247,7 +1247,7 @@
               <w:lang w:val="en-US" w:eastAsia="en-US"/>
             </w:rPr>
           </w:pPr>
-          <w:hyperlink w:anchor="_Toc184855159" w:history="1">
+          <w:hyperlink w:anchor="_Toc185449764" w:history="1">
             <w:r>
               <w:rPr>
                 <w:rStyle w:val="Hyperlink"/>
@@ -1294,7 +1294,7 @@
                 <w:noProof/>
                 <w:webHidden/>
               </w:rPr>
-              <w:instrText xml:space="preserve"> PAGEREF _Toc184855159 \h </w:instrText>
+              <w:instrText xml:space="preserve"> PAGEREF _Toc185449764 \h </w:instrText>
             </w:r>
             <w:r>
               <w:rPr>
@@ -1341,7 +1341,7 @@
               <w:lang w:val="en-US" w:eastAsia="en-US"/>
             </w:rPr>
           </w:pPr>
-          <w:hyperlink w:anchor="_Toc184855160" w:history="1">
+          <w:hyperlink w:anchor="_Toc185449765" w:history="1">
             <w:r>
               <w:rPr>
                 <w:rStyle w:val="Hyperlink"/>
@@ -1388,7 +1388,7 @@
                 <w:noProof/>
                 <w:webHidden/>
               </w:rPr>
-              <w:instrText xml:space="preserve"> PAGEREF _Toc184855160 \h </w:instrText>
+              <w:instrText xml:space="preserve"> PAGEREF _Toc185449765 \h </w:instrText>
             </w:r>
             <w:r>
               <w:rPr>
@@ -1435,7 +1435,7 @@
               <w:lang w:val="en-US" w:eastAsia="en-US"/>
             </w:rPr>
           </w:pPr>
-          <w:hyperlink w:anchor="_Toc184855161" w:history="1">
+          <w:hyperlink w:anchor="_Toc185449766" w:history="1">
             <w:r>
               <w:rPr>
                 <w:rStyle w:val="Hyperlink"/>
@@ -1482,7 +1482,7 @@
                 <w:noProof/>
                 <w:webHidden/>
               </w:rPr>
-              <w:instrText xml:space="preserve"> PAGEREF _Toc184855161 \h </w:instrText>
+              <w:instrText xml:space="preserve"> PAGEREF _Toc185449766 \h </w:instrText>
             </w:r>
             <w:r>
               <w:rPr>
@@ -1529,7 +1529,7 @@
               <w:lang w:val="en-US" w:eastAsia="en-US"/>
             </w:rPr>
           </w:pPr>
-          <w:hyperlink w:anchor="_Toc184855162" w:history="1">
+          <w:hyperlink w:anchor="_Toc185449767" w:history="1">
             <w:r>
               <w:rPr>
                 <w:rStyle w:val="Hyperlink"/>
@@ -1578,7 +1578,7 @@
                 <w:noProof/>
                 <w:webHidden/>
               </w:rPr>
-              <w:instrText xml:space="preserve"> PAGEREF _Toc184855162 \h </w:instrText>
+              <w:instrText xml:space="preserve"> PAGEREF _Toc185449767 \h </w:instrText>
             </w:r>
             <w:r>
               <w:rPr>
@@ -1625,7 +1625,7 @@
               <w:lang w:val="en-US" w:eastAsia="en-US"/>
             </w:rPr>
           </w:pPr>
-          <w:hyperlink w:anchor="_Toc184855163" w:history="1">
+          <w:hyperlink w:anchor="_Toc185449768" w:history="1">
             <w:r>
               <w:rPr>
                 <w:rStyle w:val="Hyperlink"/>
@@ -1672,7 +1672,7 @@
                 <w:noProof/>
                 <w:webHidden/>
               </w:rPr>
-              <w:instrText xml:space="preserve"> PAGEREF _Toc184855163 \h </w:instrText>
+              <w:instrText xml:space="preserve"> PAGEREF _Toc185449768 \h </w:instrText>
             </w:r>
             <w:r>
               <w:rPr>
@@ -1719,7 +1719,7 @@
               <w:lang w:val="en-US" w:eastAsia="en-US"/>
             </w:rPr>
           </w:pPr>
-          <w:hyperlink w:anchor="_Toc184855164" w:history="1">
+          <w:hyperlink w:anchor="_Toc185449769" w:history="1">
             <w:r>
               <w:rPr>
                 <w:rStyle w:val="Hyperlink"/>
@@ -1766,7 +1766,7 @@
                 <w:noProof/>
                 <w:webHidden/>
               </w:rPr>
-              <w:instrText xml:space="preserve"> PAGEREF _Toc184855164 \h </w:instrText>
+              <w:instrText xml:space="preserve"> PAGEREF _Toc185449769 \h </w:instrText>
             </w:r>
             <w:r>
               <w:rPr>
@@ -1813,7 +1813,7 @@
               <w:lang w:val="en-US" w:eastAsia="en-US"/>
             </w:rPr>
           </w:pPr>
-          <w:hyperlink w:anchor="_Toc184855165" w:history="1">
+          <w:hyperlink w:anchor="_Toc185449770" w:history="1">
             <w:r>
               <w:rPr>
                 <w:rStyle w:val="Hyperlink"/>
@@ -1860,7 +1860,7 @@
                 <w:noProof/>
                 <w:webHidden/>
               </w:rPr>
-              <w:instrText xml:space="preserve"> PAGEREF _Toc184855165 \h </w:instrText>
+              <w:instrText xml:space="preserve"> PAGEREF _Toc185449770 \h </w:instrText>
             </w:r>
             <w:r>
               <w:rPr>
@@ -1907,7 +1907,7 @@
               <w:lang w:val="en-US" w:eastAsia="en-US"/>
             </w:rPr>
           </w:pPr>
-          <w:hyperlink w:anchor="_Toc184855166" w:history="1">
+          <w:hyperlink w:anchor="_Toc185449771" w:history="1">
             <w:r>
               <w:rPr>
                 <w:rStyle w:val="Hyperlink"/>
@@ -1954,7 +1954,7 @@
                 <w:noProof/>
                 <w:webHidden/>
               </w:rPr>
-              <w:instrText xml:space="preserve"> PAGEREF _Toc184855166 \h </w:instrText>
+              <w:instrText xml:space="preserve"> PAGEREF _Toc185449771 \h </w:instrText>
             </w:r>
             <w:r>
               <w:rPr>
@@ -2001,7 +2001,7 @@
               <w:lang w:val="en-US" w:eastAsia="en-US"/>
             </w:rPr>
           </w:pPr>
-          <w:hyperlink w:anchor="_Toc184855167" w:history="1">
+          <w:hyperlink w:anchor="_Toc185449772" w:history="1">
             <w:r>
               <w:rPr>
                 <w:rStyle w:val="Hyperlink"/>
@@ -2050,7 +2050,7 @@
                 <w:noProof/>
                 <w:webHidden/>
               </w:rPr>
-              <w:instrText xml:space="preserve"> PAGEREF _Toc184855167 \h </w:instrText>
+              <w:instrText xml:space="preserve"> PAGEREF _Toc185449772 \h </w:instrText>
             </w:r>
             <w:r>
               <w:rPr>
@@ -2097,7 +2097,7 @@
               <w:lang w:val="en-US" w:eastAsia="en-US"/>
             </w:rPr>
           </w:pPr>
-          <w:hyperlink w:anchor="_Toc184855168" w:history="1">
+          <w:hyperlink w:anchor="_Toc185449773" w:history="1">
             <w:r>
               <w:rPr>
                 <w:rStyle w:val="Hyperlink"/>
@@ -2146,7 +2146,7 @@
                 <w:noProof/>
                 <w:webHidden/>
               </w:rPr>
-              <w:instrText xml:space="preserve"> PAGEREF _Toc184855168 \h </w:instrText>
+              <w:instrText xml:space="preserve"> PAGEREF _Toc185449773 \h </w:instrText>
             </w:r>
             <w:r>
               <w:rPr>
@@ -2193,7 +2193,7 @@
               <w:lang w:val="en-US" w:eastAsia="en-US"/>
             </w:rPr>
           </w:pPr>
-          <w:hyperlink w:anchor="_Toc184855169" w:history="1">
+          <w:hyperlink w:anchor="_Toc185449774" w:history="1">
             <w:r>
               <w:rPr>
                 <w:rStyle w:val="Hyperlink"/>
@@ -2240,7 +2240,7 @@
                 <w:noProof/>
                 <w:webHidden/>
               </w:rPr>
-              <w:instrText xml:space="preserve"> PAGEREF _Toc184855169 \h </w:instrText>
+              <w:instrText xml:space="preserve"> PAGEREF _Toc185449774 \h </w:instrText>
             </w:r>
             <w:r>
               <w:rPr>
@@ -2287,7 +2287,7 @@
               <w:lang w:val="en-US" w:eastAsia="en-US"/>
             </w:rPr>
           </w:pPr>
-          <w:hyperlink w:anchor="_Toc184855170" w:history="1">
+          <w:hyperlink w:anchor="_Toc185449775" w:history="1">
             <w:r>
               <w:rPr>
                 <w:rStyle w:val="Hyperlink"/>
@@ -2334,7 +2334,7 @@
                 <w:noProof/>
                 <w:webHidden/>
               </w:rPr>
-              <w:instrText xml:space="preserve"> PAGEREF _Toc184855170 \h </w:instrText>
+              <w:instrText xml:space="preserve"> PAGEREF _Toc185449775 \h </w:instrText>
             </w:r>
             <w:r>
               <w:rPr>
@@ -2381,7 +2381,7 @@
               <w:lang w:val="en-US" w:eastAsia="en-US"/>
             </w:rPr>
           </w:pPr>
-          <w:hyperlink w:anchor="_Toc184855171" w:history="1">
+          <w:hyperlink w:anchor="_Toc185449776" w:history="1">
             <w:r>
               <w:rPr>
                 <w:rStyle w:val="Hyperlink"/>
@@ -2428,7 +2428,7 @@
                 <w:noProof/>
                 <w:webHidden/>
               </w:rPr>
-              <w:instrText xml:space="preserve"> PAGEREF _Toc184855171 \h </w:instrText>
+              <w:instrText xml:space="preserve"> PAGEREF _Toc185449776 \h </w:instrText>
             </w:r>
             <w:r>
               <w:rPr>
@@ -2475,7 +2475,7 @@
               <w:lang w:val="en-US" w:eastAsia="en-US"/>
             </w:rPr>
           </w:pPr>
-          <w:hyperlink w:anchor="_Toc184855172" w:history="1">
+          <w:hyperlink w:anchor="_Toc185449777" w:history="1">
             <w:r>
               <w:rPr>
                 <w:rStyle w:val="Hyperlink"/>
@@ -2522,7 +2522,7 @@
                 <w:noProof/>
                 <w:webHidden/>
               </w:rPr>
-              <w:instrText xml:space="preserve"> PAGEREF _Toc184855172 \h </w:instrText>
+              <w:instrText xml:space="preserve"> PAGEREF _Toc185449777 \h </w:instrText>
             </w:r>
             <w:r>
               <w:rPr>
@@ -2569,7 +2569,7 @@
               <w:lang w:val="en-US" w:eastAsia="en-US"/>
             </w:rPr>
           </w:pPr>
-          <w:hyperlink w:anchor="_Toc184855173" w:history="1">
+          <w:hyperlink w:anchor="_Toc185449778" w:history="1">
             <w:r>
               <w:rPr>
                 <w:rStyle w:val="Hyperlink"/>
@@ -2616,7 +2616,7 @@
                 <w:noProof/>
                 <w:webHidden/>
               </w:rPr>
-              <w:instrText xml:space="preserve"> PAGEREF _Toc184855173 \h </w:instrText>
+              <w:instrText xml:space="preserve"> PAGEREF _Toc185449778 \h </w:instrText>
             </w:r>
             <w:r>
               <w:rPr>
@@ -2636,7 +2636,7 @@
                 <w:noProof/>
                 <w:webHidden/>
               </w:rPr>
-              <w:t>20</w:t>
+              <w:t>22</w:t>
             </w:r>
             <w:r>
               <w:rPr>
@@ -2663,7 +2663,7 @@
               <w:lang w:val="en-US" w:eastAsia="en-US"/>
             </w:rPr>
           </w:pPr>
-          <w:hyperlink w:anchor="_Toc184855174" w:history="1">
+          <w:hyperlink w:anchor="_Toc185449779" w:history="1">
             <w:r>
               <w:rPr>
                 <w:rStyle w:val="Hyperlink"/>
@@ -2710,7 +2710,7 @@
                 <w:noProof/>
                 <w:webHidden/>
               </w:rPr>
-              <w:instrText xml:space="preserve"> PAGEREF _Toc184855174 \h </w:instrText>
+              <w:instrText xml:space="preserve"> PAGEREF _Toc185449779 \h </w:instrText>
             </w:r>
             <w:r>
               <w:rPr>
@@ -2730,7 +2730,7 @@
                 <w:noProof/>
                 <w:webHidden/>
               </w:rPr>
-              <w:t>22</w:t>
+              <w:t>24</w:t>
             </w:r>
             <w:r>
               <w:rPr>
@@ -2757,7 +2757,7 @@
               <w:lang w:val="en-US" w:eastAsia="en-US"/>
             </w:rPr>
           </w:pPr>
-          <w:hyperlink w:anchor="_Toc184855175" w:history="1">
+          <w:hyperlink w:anchor="_Toc185449780" w:history="1">
             <w:r>
               <w:rPr>
                 <w:rStyle w:val="Hyperlink"/>
@@ -2804,7 +2804,7 @@
                 <w:noProof/>
                 <w:webHidden/>
               </w:rPr>
-              <w:instrText xml:space="preserve"> PAGEREF _Toc184855175 \h </w:instrText>
+              <w:instrText xml:space="preserve"> PAGEREF _Toc185449780 \h </w:instrText>
             </w:r>
             <w:r>
               <w:rPr>
@@ -2824,7 +2824,7 @@
                 <w:noProof/>
                 <w:webHidden/>
               </w:rPr>
-              <w:t>23</w:t>
+              <w:t>25</w:t>
             </w:r>
             <w:r>
               <w:rPr>
@@ -2878,7 +2878,7 @@
         <w:pStyle w:val="Heading1"/>
         <w:spacing w:line="276" w:lineRule="auto"/>
       </w:pPr>
-      <w:bookmarkStart w:id="0" w:name="_Toc184855153"/>
+      <w:bookmarkStart w:id="0" w:name="_Toc185449758"/>
       <w:r>
         <w:lastRenderedPageBreak/>
         <w:t>Introduction</w:t>
@@ -2996,7 +2996,7 @@
         <w:pStyle w:val="Heading1"/>
         <w:spacing w:line="276" w:lineRule="auto"/>
       </w:pPr>
-      <w:bookmarkStart w:id="1" w:name="_Toc184855154"/>
+      <w:bookmarkStart w:id="1" w:name="_Toc185449759"/>
       <w:r>
         <w:t>Theoritical part</w:t>
       </w:r>
@@ -3012,7 +3012,7 @@
         <w:pStyle w:val="Heading2"/>
         <w:spacing w:line="276" w:lineRule="auto"/>
       </w:pPr>
-      <w:bookmarkStart w:id="2" w:name="_Toc184855155"/>
+      <w:bookmarkStart w:id="2" w:name="_Toc185449760"/>
       <w:r>
         <w:t>Overview f</w:t>
       </w:r>
@@ -3197,7 +3197,7 @@
         </w:rPr>
         <w:lastRenderedPageBreak/>
         <w:drawing>
-          <wp:anchor distT="0" distB="0" distL="114300" distR="114300" simplePos="0" relativeHeight="251656192" behindDoc="0" locked="0" layoutInCell="1" allowOverlap="1" wp14:anchorId="5453D702" wp14:editId="5DEA00DF">
+          <wp:anchor distT="0" distB="0" distL="114300" distR="114300" simplePos="0" relativeHeight="251657216" behindDoc="0" locked="0" layoutInCell="1" allowOverlap="1" wp14:anchorId="5453D702" wp14:editId="2FC73C0A">
             <wp:simplePos x="0" y="0"/>
             <wp:positionH relativeFrom="column">
               <wp:posOffset>1574165</wp:posOffset>
@@ -3328,7 +3328,7 @@
           <w:lang w:val="en-US"/>
         </w:rPr>
       </w:pPr>
-      <w:bookmarkStart w:id="3" w:name="_Toc184855156"/>
+      <w:bookmarkStart w:id="3" w:name="_Toc185449761"/>
       <w:r>
         <w:rPr>
           <w:lang w:val="en-US"/>
@@ -4496,7 +4496,7 @@
           <w:lang w:val="en-US"/>
         </w:rPr>
       </w:pPr>
-      <w:bookmarkStart w:id="5" w:name="_Toc184855157"/>
+      <w:bookmarkStart w:id="5" w:name="_Toc185449762"/>
       <w:bookmarkEnd w:id="4"/>
       <w:r>
         <w:rPr>
@@ -4823,7 +4823,7 @@
           <w:lang w:val="en-US"/>
         </w:rPr>
       </w:pPr>
-      <w:bookmarkStart w:id="6" w:name="_Toc184855158"/>
+      <w:bookmarkStart w:id="6" w:name="_Toc185449763"/>
       <w:r>
         <w:rPr>
           <w:lang w:val="en-US"/>
@@ -4937,7 +4937,7 @@
         <w:pStyle w:val="Heading2"/>
         <w:spacing w:line="276" w:lineRule="auto"/>
       </w:pPr>
-      <w:bookmarkStart w:id="7" w:name="_Toc184855159"/>
+      <w:bookmarkStart w:id="7" w:name="_Toc185449764"/>
       <w:r>
         <w:lastRenderedPageBreak/>
         <w:t>PEM Fuel Cell</w:t>
@@ -4971,6 +4971,17 @@
           <w:lang w:val="en-US"/>
         </w:rPr>
       </w:pPr>
+    </w:p>
+    <w:p>
+      <w:pPr>
+        <w:keepNext/>
+        <w:spacing w:line="276" w:lineRule="auto"/>
+        <w:ind w:firstLine="576"/>
+        <w:jc w:val="both"/>
+        <w:rPr>
+          <w:lang w:val="en-US"/>
+        </w:rPr>
+      </w:pPr>
       <w:r>
         <w:rPr>
           <w:lang w:val="en-US"/>
@@ -4990,13 +5001,6 @@
         <w:tab/>
       </w:r>
       <m:oMath>
-        <m:r>
-          <w:rPr>
-            <w:rFonts w:ascii="Cambria Math" w:hAnsi="Cambria Math"/>
-            <w:lang w:val="en-US"/>
-          </w:rPr>
-          <m:t>2</m:t>
-        </m:r>
         <m:sSub>
           <m:sSubPr>
             <m:ctrlPr>
@@ -5031,43 +5035,7 @@
             <w:rFonts w:ascii="Cambria Math" w:hAnsi="Cambria Math"/>
             <w:lang w:val="en-US"/>
           </w:rPr>
-          <m:t>+4n</m:t>
-        </m:r>
-        <m:sSub>
-          <m:sSubPr>
-            <m:ctrlPr>
-              <w:rPr>
-                <w:rFonts w:ascii="Cambria Math" w:hAnsi="Cambria Math"/>
-                <w:i/>
-                <w:lang w:val="en-US"/>
-              </w:rPr>
-            </m:ctrlPr>
-          </m:sSubPr>
-          <m:e>
-            <m:r>
-              <w:rPr>
-                <w:rFonts w:ascii="Cambria Math" w:hAnsi="Cambria Math"/>
-                <w:lang w:val="en-US"/>
-              </w:rPr>
-              <m:t>H</m:t>
-            </m:r>
-          </m:e>
-          <m:sub>
-            <m:r>
-              <w:rPr>
-                <w:rFonts w:ascii="Cambria Math" w:hAnsi="Cambria Math"/>
-                <w:lang w:val="en-US"/>
-              </w:rPr>
-              <m:t>2</m:t>
-            </m:r>
-          </m:sub>
-        </m:sSub>
-        <m:r>
-          <w:rPr>
-            <w:rFonts w:ascii="Cambria Math" w:hAnsi="Cambria Math"/>
-            <w:lang w:val="en-US"/>
-          </w:rPr>
-          <m:t>O⇌4</m:t>
+          <m:t>⇌2</m:t>
         </m:r>
         <m:sSup>
           <m:sSupPr>
@@ -5103,43 +5071,7 @@
             <w:rFonts w:ascii="Cambria Math" w:hAnsi="Cambria Math"/>
             <w:lang w:val="en-US"/>
           </w:rPr>
-          <m:t>.n</m:t>
-        </m:r>
-        <m:sSub>
-          <m:sSubPr>
-            <m:ctrlPr>
-              <w:rPr>
-                <w:rFonts w:ascii="Cambria Math" w:hAnsi="Cambria Math"/>
-                <w:i/>
-                <w:lang w:val="en-US"/>
-              </w:rPr>
-            </m:ctrlPr>
-          </m:sSubPr>
-          <m:e>
-            <m:r>
-              <w:rPr>
-                <w:rFonts w:ascii="Cambria Math" w:hAnsi="Cambria Math"/>
-                <w:lang w:val="en-US"/>
-              </w:rPr>
-              <m:t>H</m:t>
-            </m:r>
-          </m:e>
-          <m:sub>
-            <m:r>
-              <w:rPr>
-                <w:rFonts w:ascii="Cambria Math" w:hAnsi="Cambria Math"/>
-                <w:lang w:val="en-US"/>
-              </w:rPr>
-              <m:t>2</m:t>
-            </m:r>
-          </m:sub>
-        </m:sSub>
-        <m:r>
-          <w:rPr>
-            <w:rFonts w:ascii="Cambria Math" w:hAnsi="Cambria Math"/>
-            <w:lang w:val="en-US"/>
-          </w:rPr>
-          <m:t>O+4</m:t>
+          <m:t>+2</m:t>
         </m:r>
         <m:sSup>
           <m:sSupPr>
@@ -5206,6 +5138,35 @@
             </m:ctrlPr>
           </m:sSubPr>
           <m:e>
+            <m:f>
+              <m:fPr>
+                <m:ctrlPr>
+                  <w:rPr>
+                    <w:rFonts w:ascii="Cambria Math" w:hAnsi="Cambria Math"/>
+                    <w:i/>
+                    <w:lang w:val="en-US"/>
+                  </w:rPr>
+                </m:ctrlPr>
+              </m:fPr>
+              <m:num>
+                <m:r>
+                  <w:rPr>
+                    <w:rFonts w:ascii="Cambria Math" w:hAnsi="Cambria Math"/>
+                    <w:lang w:val="en-US"/>
+                  </w:rPr>
+                  <m:t>1</m:t>
+                </m:r>
+              </m:num>
+              <m:den>
+                <m:r>
+                  <w:rPr>
+                    <w:rFonts w:ascii="Cambria Math" w:hAnsi="Cambria Math"/>
+                    <w:lang w:val="en-US"/>
+                  </w:rPr>
+                  <m:t>2</m:t>
+                </m:r>
+              </m:den>
+            </m:f>
             <m:r>
               <w:rPr>
                 <w:rFonts w:ascii="Cambria Math" w:hAnsi="Cambria Math"/>
@@ -5229,7 +5190,7 @@
             <w:rFonts w:ascii="Cambria Math" w:hAnsi="Cambria Math"/>
             <w:lang w:val="en-US"/>
           </w:rPr>
-          <m:t>+4</m:t>
+          <m:t>+2</m:t>
         </m:r>
         <m:sSup>
           <m:sSupPr>
@@ -5247,7 +5208,7 @@
                 <w:rFonts w:ascii="Cambria Math" w:hAnsi="Cambria Math"/>
                 <w:lang w:val="en-US"/>
               </w:rPr>
-              <m:t>H</m:t>
+              <m:t>e</m:t>
             </m:r>
           </m:e>
           <m:sup>
@@ -5256,7 +5217,7 @@
                 <w:rFonts w:ascii="Cambria Math" w:hAnsi="Cambria Math"/>
                 <w:lang w:val="en-US"/>
               </w:rPr>
-              <m:t>+</m:t>
+              <m:t>-</m:t>
             </m:r>
           </m:sup>
         </m:sSup>
@@ -5265,43 +5226,7 @@
             <w:rFonts w:ascii="Cambria Math" w:hAnsi="Cambria Math"/>
             <w:lang w:val="en-US"/>
           </w:rPr>
-          <m:t>.n</m:t>
-        </m:r>
-        <m:sSub>
-          <m:sSubPr>
-            <m:ctrlPr>
-              <w:rPr>
-                <w:rFonts w:ascii="Cambria Math" w:hAnsi="Cambria Math"/>
-                <w:i/>
-                <w:lang w:val="en-US"/>
-              </w:rPr>
-            </m:ctrlPr>
-          </m:sSubPr>
-          <m:e>
-            <m:r>
-              <w:rPr>
-                <w:rFonts w:ascii="Cambria Math" w:hAnsi="Cambria Math"/>
-                <w:lang w:val="en-US"/>
-              </w:rPr>
-              <m:t>H</m:t>
-            </m:r>
-          </m:e>
-          <m:sub>
-            <m:r>
-              <w:rPr>
-                <w:rFonts w:ascii="Cambria Math" w:hAnsi="Cambria Math"/>
-                <w:lang w:val="en-US"/>
-              </w:rPr>
-              <m:t>2</m:t>
-            </m:r>
-          </m:sub>
-        </m:sSub>
-        <m:r>
-          <w:rPr>
-            <w:rFonts w:ascii="Cambria Math" w:hAnsi="Cambria Math"/>
-            <w:lang w:val="en-US"/>
-          </w:rPr>
-          <m:t>O+4</m:t>
+          <m:t>+</m:t>
         </m:r>
         <m:sSup>
           <m:sSupPr>
@@ -5319,7 +5244,7 @@
                 <w:rFonts w:ascii="Cambria Math" w:hAnsi="Cambria Math"/>
                 <w:lang w:val="en-US"/>
               </w:rPr>
-              <m:t>e</m:t>
+              <m:t>2H</m:t>
             </m:r>
           </m:e>
           <m:sup>
@@ -5328,7 +5253,7 @@
                 <w:rFonts w:ascii="Cambria Math" w:hAnsi="Cambria Math"/>
                 <w:lang w:val="en-US"/>
               </w:rPr>
-              <m:t>-</m:t>
+              <m:t>+</m:t>
             </m:r>
           </m:sup>
         </m:sSup>
@@ -5339,26 +5264,6 @@
           </w:rPr>
           <m:t>⇌</m:t>
         </m:r>
-        <m:d>
-          <m:dPr>
-            <m:ctrlPr>
-              <w:rPr>
-                <w:rFonts w:ascii="Cambria Math" w:hAnsi="Cambria Math"/>
-                <w:i/>
-                <w:lang w:val="en-US"/>
-              </w:rPr>
-            </m:ctrlPr>
-          </m:dPr>
-          <m:e>
-            <m:r>
-              <w:rPr>
-                <w:rFonts w:ascii="Cambria Math" w:hAnsi="Cambria Math"/>
-                <w:lang w:val="en-US"/>
-              </w:rPr>
-              <m:t>n+2</m:t>
-            </m:r>
-          </m:e>
-        </m:d>
         <m:sSub>
           <m:sSubPr>
             <m:ctrlPr>
@@ -5467,7 +5372,7 @@
             <w:rFonts w:ascii="Cambria Math" w:hAnsi="Cambria Math"/>
             <w:lang w:val="en-US"/>
           </w:rPr>
-          <m:t>O+</m:t>
+          <m:t>+</m:t>
         </m:r>
         <m:sSub>
           <m:sSubPr>
@@ -5704,7 +5609,7 @@
         <w:pStyle w:val="Heading2"/>
         <w:spacing w:line="276" w:lineRule="auto"/>
       </w:pPr>
-      <w:bookmarkStart w:id="8" w:name="_Toc184855160"/>
+      <w:bookmarkStart w:id="8" w:name="_Toc185449765"/>
       <w:r>
         <w:t>Hydrogen</w:t>
       </w:r>
@@ -5723,14 +5628,14 @@
         <w:rPr>
           <w:lang w:val="en-US"/>
         </w:rPr>
-        <w:t xml:space="preserve">Hydrogen plays a crucial role as the fuel source for proton exchange membrane fuel cells (PEMFCs). It can be produced from a variety of sources, including fossil fuels like oil and natural gas, renewable resources such as biomass, or through water splitting using solar or electrical energy. The two most common methods for hydrogen production are steam-methane reforming and electrolysis. Steam-methane reforming, which uses high-temperature steam to </w:t>
+        <w:t xml:space="preserve">Hydrogen plays a crucial role as the fuel source for proton exchange membrane fuel cells (PEMFCs). It can be produced from a variety of sources, including fossil fuels like oil and natural gas, renewable resources such as biomass, or through water splitting using solar or electrical energy. The two most common methods for hydrogen production are steam-methane </w:t>
       </w:r>
       <w:r>
         <w:rPr>
           <w:lang w:val="en-US"/>
         </w:rPr>
         <w:lastRenderedPageBreak/>
-        <w:t>react with methane under pressure in the presence of a catalyst, is widely used in the United States, accounting for the majority of commercially produced hydrogen. However, this process releases carbon monoxide and carbon dioxide as by-products. Electrolysis, on the other hand, produces hydrogen by splitting water with electricity, achieving an efficiency of approximately 60-80%, especially when renewable energy sources are used.</w:t>
+        <w:t>reforming and electrolysis. Steam-methane reforming, which uses high-temperature steam to react with methane under pressure in the presence of a catalyst, is widely used in the United States, accounting for the majority of commercially produced hydrogen. However, this process releases carbon monoxide and carbon dioxide as by-products. Electrolysis, on the other hand, produces hydrogen by splitting water with electricity, achieving an efficiency of approximately 60-80%, especially when renewable energy sources are used.</w:t>
       </w:r>
     </w:p>
     <w:p>
@@ -5868,7 +5773,7 @@
         <w:pStyle w:val="Heading1"/>
         <w:spacing w:line="276" w:lineRule="auto"/>
       </w:pPr>
-      <w:bookmarkStart w:id="9" w:name="_Toc184855161"/>
+      <w:bookmarkStart w:id="9" w:name="_Toc185449766"/>
       <w:r>
         <w:lastRenderedPageBreak/>
         <w:t>Experiment</w:t>
@@ -5888,7 +5793,7 @@
           <w:lang w:val="en-US"/>
         </w:rPr>
       </w:pPr>
-      <w:bookmarkStart w:id="10" w:name="_Toc184855162"/>
+      <w:bookmarkStart w:id="10" w:name="_Toc185449767"/>
       <w:r>
         <w:rPr>
           <w:lang w:val="en-US"/>
@@ -5909,7 +5814,7 @@
         <w:spacing w:line="276" w:lineRule="auto"/>
       </w:pPr>
       <w:bookmarkStart w:id="11" w:name="_Hlk181198083"/>
-      <w:bookmarkStart w:id="12" w:name="_Toc184855163"/>
+      <w:bookmarkStart w:id="12" w:name="_Toc185449768"/>
       <w:r>
         <w:t>Description of experiment</w:t>
       </w:r>
@@ -5987,7 +5892,7 @@
                 <w:noProof/>
               </w:rPr>
               <w:drawing>
-                <wp:inline distT="0" distB="0" distL="0" distR="0" wp14:anchorId="77DA4B61" wp14:editId="76DED6F9">
+                <wp:inline distT="0" distB="0" distL="0" distR="0" wp14:anchorId="77DA4B61" wp14:editId="195011CA">
                   <wp:extent cx="2854147" cy="2141220"/>
                   <wp:effectExtent l="0" t="0" r="0" b="0"/>
                   <wp:docPr id="1876744736" name="Picture 4"/>
@@ -6161,7 +6066,7 @@
               </w:rPr>
               <w:lastRenderedPageBreak/>
               <w:drawing>
-                <wp:inline distT="0" distB="0" distL="0" distR="0" wp14:anchorId="5BAB3F3E" wp14:editId="2EF7E37C">
+                <wp:inline distT="0" distB="0" distL="0" distR="0" wp14:anchorId="5BAB3F3E" wp14:editId="20AC9EAD">
                   <wp:extent cx="2054326" cy="2738441"/>
                   <wp:effectExtent l="342900" t="0" r="327025" b="0"/>
                   <wp:docPr id="1426189222" name="Picture 1"/>
@@ -6251,7 +6156,7 @@
                 <w:noProof/>
               </w:rPr>
               <w:drawing>
-                <wp:anchor distT="0" distB="0" distL="114300" distR="114300" simplePos="0" relativeHeight="251658240" behindDoc="0" locked="0" layoutInCell="1" allowOverlap="1" wp14:anchorId="5BC82C91" wp14:editId="3D50A5AA">
+                <wp:anchor distT="0" distB="0" distL="114300" distR="114300" simplePos="0" relativeHeight="251659264" behindDoc="0" locked="0" layoutInCell="1" allowOverlap="1" wp14:anchorId="5BC82C91" wp14:editId="3D50A5AA">
                   <wp:simplePos x="0" y="0"/>
                   <wp:positionH relativeFrom="column">
                     <wp:posOffset>350520</wp:posOffset>
@@ -6452,7 +6357,7 @@
         <w:pStyle w:val="Heading3"/>
         <w:spacing w:line="276" w:lineRule="auto"/>
       </w:pPr>
-      <w:bookmarkStart w:id="13" w:name="_Toc184855164"/>
+      <w:bookmarkStart w:id="13" w:name="_Toc185449769"/>
       <w:r>
         <w:t>Results – diagram, table, graphics</w:t>
       </w:r>
@@ -6759,7 +6664,7 @@
         <w:pStyle w:val="Heading3"/>
         <w:spacing w:line="276" w:lineRule="auto"/>
       </w:pPr>
-      <w:bookmarkStart w:id="14" w:name="_Toc184855165"/>
+      <w:bookmarkStart w:id="14" w:name="_Toc185449770"/>
       <w:r>
         <w:t>Discussion of results</w:t>
       </w:r>
@@ -7535,7 +7440,7 @@
         <w:pStyle w:val="Heading2"/>
         <w:spacing w:line="276" w:lineRule="auto"/>
       </w:pPr>
-      <w:bookmarkStart w:id="15" w:name="_Toc184855166"/>
+      <w:bookmarkStart w:id="15" w:name="_Toc185449771"/>
       <w:bookmarkEnd w:id="11"/>
       <w:r>
         <w:t>Voltage controled measurements</w:t>
@@ -7550,7 +7455,7 @@
           <w:lang w:val="en-US"/>
         </w:rPr>
       </w:pPr>
-      <w:bookmarkStart w:id="16" w:name="_Toc184855167"/>
+      <w:bookmarkStart w:id="16" w:name="_Toc185449772"/>
       <w:r>
         <w:rPr>
           <w:lang w:val="en-US"/>
@@ -7635,7 +7540,7 @@
           <w:lang w:val="en-US"/>
         </w:rPr>
       </w:pPr>
-      <w:bookmarkStart w:id="17" w:name="_Toc184855168"/>
+      <w:bookmarkStart w:id="17" w:name="_Toc185449773"/>
       <w:r>
         <w:rPr>
           <w:lang w:val="en-US"/>
@@ -9193,7 +9098,7 @@
         <w:pStyle w:val="Heading3"/>
         <w:spacing w:line="276" w:lineRule="auto"/>
       </w:pPr>
-      <w:bookmarkStart w:id="18" w:name="_Toc184855169"/>
+      <w:bookmarkStart w:id="18" w:name="_Toc185449774"/>
       <w:r>
         <w:t>Discussion of results</w:t>
       </w:r>
@@ -9257,7 +9162,7 @@
         <w:pStyle w:val="Heading2"/>
         <w:spacing w:line="276" w:lineRule="auto"/>
       </w:pPr>
-      <w:bookmarkStart w:id="19" w:name="_Toc184855170"/>
+      <w:bookmarkStart w:id="19" w:name="_Toc185449775"/>
       <w:r>
         <w:t>Determination of efficiency</w:t>
       </w:r>
@@ -9268,7 +9173,7 @@
         <w:pStyle w:val="Heading3"/>
         <w:spacing w:line="276" w:lineRule="auto"/>
       </w:pPr>
-      <w:bookmarkStart w:id="20" w:name="_Toc184855171"/>
+      <w:bookmarkStart w:id="20" w:name="_Toc185449776"/>
       <w:r>
         <w:t>Description of experiment</w:t>
       </w:r>
@@ -9317,7 +9222,7 @@
         <w:pStyle w:val="Heading3"/>
         <w:spacing w:line="276" w:lineRule="auto"/>
       </w:pPr>
-      <w:bookmarkStart w:id="21" w:name="_Toc184855172"/>
+      <w:bookmarkStart w:id="21" w:name="_Toc185449777"/>
       <w:r>
         <w:t>Results – diagram, table, graphics</w:t>
       </w:r>
@@ -9537,24 +9442,6 @@
         <w:fldChar w:fldCharType="separate"/>
       </w:r>
     </w:p>
-    <w:p>
-      <w:pPr>
-        <w:spacing w:line="276" w:lineRule="auto"/>
-        <w:jc w:val="center"/>
-        <w:rPr>
-          <w:lang w:val="en-US"/>
-        </w:rPr>
-        <w:sectPr>
-          <w:footerReference w:type="default" r:id="rId28"/>
-          <w:type w:val="continuous"/>
-          <w:pgSz w:w="12240" w:h="15840"/>
-          <w:pgMar w:top="1440" w:right="1440" w:bottom="1440" w:left="1440" w:header="720" w:footer="720" w:gutter="0"/>
-          <w:cols w:space="720"/>
-          <w:titlePg/>
-          <w:docGrid w:linePitch="360"/>
-        </w:sectPr>
-      </w:pPr>
-    </w:p>
     <w:tbl>
       <w:tblPr>
         <w:tblStyle w:val="TableGrid"/>
@@ -9570,6 +9457,7 @@
       </w:tblGrid>
       <w:tr>
         <w:trPr>
+          <w:divId w:val="590970407"/>
           <w:trHeight w:val="288"/>
           <w:jc w:val="center"/>
         </w:trPr>
@@ -9684,6 +9572,7 @@
       </w:tr>
       <w:tr>
         <w:trPr>
+          <w:divId w:val="590970407"/>
           <w:trHeight w:val="288"/>
           <w:jc w:val="center"/>
         </w:trPr>
@@ -9741,6 +9630,7 @@
       </w:tr>
       <w:tr>
         <w:trPr>
+          <w:divId w:val="590970407"/>
           <w:trHeight w:val="288"/>
           <w:jc w:val="center"/>
         </w:trPr>
@@ -9755,6 +9645,7 @@
               <w:spacing w:line="276" w:lineRule="auto"/>
             </w:pPr>
             <w:r>
+              <w:lastRenderedPageBreak/>
               <w:t>0.81</w:t>
             </w:r>
           </w:p>
@@ -9798,6 +9689,7 @@
       </w:tr>
       <w:tr>
         <w:trPr>
+          <w:divId w:val="590970407"/>
           <w:trHeight w:val="288"/>
           <w:jc w:val="center"/>
         </w:trPr>
@@ -9855,6 +9747,7 @@
       </w:tr>
       <w:tr>
         <w:trPr>
+          <w:divId w:val="590970407"/>
           <w:trHeight w:val="288"/>
           <w:jc w:val="center"/>
         </w:trPr>
@@ -9912,6 +9805,7 @@
       </w:tr>
       <w:tr>
         <w:trPr>
+          <w:divId w:val="590970407"/>
           <w:trHeight w:val="288"/>
           <w:jc w:val="center"/>
         </w:trPr>
@@ -9926,7 +9820,6 @@
               <w:spacing w:line="276" w:lineRule="auto"/>
             </w:pPr>
             <w:r>
-              <w:lastRenderedPageBreak/>
               <w:t>2.31</w:t>
             </w:r>
           </w:p>
@@ -9970,6 +9863,7 @@
       </w:tr>
       <w:tr>
         <w:trPr>
+          <w:divId w:val="590970407"/>
           <w:trHeight w:val="288"/>
           <w:jc w:val="center"/>
         </w:trPr>
@@ -10027,6 +9921,7 @@
       </w:tr>
       <w:tr>
         <w:trPr>
+          <w:divId w:val="590970407"/>
           <w:trHeight w:val="288"/>
           <w:jc w:val="center"/>
         </w:trPr>
@@ -10084,6 +9979,7 @@
       </w:tr>
       <w:tr>
         <w:trPr>
+          <w:divId w:val="590970407"/>
           <w:trHeight w:val="288"/>
           <w:jc w:val="center"/>
         </w:trPr>
@@ -10141,6 +10037,7 @@
       </w:tr>
       <w:tr>
         <w:trPr>
+          <w:divId w:val="590970407"/>
           <w:trHeight w:val="288"/>
           <w:jc w:val="center"/>
         </w:trPr>
@@ -10198,6 +10095,7 @@
       </w:tr>
       <w:tr>
         <w:trPr>
+          <w:divId w:val="590970407"/>
           <w:trHeight w:val="288"/>
           <w:jc w:val="center"/>
         </w:trPr>
@@ -10255,6 +10153,7 @@
       </w:tr>
       <w:tr>
         <w:trPr>
+          <w:divId w:val="590970407"/>
           <w:trHeight w:val="288"/>
           <w:jc w:val="center"/>
         </w:trPr>
@@ -10312,6 +10211,7 @@
       </w:tr>
       <w:tr>
         <w:trPr>
+          <w:divId w:val="590970407"/>
           <w:trHeight w:val="288"/>
           <w:jc w:val="center"/>
         </w:trPr>
@@ -10369,6 +10269,7 @@
       </w:tr>
       <w:tr>
         <w:trPr>
+          <w:divId w:val="590970407"/>
           <w:trHeight w:val="288"/>
           <w:jc w:val="center"/>
         </w:trPr>
@@ -10426,6 +10327,7 @@
       </w:tr>
       <w:tr>
         <w:trPr>
+          <w:divId w:val="590970407"/>
           <w:trHeight w:val="288"/>
           <w:jc w:val="center"/>
         </w:trPr>
@@ -10483,6 +10385,7 @@
       </w:tr>
       <w:tr>
         <w:trPr>
+          <w:divId w:val="590970407"/>
           <w:trHeight w:val="288"/>
           <w:jc w:val="center"/>
         </w:trPr>
@@ -10540,6 +10443,7 @@
       </w:tr>
       <w:tr>
         <w:trPr>
+          <w:divId w:val="590970407"/>
           <w:trHeight w:val="288"/>
           <w:jc w:val="center"/>
         </w:trPr>
@@ -10597,6 +10501,7 @@
       </w:tr>
       <w:tr>
         <w:trPr>
+          <w:divId w:val="590970407"/>
           <w:trHeight w:val="288"/>
           <w:jc w:val="center"/>
         </w:trPr>
@@ -10654,6 +10559,7 @@
       </w:tr>
       <w:tr>
         <w:trPr>
+          <w:divId w:val="590970407"/>
           <w:trHeight w:val="288"/>
           <w:jc w:val="center"/>
         </w:trPr>
@@ -10711,6 +10617,7 @@
       </w:tr>
       <w:tr>
         <w:trPr>
+          <w:divId w:val="590970407"/>
           <w:trHeight w:val="288"/>
           <w:jc w:val="center"/>
         </w:trPr>
@@ -10768,6 +10675,7 @@
       </w:tr>
       <w:tr>
         <w:trPr>
+          <w:divId w:val="590970407"/>
           <w:trHeight w:val="288"/>
           <w:jc w:val="center"/>
         </w:trPr>
@@ -10825,6 +10733,7 @@
       </w:tr>
       <w:tr>
         <w:trPr>
+          <w:divId w:val="590970407"/>
           <w:trHeight w:val="288"/>
           <w:jc w:val="center"/>
         </w:trPr>
@@ -10882,6 +10791,7 @@
       </w:tr>
       <w:tr>
         <w:trPr>
+          <w:divId w:val="590970407"/>
           <w:trHeight w:val="288"/>
           <w:jc w:val="center"/>
         </w:trPr>
@@ -10939,6 +10849,7 @@
       </w:tr>
       <w:tr>
         <w:trPr>
+          <w:divId w:val="590970407"/>
           <w:trHeight w:val="288"/>
           <w:jc w:val="center"/>
         </w:trPr>
@@ -10996,6 +10907,7 @@
       </w:tr>
       <w:tr>
         <w:trPr>
+          <w:divId w:val="590970407"/>
           <w:trHeight w:val="288"/>
           <w:jc w:val="center"/>
         </w:trPr>
@@ -11053,6 +10965,7 @@
       </w:tr>
       <w:tr>
         <w:trPr>
+          <w:divId w:val="590970407"/>
           <w:trHeight w:val="288"/>
           <w:jc w:val="center"/>
         </w:trPr>
@@ -11110,6 +11023,7 @@
       </w:tr>
       <w:tr>
         <w:trPr>
+          <w:divId w:val="590970407"/>
           <w:trHeight w:val="288"/>
           <w:jc w:val="center"/>
         </w:trPr>
@@ -11167,6 +11081,7 @@
       </w:tr>
       <w:tr>
         <w:trPr>
+          <w:divId w:val="590970407"/>
           <w:trHeight w:val="288"/>
           <w:jc w:val="center"/>
         </w:trPr>
@@ -11224,6 +11139,7 @@
       </w:tr>
       <w:tr>
         <w:trPr>
+          <w:divId w:val="590970407"/>
           <w:trHeight w:val="288"/>
           <w:jc w:val="center"/>
         </w:trPr>
@@ -11281,6 +11197,7 @@
       </w:tr>
       <w:tr>
         <w:trPr>
+          <w:divId w:val="590970407"/>
           <w:trHeight w:val="288"/>
           <w:jc w:val="center"/>
         </w:trPr>
@@ -11338,6 +11255,7 @@
       </w:tr>
       <w:tr>
         <w:trPr>
+          <w:divId w:val="590970407"/>
           <w:trHeight w:val="288"/>
           <w:jc w:val="center"/>
         </w:trPr>
@@ -11395,6 +11313,7 @@
       </w:tr>
       <w:tr>
         <w:trPr>
+          <w:divId w:val="590970407"/>
           <w:trHeight w:val="288"/>
           <w:jc w:val="center"/>
         </w:trPr>
@@ -11452,6 +11371,7 @@
       </w:tr>
       <w:tr>
         <w:trPr>
+          <w:divId w:val="590970407"/>
           <w:trHeight w:val="288"/>
           <w:jc w:val="center"/>
         </w:trPr>
@@ -11509,6 +11429,7 @@
       </w:tr>
       <w:tr>
         <w:trPr>
+          <w:divId w:val="590970407"/>
           <w:trHeight w:val="288"/>
           <w:jc w:val="center"/>
         </w:trPr>
@@ -11566,6 +11487,7 @@
       </w:tr>
       <w:tr>
         <w:trPr>
+          <w:divId w:val="590970407"/>
           <w:trHeight w:val="288"/>
           <w:jc w:val="center"/>
         </w:trPr>
@@ -11623,6 +11545,7 @@
       </w:tr>
       <w:tr>
         <w:trPr>
+          <w:divId w:val="590970407"/>
           <w:trHeight w:val="288"/>
           <w:jc w:val="center"/>
         </w:trPr>
@@ -11680,6 +11603,7 @@
       </w:tr>
       <w:tr>
         <w:trPr>
+          <w:divId w:val="590970407"/>
           <w:trHeight w:val="288"/>
           <w:jc w:val="center"/>
         </w:trPr>
@@ -11737,6 +11661,7 @@
       </w:tr>
       <w:tr>
         <w:trPr>
+          <w:divId w:val="590970407"/>
           <w:trHeight w:val="288"/>
           <w:jc w:val="center"/>
         </w:trPr>
@@ -11794,6 +11719,7 @@
       </w:tr>
       <w:tr>
         <w:trPr>
+          <w:divId w:val="590970407"/>
           <w:trHeight w:val="288"/>
           <w:jc w:val="center"/>
         </w:trPr>
@@ -11851,6 +11777,7 @@
       </w:tr>
       <w:tr>
         <w:trPr>
+          <w:divId w:val="590970407"/>
           <w:trHeight w:val="288"/>
           <w:jc w:val="center"/>
         </w:trPr>
@@ -11908,6 +11835,7 @@
       </w:tr>
       <w:tr>
         <w:trPr>
+          <w:divId w:val="590970407"/>
           <w:trHeight w:val="288"/>
           <w:jc w:val="center"/>
         </w:trPr>
@@ -11965,6 +11893,7 @@
       </w:tr>
       <w:tr>
         <w:trPr>
+          <w:divId w:val="590970407"/>
           <w:trHeight w:val="288"/>
           <w:jc w:val="center"/>
         </w:trPr>
@@ -12022,6 +11951,7 @@
       </w:tr>
       <w:tr>
         <w:trPr>
+          <w:divId w:val="590970407"/>
           <w:trHeight w:val="288"/>
           <w:jc w:val="center"/>
         </w:trPr>
@@ -12079,6 +12009,7 @@
       </w:tr>
       <w:tr>
         <w:trPr>
+          <w:divId w:val="590970407"/>
           <w:trHeight w:val="288"/>
           <w:jc w:val="center"/>
         </w:trPr>
@@ -12136,6 +12067,7 @@
       </w:tr>
       <w:tr>
         <w:trPr>
+          <w:divId w:val="590970407"/>
           <w:trHeight w:val="288"/>
           <w:jc w:val="center"/>
         </w:trPr>
@@ -12193,6 +12125,7 @@
       </w:tr>
       <w:tr>
         <w:trPr>
+          <w:divId w:val="590970407"/>
           <w:trHeight w:val="288"/>
           <w:jc w:val="center"/>
         </w:trPr>
@@ -12207,6 +12140,7 @@
               <w:spacing w:line="276" w:lineRule="auto"/>
             </w:pPr>
             <w:r>
+              <w:lastRenderedPageBreak/>
               <w:t>22.31</w:t>
             </w:r>
           </w:p>
@@ -12250,6 +12184,7 @@
       </w:tr>
       <w:tr>
         <w:trPr>
+          <w:divId w:val="590970407"/>
           <w:trHeight w:val="288"/>
           <w:jc w:val="center"/>
         </w:trPr>
@@ -12307,6 +12242,7 @@
       </w:tr>
       <w:tr>
         <w:trPr>
+          <w:divId w:val="590970407"/>
           <w:trHeight w:val="288"/>
           <w:jc w:val="center"/>
         </w:trPr>
@@ -12364,6 +12300,7 @@
       </w:tr>
       <w:tr>
         <w:trPr>
+          <w:divId w:val="590970407"/>
           <w:trHeight w:val="288"/>
           <w:jc w:val="center"/>
         </w:trPr>
@@ -12421,6 +12358,7 @@
       </w:tr>
       <w:tr>
         <w:trPr>
+          <w:divId w:val="590970407"/>
           <w:trHeight w:val="288"/>
           <w:jc w:val="center"/>
         </w:trPr>
@@ -12478,6 +12416,7 @@
       </w:tr>
       <w:tr>
         <w:trPr>
+          <w:divId w:val="590970407"/>
           <w:trHeight w:val="288"/>
           <w:jc w:val="center"/>
         </w:trPr>
@@ -12535,6 +12474,7 @@
       </w:tr>
       <w:tr>
         <w:trPr>
+          <w:divId w:val="590970407"/>
           <w:trHeight w:val="288"/>
           <w:jc w:val="center"/>
         </w:trPr>
@@ -12592,6 +12532,7 @@
       </w:tr>
       <w:tr>
         <w:trPr>
+          <w:divId w:val="590970407"/>
           <w:trHeight w:val="288"/>
           <w:jc w:val="center"/>
         </w:trPr>
@@ -12649,6 +12590,7 @@
       </w:tr>
       <w:tr>
         <w:trPr>
+          <w:divId w:val="590970407"/>
           <w:trHeight w:val="288"/>
           <w:jc w:val="center"/>
         </w:trPr>
@@ -12706,6 +12648,7 @@
       </w:tr>
       <w:tr>
         <w:trPr>
+          <w:divId w:val="590970407"/>
           <w:trHeight w:val="288"/>
           <w:jc w:val="center"/>
         </w:trPr>
@@ -12763,6 +12706,7 @@
       </w:tr>
       <w:tr>
         <w:trPr>
+          <w:divId w:val="590970407"/>
           <w:trHeight w:val="288"/>
           <w:jc w:val="center"/>
         </w:trPr>
@@ -12820,6 +12764,7 @@
       </w:tr>
       <w:tr>
         <w:trPr>
+          <w:divId w:val="590970407"/>
           <w:trHeight w:val="288"/>
           <w:jc w:val="center"/>
         </w:trPr>
@@ -12877,6 +12822,7 @@
       </w:tr>
       <w:tr>
         <w:trPr>
+          <w:divId w:val="590970407"/>
           <w:trHeight w:val="288"/>
           <w:jc w:val="center"/>
         </w:trPr>
@@ -12934,6 +12880,7 @@
       </w:tr>
       <w:tr>
         <w:trPr>
+          <w:divId w:val="590970407"/>
           <w:trHeight w:val="288"/>
           <w:jc w:val="center"/>
         </w:trPr>
@@ -12991,6 +12938,7 @@
       </w:tr>
       <w:tr>
         <w:trPr>
+          <w:divId w:val="590970407"/>
           <w:trHeight w:val="288"/>
           <w:jc w:val="center"/>
         </w:trPr>
@@ -13048,6 +12996,7 @@
       </w:tr>
       <w:tr>
         <w:trPr>
+          <w:divId w:val="590970407"/>
           <w:trHeight w:val="288"/>
           <w:jc w:val="center"/>
         </w:trPr>
@@ -13105,6 +13054,7 @@
       </w:tr>
       <w:tr>
         <w:trPr>
+          <w:divId w:val="590970407"/>
           <w:trHeight w:val="288"/>
           <w:jc w:val="center"/>
         </w:trPr>
@@ -13162,6 +13112,7 @@
       </w:tr>
       <w:tr>
         <w:trPr>
+          <w:divId w:val="590970407"/>
           <w:trHeight w:val="288"/>
           <w:jc w:val="center"/>
         </w:trPr>
@@ -13219,6 +13170,7 @@
       </w:tr>
       <w:tr>
         <w:trPr>
+          <w:divId w:val="590970407"/>
           <w:trHeight w:val="288"/>
           <w:jc w:val="center"/>
         </w:trPr>
@@ -13276,6 +13228,7 @@
       </w:tr>
       <w:tr>
         <w:trPr>
+          <w:divId w:val="590970407"/>
           <w:trHeight w:val="288"/>
           <w:jc w:val="center"/>
         </w:trPr>
@@ -13333,6 +13286,7 @@
       </w:tr>
       <w:tr>
         <w:trPr>
+          <w:divId w:val="590970407"/>
           <w:trHeight w:val="288"/>
           <w:jc w:val="center"/>
         </w:trPr>
@@ -13390,6 +13344,7 @@
       </w:tr>
       <w:tr>
         <w:trPr>
+          <w:divId w:val="590970407"/>
           <w:trHeight w:val="288"/>
           <w:jc w:val="center"/>
         </w:trPr>
@@ -13447,6 +13402,7 @@
       </w:tr>
       <w:tr>
         <w:trPr>
+          <w:divId w:val="590970407"/>
           <w:trHeight w:val="288"/>
           <w:jc w:val="center"/>
         </w:trPr>
@@ -13504,6 +13460,7 @@
       </w:tr>
       <w:tr>
         <w:trPr>
+          <w:divId w:val="590970407"/>
           <w:trHeight w:val="288"/>
           <w:jc w:val="center"/>
         </w:trPr>
@@ -13561,6 +13518,7 @@
       </w:tr>
       <w:tr>
         <w:trPr>
+          <w:divId w:val="590970407"/>
           <w:trHeight w:val="288"/>
           <w:jc w:val="center"/>
         </w:trPr>
@@ -13618,6 +13576,7 @@
       </w:tr>
       <w:tr>
         <w:trPr>
+          <w:divId w:val="590970407"/>
           <w:trHeight w:val="288"/>
           <w:jc w:val="center"/>
         </w:trPr>
@@ -13675,6 +13634,7 @@
       </w:tr>
       <w:tr>
         <w:trPr>
+          <w:divId w:val="590970407"/>
           <w:trHeight w:val="288"/>
           <w:jc w:val="center"/>
         </w:trPr>
@@ -13732,6 +13692,7 @@
       </w:tr>
       <w:tr>
         <w:trPr>
+          <w:divId w:val="590970407"/>
           <w:trHeight w:val="288"/>
           <w:jc w:val="center"/>
         </w:trPr>
@@ -13789,6 +13750,7 @@
       </w:tr>
       <w:tr>
         <w:trPr>
+          <w:divId w:val="590970407"/>
           <w:trHeight w:val="288"/>
           <w:jc w:val="center"/>
         </w:trPr>
@@ -13846,6 +13808,7 @@
       </w:tr>
       <w:tr>
         <w:trPr>
+          <w:divId w:val="590970407"/>
           <w:trHeight w:val="288"/>
           <w:jc w:val="center"/>
         </w:trPr>
@@ -13903,6 +13866,7 @@
       </w:tr>
       <w:tr>
         <w:trPr>
+          <w:divId w:val="590970407"/>
           <w:trHeight w:val="288"/>
           <w:jc w:val="center"/>
         </w:trPr>
@@ -13960,6 +13924,7 @@
       </w:tr>
       <w:tr>
         <w:trPr>
+          <w:divId w:val="590970407"/>
           <w:trHeight w:val="288"/>
           <w:jc w:val="center"/>
         </w:trPr>
@@ -14017,6 +13982,7 @@
       </w:tr>
       <w:tr>
         <w:trPr>
+          <w:divId w:val="590970407"/>
           <w:trHeight w:val="288"/>
           <w:jc w:val="center"/>
         </w:trPr>
@@ -14074,6 +14040,7 @@
       </w:tr>
       <w:tr>
         <w:trPr>
+          <w:divId w:val="590970407"/>
           <w:trHeight w:val="288"/>
           <w:jc w:val="center"/>
         </w:trPr>
@@ -14131,6 +14098,7 @@
       </w:tr>
       <w:tr>
         <w:trPr>
+          <w:divId w:val="590970407"/>
           <w:trHeight w:val="288"/>
           <w:jc w:val="center"/>
         </w:trPr>
@@ -14188,6 +14156,7 @@
       </w:tr>
       <w:tr>
         <w:trPr>
+          <w:divId w:val="590970407"/>
           <w:trHeight w:val="288"/>
           <w:jc w:val="center"/>
         </w:trPr>
@@ -14245,6 +14214,7 @@
       </w:tr>
       <w:tr>
         <w:trPr>
+          <w:divId w:val="590970407"/>
           <w:trHeight w:val="288"/>
           <w:jc w:val="center"/>
         </w:trPr>
@@ -14302,6 +14272,7 @@
       </w:tr>
       <w:tr>
         <w:trPr>
+          <w:divId w:val="590970407"/>
           <w:trHeight w:val="288"/>
           <w:jc w:val="center"/>
         </w:trPr>
@@ -14359,6 +14330,7 @@
       </w:tr>
       <w:tr>
         <w:trPr>
+          <w:divId w:val="590970407"/>
           <w:trHeight w:val="288"/>
           <w:jc w:val="center"/>
         </w:trPr>
@@ -14416,6 +14388,7 @@
       </w:tr>
       <w:tr>
         <w:trPr>
+          <w:divId w:val="590970407"/>
           <w:trHeight w:val="288"/>
           <w:jc w:val="center"/>
         </w:trPr>
@@ -14473,6 +14446,7 @@
       </w:tr>
       <w:tr>
         <w:trPr>
+          <w:divId w:val="590970407"/>
           <w:trHeight w:val="288"/>
           <w:jc w:val="center"/>
         </w:trPr>
@@ -14530,6 +14504,7 @@
       </w:tr>
       <w:tr>
         <w:trPr>
+          <w:divId w:val="590970407"/>
           <w:trHeight w:val="288"/>
           <w:jc w:val="center"/>
         </w:trPr>
@@ -14587,6 +14562,7 @@
       </w:tr>
       <w:tr>
         <w:trPr>
+          <w:divId w:val="590970407"/>
           <w:trHeight w:val="288"/>
           <w:jc w:val="center"/>
         </w:trPr>
@@ -14644,6 +14620,7 @@
       </w:tr>
       <w:tr>
         <w:trPr>
+          <w:divId w:val="590970407"/>
           <w:trHeight w:val="288"/>
           <w:jc w:val="center"/>
         </w:trPr>
@@ -14658,6 +14635,7 @@
               <w:spacing w:line="276" w:lineRule="auto"/>
             </w:pPr>
             <w:r>
+              <w:lastRenderedPageBreak/>
               <w:t>43.81</w:t>
             </w:r>
           </w:p>
@@ -14701,6 +14679,7 @@
       </w:tr>
       <w:tr>
         <w:trPr>
+          <w:divId w:val="590970407"/>
           <w:trHeight w:val="288"/>
           <w:jc w:val="center"/>
         </w:trPr>
@@ -14758,6 +14737,7 @@
       </w:tr>
       <w:tr>
         <w:trPr>
+          <w:divId w:val="590970407"/>
           <w:trHeight w:val="288"/>
           <w:jc w:val="center"/>
         </w:trPr>
@@ -14815,6 +14795,7 @@
       </w:tr>
       <w:tr>
         <w:trPr>
+          <w:divId w:val="590970407"/>
           <w:trHeight w:val="288"/>
           <w:jc w:val="center"/>
         </w:trPr>
@@ -14829,7 +14810,6 @@
               <w:spacing w:line="276" w:lineRule="auto"/>
             </w:pPr>
             <w:r>
-              <w:lastRenderedPageBreak/>
               <w:t>45.31</w:t>
             </w:r>
           </w:p>
@@ -14873,6 +14853,7 @@
       </w:tr>
       <w:tr>
         <w:trPr>
+          <w:divId w:val="590970407"/>
           <w:trHeight w:val="288"/>
           <w:jc w:val="center"/>
         </w:trPr>
@@ -14935,22 +14916,6 @@
         <w:rPr>
           <w:lang w:val="en-US"/>
         </w:rPr>
-        <w:sectPr>
-          <w:type w:val="continuous"/>
-          <w:pgSz w:w="12240" w:h="15840"/>
-          <w:pgMar w:top="1440" w:right="1440" w:bottom="1440" w:left="1440" w:header="720" w:footer="720" w:gutter="0"/>
-          <w:cols w:num="2" w:space="720"/>
-          <w:titlePg/>
-          <w:docGrid w:linePitch="360"/>
-        </w:sectPr>
-      </w:pPr>
-    </w:p>
-    <w:p>
-      <w:pPr>
-        <w:spacing w:line="276" w:lineRule="auto"/>
-        <w:rPr>
-          <w:lang w:val="en-US"/>
-        </w:rPr>
       </w:pPr>
       <w:r>
         <w:rPr>
@@ -15049,23 +15014,6 @@
         </w:rPr>
         <w:fldChar w:fldCharType="separate"/>
       </w:r>
-    </w:p>
-    <w:p>
-      <w:pPr>
-        <w:spacing w:line="276" w:lineRule="auto"/>
-        <w:jc w:val="center"/>
-        <w:rPr>
-          <w:lang w:val="en-US"/>
-        </w:rPr>
-        <w:sectPr>
-          <w:type w:val="continuous"/>
-          <w:pgSz w:w="12240" w:h="15840"/>
-          <w:pgMar w:top="1440" w:right="1440" w:bottom="1440" w:left="1440" w:header="720" w:footer="720" w:gutter="0"/>
-          <w:cols w:space="720"/>
-          <w:titlePg/>
-          <w:docGrid w:linePitch="360"/>
-        </w:sectPr>
-      </w:pPr>
     </w:p>
     <w:tbl>
       <w:tblPr>
@@ -15083,6 +15031,7 @@
       </w:tblGrid>
       <w:tr>
         <w:trPr>
+          <w:divId w:val="2024042182"/>
           <w:trHeight w:val="288"/>
           <w:jc w:val="center"/>
         </w:trPr>
@@ -15209,6 +15158,7 @@
       </w:tr>
       <w:tr>
         <w:trPr>
+          <w:divId w:val="2024042182"/>
           <w:trHeight w:val="288"/>
           <w:jc w:val="center"/>
         </w:trPr>
@@ -15295,6 +15245,7 @@
       </w:tr>
       <w:tr>
         <w:trPr>
+          <w:divId w:val="2024042182"/>
           <w:trHeight w:val="288"/>
           <w:jc w:val="center"/>
         </w:trPr>
@@ -15381,6 +15332,7 @@
       </w:tr>
       <w:tr>
         <w:trPr>
+          <w:divId w:val="2024042182"/>
           <w:trHeight w:val="288"/>
           <w:jc w:val="center"/>
         </w:trPr>
@@ -15467,6 +15419,7 @@
       </w:tr>
       <w:tr>
         <w:trPr>
+          <w:divId w:val="2024042182"/>
           <w:trHeight w:val="288"/>
           <w:jc w:val="center"/>
         </w:trPr>
@@ -15553,6 +15506,7 @@
       </w:tr>
       <w:tr>
         <w:trPr>
+          <w:divId w:val="2024042182"/>
           <w:trHeight w:val="288"/>
           <w:jc w:val="center"/>
         </w:trPr>
@@ -15639,6 +15593,7 @@
       </w:tr>
       <w:tr>
         <w:trPr>
+          <w:divId w:val="2024042182"/>
           <w:trHeight w:val="288"/>
           <w:jc w:val="center"/>
         </w:trPr>
@@ -15725,6 +15680,7 @@
       </w:tr>
       <w:tr>
         <w:trPr>
+          <w:divId w:val="2024042182"/>
           <w:trHeight w:val="288"/>
           <w:jc w:val="center"/>
         </w:trPr>
@@ -15811,6 +15767,7 @@
       </w:tr>
       <w:tr>
         <w:trPr>
+          <w:divId w:val="2024042182"/>
           <w:trHeight w:val="288"/>
           <w:jc w:val="center"/>
         </w:trPr>
@@ -15897,6 +15854,7 @@
       </w:tr>
       <w:tr>
         <w:trPr>
+          <w:divId w:val="2024042182"/>
           <w:trHeight w:val="288"/>
           <w:jc w:val="center"/>
         </w:trPr>
@@ -15983,6 +15941,7 @@
       </w:tr>
       <w:tr>
         <w:trPr>
+          <w:divId w:val="2024042182"/>
           <w:trHeight w:val="288"/>
           <w:jc w:val="center"/>
         </w:trPr>
@@ -16069,6 +16028,7 @@
       </w:tr>
       <w:tr>
         <w:trPr>
+          <w:divId w:val="2024042182"/>
           <w:trHeight w:val="288"/>
           <w:jc w:val="center"/>
         </w:trPr>
@@ -16155,6 +16115,7 @@
       </w:tr>
       <w:tr>
         <w:trPr>
+          <w:divId w:val="2024042182"/>
           <w:trHeight w:val="288"/>
           <w:jc w:val="center"/>
         </w:trPr>
@@ -16241,6 +16202,7 @@
       </w:tr>
       <w:tr>
         <w:trPr>
+          <w:divId w:val="2024042182"/>
           <w:trHeight w:val="288"/>
           <w:jc w:val="center"/>
         </w:trPr>
@@ -16327,6 +16289,7 @@
       </w:tr>
       <w:tr>
         <w:trPr>
+          <w:divId w:val="2024042182"/>
           <w:trHeight w:val="288"/>
           <w:jc w:val="center"/>
         </w:trPr>
@@ -16413,6 +16376,7 @@
       </w:tr>
       <w:tr>
         <w:trPr>
+          <w:divId w:val="2024042182"/>
           <w:trHeight w:val="288"/>
           <w:jc w:val="center"/>
         </w:trPr>
@@ -16499,6 +16463,7 @@
       </w:tr>
       <w:tr>
         <w:trPr>
+          <w:divId w:val="2024042182"/>
           <w:trHeight w:val="288"/>
           <w:jc w:val="center"/>
         </w:trPr>
@@ -16585,6 +16550,7 @@
       </w:tr>
       <w:tr>
         <w:trPr>
+          <w:divId w:val="2024042182"/>
           <w:trHeight w:val="288"/>
           <w:jc w:val="center"/>
         </w:trPr>
@@ -16671,6 +16637,7 @@
       </w:tr>
       <w:tr>
         <w:trPr>
+          <w:divId w:val="2024042182"/>
           <w:trHeight w:val="288"/>
           <w:jc w:val="center"/>
         </w:trPr>
@@ -16757,6 +16724,7 @@
       </w:tr>
       <w:tr>
         <w:trPr>
+          <w:divId w:val="2024042182"/>
           <w:trHeight w:val="288"/>
           <w:jc w:val="center"/>
         </w:trPr>
@@ -16843,6 +16811,7 @@
       </w:tr>
       <w:tr>
         <w:trPr>
+          <w:divId w:val="2024042182"/>
           <w:trHeight w:val="288"/>
           <w:jc w:val="center"/>
         </w:trPr>
@@ -16929,6 +16898,7 @@
       </w:tr>
       <w:tr>
         <w:trPr>
+          <w:divId w:val="2024042182"/>
           <w:trHeight w:val="288"/>
           <w:jc w:val="center"/>
         </w:trPr>
@@ -17015,6 +16985,7 @@
       </w:tr>
       <w:tr>
         <w:trPr>
+          <w:divId w:val="2024042182"/>
           <w:trHeight w:val="288"/>
           <w:jc w:val="center"/>
         </w:trPr>
@@ -17101,6 +17072,7 @@
       </w:tr>
       <w:tr>
         <w:trPr>
+          <w:divId w:val="2024042182"/>
           <w:trHeight w:val="288"/>
           <w:jc w:val="center"/>
         </w:trPr>
@@ -17187,6 +17159,7 @@
       </w:tr>
       <w:tr>
         <w:trPr>
+          <w:divId w:val="2024042182"/>
           <w:trHeight w:val="288"/>
           <w:jc w:val="center"/>
         </w:trPr>
@@ -17273,6 +17246,7 @@
       </w:tr>
       <w:tr>
         <w:trPr>
+          <w:divId w:val="2024042182"/>
           <w:trHeight w:val="288"/>
           <w:jc w:val="center"/>
         </w:trPr>
@@ -17359,6 +17333,7 @@
       </w:tr>
       <w:tr>
         <w:trPr>
+          <w:divId w:val="2024042182"/>
           <w:trHeight w:val="288"/>
           <w:jc w:val="center"/>
         </w:trPr>
@@ -17445,6 +17420,7 @@
       </w:tr>
       <w:tr>
         <w:trPr>
+          <w:divId w:val="2024042182"/>
           <w:trHeight w:val="288"/>
           <w:jc w:val="center"/>
         </w:trPr>
@@ -17531,6 +17507,7 @@
       </w:tr>
       <w:tr>
         <w:trPr>
+          <w:divId w:val="2024042182"/>
           <w:trHeight w:val="288"/>
           <w:jc w:val="center"/>
         </w:trPr>
@@ -17617,6 +17594,7 @@
       </w:tr>
       <w:tr>
         <w:trPr>
+          <w:divId w:val="2024042182"/>
           <w:trHeight w:val="288"/>
           <w:jc w:val="center"/>
         </w:trPr>
@@ -17703,6 +17681,7 @@
       </w:tr>
       <w:tr>
         <w:trPr>
+          <w:divId w:val="2024042182"/>
           <w:trHeight w:val="288"/>
           <w:jc w:val="center"/>
         </w:trPr>
@@ -17789,6 +17768,7 @@
       </w:tr>
       <w:tr>
         <w:trPr>
+          <w:divId w:val="2024042182"/>
           <w:trHeight w:val="288"/>
           <w:jc w:val="center"/>
         </w:trPr>
@@ -17875,6 +17855,7 @@
       </w:tr>
       <w:tr>
         <w:trPr>
+          <w:divId w:val="2024042182"/>
           <w:trHeight w:val="288"/>
           <w:jc w:val="center"/>
         </w:trPr>
@@ -17890,6 +17871,7 @@
               <w:jc w:val="center"/>
             </w:pPr>
             <w:r>
+              <w:lastRenderedPageBreak/>
               <w:t>15.81</w:t>
             </w:r>
           </w:p>
@@ -17961,6 +17943,7 @@
       </w:tr>
       <w:tr>
         <w:trPr>
+          <w:divId w:val="2024042182"/>
           <w:trHeight w:val="288"/>
           <w:jc w:val="center"/>
         </w:trPr>
@@ -18047,6 +18030,7 @@
       </w:tr>
       <w:tr>
         <w:trPr>
+          <w:divId w:val="2024042182"/>
           <w:trHeight w:val="288"/>
           <w:jc w:val="center"/>
         </w:trPr>
@@ -18133,6 +18117,7 @@
       </w:tr>
       <w:tr>
         <w:trPr>
+          <w:divId w:val="2024042182"/>
           <w:trHeight w:val="288"/>
           <w:jc w:val="center"/>
         </w:trPr>
@@ -18219,6 +18204,7 @@
       </w:tr>
       <w:tr>
         <w:trPr>
+          <w:divId w:val="2024042182"/>
           <w:trHeight w:val="288"/>
           <w:jc w:val="center"/>
         </w:trPr>
@@ -18305,6 +18291,7 @@
       </w:tr>
       <w:tr>
         <w:trPr>
+          <w:divId w:val="2024042182"/>
           <w:trHeight w:val="288"/>
           <w:jc w:val="center"/>
         </w:trPr>
@@ -18391,6 +18378,7 @@
       </w:tr>
       <w:tr>
         <w:trPr>
+          <w:divId w:val="2024042182"/>
           <w:trHeight w:val="288"/>
           <w:jc w:val="center"/>
         </w:trPr>
@@ -18477,6 +18465,7 @@
       </w:tr>
       <w:tr>
         <w:trPr>
+          <w:divId w:val="2024042182"/>
           <w:trHeight w:val="288"/>
           <w:jc w:val="center"/>
         </w:trPr>
@@ -18563,6 +18552,7 @@
       </w:tr>
       <w:tr>
         <w:trPr>
+          <w:divId w:val="2024042182"/>
           <w:trHeight w:val="288"/>
           <w:jc w:val="center"/>
         </w:trPr>
@@ -18649,6 +18639,7 @@
       </w:tr>
       <w:tr>
         <w:trPr>
+          <w:divId w:val="2024042182"/>
           <w:trHeight w:val="288"/>
           <w:jc w:val="center"/>
         </w:trPr>
@@ -18735,6 +18726,7 @@
       </w:tr>
       <w:tr>
         <w:trPr>
+          <w:divId w:val="2024042182"/>
           <w:trHeight w:val="288"/>
           <w:jc w:val="center"/>
         </w:trPr>
@@ -18821,6 +18813,7 @@
       </w:tr>
       <w:tr>
         <w:trPr>
+          <w:divId w:val="2024042182"/>
           <w:trHeight w:val="288"/>
           <w:jc w:val="center"/>
         </w:trPr>
@@ -18907,6 +18900,7 @@
       </w:tr>
       <w:tr>
         <w:trPr>
+          <w:divId w:val="2024042182"/>
           <w:trHeight w:val="288"/>
           <w:jc w:val="center"/>
         </w:trPr>
@@ -18993,6 +18987,7 @@
       </w:tr>
       <w:tr>
         <w:trPr>
+          <w:divId w:val="2024042182"/>
           <w:trHeight w:val="288"/>
           <w:jc w:val="center"/>
         </w:trPr>
@@ -19079,6 +19074,7 @@
       </w:tr>
       <w:tr>
         <w:trPr>
+          <w:divId w:val="2024042182"/>
           <w:trHeight w:val="288"/>
           <w:jc w:val="center"/>
         </w:trPr>
@@ -19165,6 +19161,7 @@
       </w:tr>
       <w:tr>
         <w:trPr>
+          <w:divId w:val="2024042182"/>
           <w:trHeight w:val="288"/>
           <w:jc w:val="center"/>
         </w:trPr>
@@ -19251,6 +19248,7 @@
       </w:tr>
       <w:tr>
         <w:trPr>
+          <w:divId w:val="2024042182"/>
           <w:trHeight w:val="288"/>
           <w:jc w:val="center"/>
         </w:trPr>
@@ -19337,6 +19335,7 @@
       </w:tr>
       <w:tr>
         <w:trPr>
+          <w:divId w:val="2024042182"/>
           <w:trHeight w:val="288"/>
           <w:jc w:val="center"/>
         </w:trPr>
@@ -19423,6 +19422,7 @@
       </w:tr>
       <w:tr>
         <w:trPr>
+          <w:divId w:val="2024042182"/>
           <w:trHeight w:val="288"/>
           <w:jc w:val="center"/>
         </w:trPr>
@@ -19509,6 +19509,7 @@
       </w:tr>
       <w:tr>
         <w:trPr>
+          <w:divId w:val="2024042182"/>
           <w:trHeight w:val="288"/>
           <w:jc w:val="center"/>
         </w:trPr>
@@ -19595,6 +19596,7 @@
       </w:tr>
       <w:tr>
         <w:trPr>
+          <w:divId w:val="2024042182"/>
           <w:trHeight w:val="288"/>
           <w:jc w:val="center"/>
         </w:trPr>
@@ -19681,6 +19683,7 @@
       </w:tr>
       <w:tr>
         <w:trPr>
+          <w:divId w:val="2024042182"/>
           <w:trHeight w:val="288"/>
           <w:jc w:val="center"/>
         </w:trPr>
@@ -19767,6 +19770,7 @@
       </w:tr>
       <w:tr>
         <w:trPr>
+          <w:divId w:val="2024042182"/>
           <w:trHeight w:val="288"/>
           <w:jc w:val="center"/>
         </w:trPr>
@@ -19853,6 +19857,7 @@
       </w:tr>
       <w:tr>
         <w:trPr>
+          <w:divId w:val="2024042182"/>
           <w:trHeight w:val="288"/>
           <w:jc w:val="center"/>
         </w:trPr>
@@ -19939,6 +19944,7 @@
       </w:tr>
       <w:tr>
         <w:trPr>
+          <w:divId w:val="2024042182"/>
           <w:trHeight w:val="288"/>
           <w:jc w:val="center"/>
         </w:trPr>
@@ -20025,6 +20031,7 @@
       </w:tr>
       <w:tr>
         <w:trPr>
+          <w:divId w:val="2024042182"/>
           <w:trHeight w:val="288"/>
           <w:jc w:val="center"/>
         </w:trPr>
@@ -20111,6 +20118,7 @@
       </w:tr>
       <w:tr>
         <w:trPr>
+          <w:divId w:val="2024042182"/>
           <w:trHeight w:val="288"/>
           <w:jc w:val="center"/>
         </w:trPr>
@@ -20197,6 +20205,7 @@
       </w:tr>
       <w:tr>
         <w:trPr>
+          <w:divId w:val="2024042182"/>
           <w:trHeight w:val="288"/>
           <w:jc w:val="center"/>
         </w:trPr>
@@ -20283,6 +20292,7 @@
       </w:tr>
       <w:tr>
         <w:trPr>
+          <w:divId w:val="2024042182"/>
           <w:trHeight w:val="288"/>
           <w:jc w:val="center"/>
         </w:trPr>
@@ -20369,6 +20379,7 @@
       </w:tr>
       <w:tr>
         <w:trPr>
+          <w:divId w:val="2024042182"/>
           <w:trHeight w:val="288"/>
           <w:jc w:val="center"/>
         </w:trPr>
@@ -20455,6 +20466,7 @@
       </w:tr>
       <w:tr>
         <w:trPr>
+          <w:divId w:val="2024042182"/>
           <w:trHeight w:val="288"/>
           <w:jc w:val="center"/>
         </w:trPr>
@@ -20541,6 +20553,7 @@
       </w:tr>
       <w:tr>
         <w:trPr>
+          <w:divId w:val="2024042182"/>
           <w:trHeight w:val="288"/>
           <w:jc w:val="center"/>
         </w:trPr>
@@ -20627,6 +20640,7 @@
       </w:tr>
       <w:tr>
         <w:trPr>
+          <w:divId w:val="2024042182"/>
           <w:trHeight w:val="288"/>
           <w:jc w:val="center"/>
         </w:trPr>
@@ -20713,6 +20727,7 @@
       </w:tr>
       <w:tr>
         <w:trPr>
+          <w:divId w:val="2024042182"/>
           <w:trHeight w:val="288"/>
           <w:jc w:val="center"/>
         </w:trPr>
@@ -20799,6 +20814,7 @@
       </w:tr>
       <w:tr>
         <w:trPr>
+          <w:divId w:val="2024042182"/>
           <w:trHeight w:val="288"/>
           <w:jc w:val="center"/>
         </w:trPr>
@@ -20885,6 +20901,7 @@
       </w:tr>
       <w:tr>
         <w:trPr>
+          <w:divId w:val="2024042182"/>
           <w:trHeight w:val="288"/>
           <w:jc w:val="center"/>
         </w:trPr>
@@ -20971,6 +20988,7 @@
       </w:tr>
       <w:tr>
         <w:trPr>
+          <w:divId w:val="2024042182"/>
           <w:trHeight w:val="288"/>
           <w:jc w:val="center"/>
         </w:trPr>
@@ -21057,6 +21075,7 @@
       </w:tr>
       <w:tr>
         <w:trPr>
+          <w:divId w:val="2024042182"/>
           <w:trHeight w:val="288"/>
           <w:jc w:val="center"/>
         </w:trPr>
@@ -21143,6 +21162,7 @@
       </w:tr>
       <w:tr>
         <w:trPr>
+          <w:divId w:val="2024042182"/>
           <w:trHeight w:val="288"/>
           <w:jc w:val="center"/>
         </w:trPr>
@@ -21229,6 +21249,7 @@
       </w:tr>
       <w:tr>
         <w:trPr>
+          <w:divId w:val="2024042182"/>
           <w:trHeight w:val="288"/>
           <w:jc w:val="center"/>
         </w:trPr>
@@ -21315,6 +21336,7 @@
       </w:tr>
       <w:tr>
         <w:trPr>
+          <w:divId w:val="2024042182"/>
           <w:trHeight w:val="288"/>
           <w:jc w:val="center"/>
         </w:trPr>
@@ -21401,6 +21423,7 @@
       </w:tr>
       <w:tr>
         <w:trPr>
+          <w:divId w:val="2024042182"/>
           <w:trHeight w:val="288"/>
           <w:jc w:val="center"/>
         </w:trPr>
@@ -21487,6 +21510,7 @@
       </w:tr>
       <w:tr>
         <w:trPr>
+          <w:divId w:val="2024042182"/>
           <w:trHeight w:val="288"/>
           <w:jc w:val="center"/>
         </w:trPr>
@@ -21502,7 +21526,6 @@
               <w:jc w:val="center"/>
             </w:pPr>
             <w:r>
-              <w:lastRenderedPageBreak/>
               <w:t>36.81</w:t>
             </w:r>
           </w:p>
@@ -21574,6 +21597,7 @@
       </w:tr>
       <w:tr>
         <w:trPr>
+          <w:divId w:val="2024042182"/>
           <w:trHeight w:val="288"/>
           <w:jc w:val="center"/>
         </w:trPr>
@@ -21589,6 +21613,7 @@
               <w:jc w:val="center"/>
             </w:pPr>
             <w:r>
+              <w:lastRenderedPageBreak/>
               <w:t>37.31</w:t>
             </w:r>
           </w:p>
@@ -21660,6 +21685,7 @@
       </w:tr>
       <w:tr>
         <w:trPr>
+          <w:divId w:val="2024042182"/>
           <w:trHeight w:val="288"/>
           <w:jc w:val="center"/>
         </w:trPr>
@@ -21746,6 +21772,7 @@
       </w:tr>
       <w:tr>
         <w:trPr>
+          <w:divId w:val="2024042182"/>
           <w:trHeight w:val="288"/>
           <w:jc w:val="center"/>
         </w:trPr>
@@ -21832,6 +21859,7 @@
       </w:tr>
       <w:tr>
         <w:trPr>
+          <w:divId w:val="2024042182"/>
           <w:trHeight w:val="288"/>
           <w:jc w:val="center"/>
         </w:trPr>
@@ -21918,6 +21946,7 @@
       </w:tr>
       <w:tr>
         <w:trPr>
+          <w:divId w:val="2024042182"/>
           <w:trHeight w:val="288"/>
           <w:jc w:val="center"/>
         </w:trPr>
@@ -22004,6 +22033,7 @@
       </w:tr>
       <w:tr>
         <w:trPr>
+          <w:divId w:val="2024042182"/>
           <w:trHeight w:val="288"/>
           <w:jc w:val="center"/>
         </w:trPr>
@@ -22090,6 +22120,7 @@
       </w:tr>
       <w:tr>
         <w:trPr>
+          <w:divId w:val="2024042182"/>
           <w:trHeight w:val="288"/>
           <w:jc w:val="center"/>
         </w:trPr>
@@ -22176,6 +22207,7 @@
       </w:tr>
       <w:tr>
         <w:trPr>
+          <w:divId w:val="2024042182"/>
           <w:trHeight w:val="288"/>
           <w:jc w:val="center"/>
         </w:trPr>
@@ -22262,6 +22294,7 @@
       </w:tr>
       <w:tr>
         <w:trPr>
+          <w:divId w:val="2024042182"/>
           <w:trHeight w:val="288"/>
           <w:jc w:val="center"/>
         </w:trPr>
@@ -22348,6 +22381,7 @@
       </w:tr>
       <w:tr>
         <w:trPr>
+          <w:divId w:val="2024042182"/>
           <w:trHeight w:val="288"/>
           <w:jc w:val="center"/>
         </w:trPr>
@@ -22434,6 +22468,7 @@
       </w:tr>
       <w:tr>
         <w:trPr>
+          <w:divId w:val="2024042182"/>
           <w:trHeight w:val="288"/>
           <w:jc w:val="center"/>
         </w:trPr>
@@ -22520,6 +22555,7 @@
       </w:tr>
       <w:tr>
         <w:trPr>
+          <w:divId w:val="2024042182"/>
           <w:trHeight w:val="288"/>
           <w:jc w:val="center"/>
         </w:trPr>
@@ -22606,6 +22642,7 @@
       </w:tr>
       <w:tr>
         <w:trPr>
+          <w:divId w:val="2024042182"/>
           <w:trHeight w:val="288"/>
           <w:jc w:val="center"/>
         </w:trPr>
@@ -22692,6 +22729,7 @@
       </w:tr>
       <w:tr>
         <w:trPr>
+          <w:divId w:val="2024042182"/>
           <w:trHeight w:val="288"/>
           <w:jc w:val="center"/>
         </w:trPr>
@@ -22778,6 +22816,7 @@
       </w:tr>
       <w:tr>
         <w:trPr>
+          <w:divId w:val="2024042182"/>
           <w:trHeight w:val="288"/>
           <w:jc w:val="center"/>
         </w:trPr>
@@ -22864,6 +22903,7 @@
       </w:tr>
       <w:tr>
         <w:trPr>
+          <w:divId w:val="2024042182"/>
           <w:trHeight w:val="288"/>
           <w:jc w:val="center"/>
         </w:trPr>
@@ -22950,6 +22990,7 @@
       </w:tr>
       <w:tr>
         <w:trPr>
+          <w:divId w:val="2024042182"/>
           <w:trHeight w:val="288"/>
           <w:jc w:val="center"/>
         </w:trPr>
@@ -23036,6 +23077,7 @@
       </w:tr>
       <w:tr>
         <w:trPr>
+          <w:divId w:val="2024042182"/>
           <w:trHeight w:val="288"/>
           <w:jc w:val="center"/>
         </w:trPr>
@@ -23121,22 +23163,6 @@
         </w:tc>
       </w:tr>
     </w:tbl>
-    <w:p>
-      <w:pPr>
-        <w:spacing w:line="276" w:lineRule="auto"/>
-        <w:rPr>
-          <w:lang w:val="en-US"/>
-        </w:rPr>
-        <w:sectPr>
-          <w:type w:val="continuous"/>
-          <w:pgSz w:w="12240" w:h="15840"/>
-          <w:pgMar w:top="1440" w:right="1440" w:bottom="1440" w:left="1440" w:header="720" w:footer="720" w:gutter="0"/>
-          <w:cols w:num="2" w:space="720"/>
-          <w:titlePg/>
-          <w:docGrid w:linePitch="360"/>
-        </w:sectPr>
-      </w:pPr>
-    </w:p>
     <w:p>
       <w:pPr>
         <w:spacing w:line="276" w:lineRule="auto"/>
@@ -23156,7 +23182,7 @@
         <w:pStyle w:val="Heading3"/>
         <w:spacing w:line="276" w:lineRule="auto"/>
       </w:pPr>
-      <w:bookmarkStart w:id="22" w:name="_Toc184855173"/>
+      <w:bookmarkStart w:id="22" w:name="_Toc185449778"/>
       <w:r>
         <w:t>Discussion of results</w:t>
       </w:r>
@@ -23894,7 +23920,14 @@
         <w:rPr>
           <w:lang w:val="en-US"/>
         </w:rPr>
-        <w:t xml:space="preserve">. The reactions inside the hydrogen relates to 2 electrons, so </w:t>
+        <w:t xml:space="preserve">. The reactions inside the </w:t>
+      </w:r>
+      <w:r>
+        <w:rPr>
+          <w:lang w:val="en-US"/>
+        </w:rPr>
+        <w:lastRenderedPageBreak/>
+        <w:t xml:space="preserve">hydrogen relates to 2 electrons, so </w:t>
       </w:r>
       <m:oMath>
         <m:r>
@@ -24302,7 +24335,6 @@
         <w:rPr>
           <w:lang w:val="en-US"/>
         </w:rPr>
-        <w:lastRenderedPageBreak/>
         <w:t xml:space="preserve">As shown in Table </w:t>
       </w:r>
       <w:r>
@@ -24364,7 +24396,7 @@
                     </pic:cNvPicPr>
                   </pic:nvPicPr>
                   <pic:blipFill>
-                    <a:blip r:embed="rId29">
+                    <a:blip r:embed="rId28">
                       <a:extLst>
                         <a:ext uri="{28A0092B-C50C-407E-A947-70E740481C1C}">
                           <a14:useLocalDpi xmlns:a14="http://schemas.microsoft.com/office/drawing/2010/main" val="0"/>
@@ -24701,6 +24733,7 @@
         <w:rPr>
           <w:lang w:val="en-US"/>
         </w:rPr>
+        <w:lastRenderedPageBreak/>
         <w:t xml:space="preserve">Where, </w:t>
       </w:r>
       <m:oMath>
@@ -24836,21 +24869,7 @@
         <w:rPr>
           <w:lang w:val="en-US"/>
         </w:rPr>
-        <w:t xml:space="preserve">: </w:t>
-      </w:r>
-      <w:proofErr w:type="spellStart"/>
-      <w:r>
-        <w:rPr>
-          <w:lang w:val="en-US"/>
-        </w:rPr>
-        <w:t>expermential</w:t>
-      </w:r>
-      <w:proofErr w:type="spellEnd"/>
-      <w:r>
-        <w:rPr>
-          <w:lang w:val="en-US"/>
-        </w:rPr>
-        <w:t xml:space="preserve"> </w:t>
+        <w:t xml:space="preserve">: expermential </w:t>
       </w:r>
       <m:oMath>
         <m:sSub>
@@ -25089,14 +25108,7 @@
         <w:rPr>
           <w:lang w:val="en-US"/>
         </w:rPr>
-        <w:t xml:space="preserve">point, the efficiency begins to decline as the power output increases further. This behavior suggests that the fuel cell operates most efficiently within a specific power range, which aligns with the ohmic region of the fuel cell's characteristic curve. At higher power outputs, the onset of </w:t>
-      </w:r>
-      <w:r>
-        <w:rPr>
-          <w:lang w:val="en-US"/>
-        </w:rPr>
-        <w:lastRenderedPageBreak/>
-        <w:t>mass transport limitations and other inefficiencies, such as reactant depletion or water management issues, likely contribute to the observed decrease in efficiency.</w:t>
+        <w:t>point, the efficiency begins to decline as the power output increases further. This behavior suggests that the fuel cell operates most efficiently within a specific power range, which aligns with the ohmic region of the fuel cell's characteristic curve. At higher power outputs, the onset of mass transport limitations and other inefficiencies, such as reactant depletion or water management issues, likely contribute to the observed decrease in efficiency.</w:t>
       </w:r>
     </w:p>
     <w:p>
@@ -25139,7 +25151,7 @@
             <wp:cNvGraphicFramePr/>
             <a:graphic xmlns:a="http://schemas.openxmlformats.org/drawingml/2006/main">
               <a:graphicData uri="http://schemas.openxmlformats.org/drawingml/2006/chart">
-                <c:chart xmlns:c="http://schemas.openxmlformats.org/drawingml/2006/chart" xmlns:r="http://schemas.openxmlformats.org/officeDocument/2006/relationships" r:id="rId30"/>
+                <c:chart xmlns:c="http://schemas.openxmlformats.org/drawingml/2006/chart" xmlns:r="http://schemas.openxmlformats.org/officeDocument/2006/relationships" r:id="rId29"/>
               </a:graphicData>
             </a:graphic>
           </wp:inline>
@@ -25298,7 +25310,7 @@
         <w:pStyle w:val="Heading1"/>
         <w:spacing w:line="276" w:lineRule="auto"/>
       </w:pPr>
-      <w:bookmarkStart w:id="23" w:name="_Toc184855174"/>
+      <w:bookmarkStart w:id="23" w:name="_Toc185449779"/>
       <w:r>
         <w:t>Summary and Outlook</w:t>
       </w:r>
@@ -25317,14 +25329,14 @@
         <w:rPr>
           <w:lang w:val="en-US"/>
         </w:rPr>
-        <w:t xml:space="preserve">Throughout all three experiments, a deeper understanding of the working principles and performance of the fuel cell system was achieved. The first experiment demonstrated the relationship between voltage, current, and power through the fuel cell's characteristic curve, highlighting the three primary regions: activation losses, ohmic losses, and mass transport losses. A unique phenomenon was also observed, where the accumulation of by-products blocked gas flow, impacting performance. The second experiment provided insights into the fuel cell's behavior when operating at constant voltage across various values and regions, showing that the fuel cell performs most efficiently and maintains balanced power output near its optimal operating point. The final experiment explored the Faraday and energy efficiencies of the fuel cell, revealing that Faraday efficiency is significantly higher than energy efficiency. This is </w:t>
+        <w:t xml:space="preserve">Throughout all three experiments, a deeper understanding of the working principles and performance of the fuel cell system was achieved. The first experiment demonstrated the </w:t>
       </w:r>
       <w:r>
         <w:rPr>
           <w:lang w:val="en-US"/>
         </w:rPr>
         <w:lastRenderedPageBreak/>
-        <w:t>because Faraday efficiency accounts primarily for gas crossover losses, while energy efficiency includes additional losses such as ohmic and Joule losses</w:t>
+        <w:t>relationship between voltage, current, and power through the fuel cell's characteristic curve, highlighting the three primary regions: activation losses, ohmic losses, and mass transport losses. A unique phenomenon was also observed, where the accumulation of by-products blocked gas flow, impacting performance. The second experiment provided insights into the fuel cell's behavior when operating at constant voltage across various values and regions, showing that the fuel cell performs most efficiently and maintains balanced power output near its optimal operating point. The final experiment explored the Faraday and energy efficiencies of the fuel cell, revealing that Faraday efficiency is significantly higher than energy efficiency. This is because Faraday efficiency accounts primarily for gas crossover losses, while energy efficiency includes additional losses such as ohmic and Joule losses</w:t>
       </w:r>
       <w:r>
         <w:rPr>
@@ -25338,7 +25350,7 @@
         <w:pStyle w:val="Heading1"/>
         <w:spacing w:line="276" w:lineRule="auto"/>
       </w:pPr>
-      <w:bookmarkStart w:id="24" w:name="_Toc184855175"/>
+      <w:bookmarkStart w:id="24" w:name="_Toc185449780"/>
       <w:r>
         <w:t>References</w:t>
       </w:r>
@@ -25693,6 +25705,7 @@
           <w:lang w:val="en-US" w:eastAsia="en-US"/>
           <w14:ligatures w14:val="none"/>
         </w:rPr>
+        <w:lastRenderedPageBreak/>
         <w:t xml:space="preserve">(No date a) </w:t>
       </w:r>
       <w:r>
@@ -25894,11 +25907,11 @@
           <w:u w:val="none"/>
           <w:lang w:val="en-US"/>
         </w:rPr>
-        <w:lastRenderedPageBreak/>
         <w:t>Karsten, P. (2024) Project A: Fuel Cell, Project - Fuel Cell - WS 2024 / 2025. Edited by M. Aleksandrova. Available at: https://ilias.h-ka.de/goto.php?target=crs_169710&amp;client_id=HSKA#il_mhead_t_focus (Accessed: 30 October 2024).</w:t>
       </w:r>
     </w:p>
     <w:sectPr>
+      <w:footerReference w:type="default" r:id="rId30"/>
       <w:type w:val="continuous"/>
       <w:pgSz w:w="12240" w:h="15840"/>
       <w:pgMar w:top="1440" w:right="1440" w:bottom="1440" w:left="1440" w:header="720" w:footer="720" w:gutter="0"/>
@@ -27025,7 +27038,6 @@
   <w:style w:type="character" w:default="1" w:styleId="DefaultParagraphFont">
     <w:name w:val="Default Paragraph Font"/>
     <w:uiPriority w:val="1"/>
-    <w:semiHidden/>
     <w:unhideWhenUsed/>
   </w:style>
   <w:style w:type="table" w:default="1" w:styleId="TableNormal">

--- a/Report_fuelcell (Repaired).docx
+++ b/Report_fuelcell (Repaired).docx
@@ -677,7 +677,7 @@
           <w:r>
             <w:fldChar w:fldCharType="separate"/>
           </w:r>
-          <w:hyperlink w:anchor="_Toc185449758" w:history="1">
+          <w:hyperlink w:anchor="_Toc185458967" w:history="1">
             <w:r>
               <w:rPr>
                 <w:rStyle w:val="Hyperlink"/>
@@ -724,7 +724,7 @@
                 <w:noProof/>
                 <w:webHidden/>
               </w:rPr>
-              <w:instrText xml:space="preserve"> PAGEREF _Toc185449758 \h </w:instrText>
+              <w:instrText xml:space="preserve"> PAGEREF _Toc185458967 \h </w:instrText>
             </w:r>
             <w:r>
               <w:rPr>
@@ -771,7 +771,7 @@
               <w:lang w:val="en-US" w:eastAsia="en-US"/>
             </w:rPr>
           </w:pPr>
-          <w:hyperlink w:anchor="_Toc185449759" w:history="1">
+          <w:hyperlink w:anchor="_Toc185458968" w:history="1">
             <w:r>
               <w:rPr>
                 <w:rStyle w:val="Hyperlink"/>
@@ -818,7 +818,7 @@
                 <w:noProof/>
                 <w:webHidden/>
               </w:rPr>
-              <w:instrText xml:space="preserve"> PAGEREF _Toc185449759 \h </w:instrText>
+              <w:instrText xml:space="preserve"> PAGEREF _Toc185458968 \h </w:instrText>
             </w:r>
             <w:r>
               <w:rPr>
@@ -865,7 +865,7 @@
               <w:lang w:val="en-US" w:eastAsia="en-US"/>
             </w:rPr>
           </w:pPr>
-          <w:hyperlink w:anchor="_Toc185449760" w:history="1">
+          <w:hyperlink w:anchor="_Toc185458969" w:history="1">
             <w:r>
               <w:rPr>
                 <w:rStyle w:val="Hyperlink"/>
@@ -912,7 +912,7 @@
                 <w:noProof/>
                 <w:webHidden/>
               </w:rPr>
-              <w:instrText xml:space="preserve"> PAGEREF _Toc185449760 \h </w:instrText>
+              <w:instrText xml:space="preserve"> PAGEREF _Toc185458969 \h </w:instrText>
             </w:r>
             <w:r>
               <w:rPr>
@@ -959,7 +959,7 @@
               <w:lang w:val="en-US" w:eastAsia="en-US"/>
             </w:rPr>
           </w:pPr>
-          <w:hyperlink w:anchor="_Toc185449761" w:history="1">
+          <w:hyperlink w:anchor="_Toc185458970" w:history="1">
             <w:r>
               <w:rPr>
                 <w:rStyle w:val="Hyperlink"/>
@@ -1008,7 +1008,7 @@
                 <w:noProof/>
                 <w:webHidden/>
               </w:rPr>
-              <w:instrText xml:space="preserve"> PAGEREF _Toc185449761 \h </w:instrText>
+              <w:instrText xml:space="preserve"> PAGEREF _Toc185458970 \h </w:instrText>
             </w:r>
             <w:r>
               <w:rPr>
@@ -1055,7 +1055,7 @@
               <w:lang w:val="en-US" w:eastAsia="en-US"/>
             </w:rPr>
           </w:pPr>
-          <w:hyperlink w:anchor="_Toc185449762" w:history="1">
+          <w:hyperlink w:anchor="_Toc185458971" w:history="1">
             <w:r>
               <w:rPr>
                 <w:rStyle w:val="Hyperlink"/>
@@ -1104,7 +1104,7 @@
                 <w:noProof/>
                 <w:webHidden/>
               </w:rPr>
-              <w:instrText xml:space="preserve"> PAGEREF _Toc185449762 \h </w:instrText>
+              <w:instrText xml:space="preserve"> PAGEREF _Toc185458971 \h </w:instrText>
             </w:r>
             <w:r>
               <w:rPr>
@@ -1151,7 +1151,7 @@
               <w:lang w:val="en-US" w:eastAsia="en-US"/>
             </w:rPr>
           </w:pPr>
-          <w:hyperlink w:anchor="_Toc185449763" w:history="1">
+          <w:hyperlink w:anchor="_Toc185458972" w:history="1">
             <w:r>
               <w:rPr>
                 <w:rStyle w:val="Hyperlink"/>
@@ -1200,7 +1200,7 @@
                 <w:noProof/>
                 <w:webHidden/>
               </w:rPr>
-              <w:instrText xml:space="preserve"> PAGEREF _Toc185449763 \h </w:instrText>
+              <w:instrText xml:space="preserve"> PAGEREF _Toc185458972 \h </w:instrText>
             </w:r>
             <w:r>
               <w:rPr>
@@ -1247,7 +1247,7 @@
               <w:lang w:val="en-US" w:eastAsia="en-US"/>
             </w:rPr>
           </w:pPr>
-          <w:hyperlink w:anchor="_Toc185449764" w:history="1">
+          <w:hyperlink w:anchor="_Toc185458973" w:history="1">
             <w:r>
               <w:rPr>
                 <w:rStyle w:val="Hyperlink"/>
@@ -1294,7 +1294,7 @@
                 <w:noProof/>
                 <w:webHidden/>
               </w:rPr>
-              <w:instrText xml:space="preserve"> PAGEREF _Toc185449764 \h </w:instrText>
+              <w:instrText xml:space="preserve"> PAGEREF _Toc185458973 \h </w:instrText>
             </w:r>
             <w:r>
               <w:rPr>
@@ -1341,7 +1341,7 @@
               <w:lang w:val="en-US" w:eastAsia="en-US"/>
             </w:rPr>
           </w:pPr>
-          <w:hyperlink w:anchor="_Toc185449765" w:history="1">
+          <w:hyperlink w:anchor="_Toc185458974" w:history="1">
             <w:r>
               <w:rPr>
                 <w:rStyle w:val="Hyperlink"/>
@@ -1388,7 +1388,7 @@
                 <w:noProof/>
                 <w:webHidden/>
               </w:rPr>
-              <w:instrText xml:space="preserve"> PAGEREF _Toc185449765 \h </w:instrText>
+              <w:instrText xml:space="preserve"> PAGEREF _Toc185458974 \h </w:instrText>
             </w:r>
             <w:r>
               <w:rPr>
@@ -1435,7 +1435,7 @@
               <w:lang w:val="en-US" w:eastAsia="en-US"/>
             </w:rPr>
           </w:pPr>
-          <w:hyperlink w:anchor="_Toc185449766" w:history="1">
+          <w:hyperlink w:anchor="_Toc185458975" w:history="1">
             <w:r>
               <w:rPr>
                 <w:rStyle w:val="Hyperlink"/>
@@ -1482,7 +1482,7 @@
                 <w:noProof/>
                 <w:webHidden/>
               </w:rPr>
-              <w:instrText xml:space="preserve"> PAGEREF _Toc185449766 \h </w:instrText>
+              <w:instrText xml:space="preserve"> PAGEREF _Toc185458975 \h </w:instrText>
             </w:r>
             <w:r>
               <w:rPr>
@@ -1529,7 +1529,7 @@
               <w:lang w:val="en-US" w:eastAsia="en-US"/>
             </w:rPr>
           </w:pPr>
-          <w:hyperlink w:anchor="_Toc185449767" w:history="1">
+          <w:hyperlink w:anchor="_Toc185458976" w:history="1">
             <w:r>
               <w:rPr>
                 <w:rStyle w:val="Hyperlink"/>
@@ -1578,7 +1578,7 @@
                 <w:noProof/>
                 <w:webHidden/>
               </w:rPr>
-              <w:instrText xml:space="preserve"> PAGEREF _Toc185449767 \h </w:instrText>
+              <w:instrText xml:space="preserve"> PAGEREF _Toc185458976 \h </w:instrText>
             </w:r>
             <w:r>
               <w:rPr>
@@ -1625,7 +1625,7 @@
               <w:lang w:val="en-US" w:eastAsia="en-US"/>
             </w:rPr>
           </w:pPr>
-          <w:hyperlink w:anchor="_Toc185449768" w:history="1">
+          <w:hyperlink w:anchor="_Toc185458977" w:history="1">
             <w:r>
               <w:rPr>
                 <w:rStyle w:val="Hyperlink"/>
@@ -1672,7 +1672,7 @@
                 <w:noProof/>
                 <w:webHidden/>
               </w:rPr>
-              <w:instrText xml:space="preserve"> PAGEREF _Toc185449768 \h </w:instrText>
+              <w:instrText xml:space="preserve"> PAGEREF _Toc185458977 \h </w:instrText>
             </w:r>
             <w:r>
               <w:rPr>
@@ -1719,7 +1719,7 @@
               <w:lang w:val="en-US" w:eastAsia="en-US"/>
             </w:rPr>
           </w:pPr>
-          <w:hyperlink w:anchor="_Toc185449769" w:history="1">
+          <w:hyperlink w:anchor="_Toc185458978" w:history="1">
             <w:r>
               <w:rPr>
                 <w:rStyle w:val="Hyperlink"/>
@@ -1766,7 +1766,7 @@
                 <w:noProof/>
                 <w:webHidden/>
               </w:rPr>
-              <w:instrText xml:space="preserve"> PAGEREF _Toc185449769 \h </w:instrText>
+              <w:instrText xml:space="preserve"> PAGEREF _Toc185458978 \h </w:instrText>
             </w:r>
             <w:r>
               <w:rPr>
@@ -1813,7 +1813,7 @@
               <w:lang w:val="en-US" w:eastAsia="en-US"/>
             </w:rPr>
           </w:pPr>
-          <w:hyperlink w:anchor="_Toc185449770" w:history="1">
+          <w:hyperlink w:anchor="_Toc185458979" w:history="1">
             <w:r>
               <w:rPr>
                 <w:rStyle w:val="Hyperlink"/>
@@ -1860,7 +1860,7 @@
                 <w:noProof/>
                 <w:webHidden/>
               </w:rPr>
-              <w:instrText xml:space="preserve"> PAGEREF _Toc185449770 \h </w:instrText>
+              <w:instrText xml:space="preserve"> PAGEREF _Toc185458979 \h </w:instrText>
             </w:r>
             <w:r>
               <w:rPr>
@@ -1907,7 +1907,7 @@
               <w:lang w:val="en-US" w:eastAsia="en-US"/>
             </w:rPr>
           </w:pPr>
-          <w:hyperlink w:anchor="_Toc185449771" w:history="1">
+          <w:hyperlink w:anchor="_Toc185458980" w:history="1">
             <w:r>
               <w:rPr>
                 <w:rStyle w:val="Hyperlink"/>
@@ -1954,7 +1954,7 @@
                 <w:noProof/>
                 <w:webHidden/>
               </w:rPr>
-              <w:instrText xml:space="preserve"> PAGEREF _Toc185449771 \h </w:instrText>
+              <w:instrText xml:space="preserve"> PAGEREF _Toc185458980 \h </w:instrText>
             </w:r>
             <w:r>
               <w:rPr>
@@ -2001,7 +2001,7 @@
               <w:lang w:val="en-US" w:eastAsia="en-US"/>
             </w:rPr>
           </w:pPr>
-          <w:hyperlink w:anchor="_Toc185449772" w:history="1">
+          <w:hyperlink w:anchor="_Toc185458981" w:history="1">
             <w:r>
               <w:rPr>
                 <w:rStyle w:val="Hyperlink"/>
@@ -2050,7 +2050,7 @@
                 <w:noProof/>
                 <w:webHidden/>
               </w:rPr>
-              <w:instrText xml:space="preserve"> PAGEREF _Toc185449772 \h </w:instrText>
+              <w:instrText xml:space="preserve"> PAGEREF _Toc185458981 \h </w:instrText>
             </w:r>
             <w:r>
               <w:rPr>
@@ -2097,7 +2097,7 @@
               <w:lang w:val="en-US" w:eastAsia="en-US"/>
             </w:rPr>
           </w:pPr>
-          <w:hyperlink w:anchor="_Toc185449773" w:history="1">
+          <w:hyperlink w:anchor="_Toc185458982" w:history="1">
             <w:r>
               <w:rPr>
                 <w:rStyle w:val="Hyperlink"/>
@@ -2146,7 +2146,7 @@
                 <w:noProof/>
                 <w:webHidden/>
               </w:rPr>
-              <w:instrText xml:space="preserve"> PAGEREF _Toc185449773 \h </w:instrText>
+              <w:instrText xml:space="preserve"> PAGEREF _Toc185458982 \h </w:instrText>
             </w:r>
             <w:r>
               <w:rPr>
@@ -2193,7 +2193,7 @@
               <w:lang w:val="en-US" w:eastAsia="en-US"/>
             </w:rPr>
           </w:pPr>
-          <w:hyperlink w:anchor="_Toc185449774" w:history="1">
+          <w:hyperlink w:anchor="_Toc185458983" w:history="1">
             <w:r>
               <w:rPr>
                 <w:rStyle w:val="Hyperlink"/>
@@ -2240,7 +2240,7 @@
                 <w:noProof/>
                 <w:webHidden/>
               </w:rPr>
-              <w:instrText xml:space="preserve"> PAGEREF _Toc185449774 \h </w:instrText>
+              <w:instrText xml:space="preserve"> PAGEREF _Toc185458983 \h </w:instrText>
             </w:r>
             <w:r>
               <w:rPr>
@@ -2287,7 +2287,7 @@
               <w:lang w:val="en-US" w:eastAsia="en-US"/>
             </w:rPr>
           </w:pPr>
-          <w:hyperlink w:anchor="_Toc185449775" w:history="1">
+          <w:hyperlink w:anchor="_Toc185458984" w:history="1">
             <w:r>
               <w:rPr>
                 <w:rStyle w:val="Hyperlink"/>
@@ -2334,7 +2334,7 @@
                 <w:noProof/>
                 <w:webHidden/>
               </w:rPr>
-              <w:instrText xml:space="preserve"> PAGEREF _Toc185449775 \h </w:instrText>
+              <w:instrText xml:space="preserve"> PAGEREF _Toc185458984 \h </w:instrText>
             </w:r>
             <w:r>
               <w:rPr>
@@ -2381,7 +2381,7 @@
               <w:lang w:val="en-US" w:eastAsia="en-US"/>
             </w:rPr>
           </w:pPr>
-          <w:hyperlink w:anchor="_Toc185449776" w:history="1">
+          <w:hyperlink w:anchor="_Toc185458985" w:history="1">
             <w:r>
               <w:rPr>
                 <w:rStyle w:val="Hyperlink"/>
@@ -2428,7 +2428,7 @@
                 <w:noProof/>
                 <w:webHidden/>
               </w:rPr>
-              <w:instrText xml:space="preserve"> PAGEREF _Toc185449776 \h </w:instrText>
+              <w:instrText xml:space="preserve"> PAGEREF _Toc185458985 \h </w:instrText>
             </w:r>
             <w:r>
               <w:rPr>
@@ -2475,7 +2475,7 @@
               <w:lang w:val="en-US" w:eastAsia="en-US"/>
             </w:rPr>
           </w:pPr>
-          <w:hyperlink w:anchor="_Toc185449777" w:history="1">
+          <w:hyperlink w:anchor="_Toc185458986" w:history="1">
             <w:r>
               <w:rPr>
                 <w:rStyle w:val="Hyperlink"/>
@@ -2522,7 +2522,7 @@
                 <w:noProof/>
                 <w:webHidden/>
               </w:rPr>
-              <w:instrText xml:space="preserve"> PAGEREF _Toc185449777 \h </w:instrText>
+              <w:instrText xml:space="preserve"> PAGEREF _Toc185458986 \h </w:instrText>
             </w:r>
             <w:r>
               <w:rPr>
@@ -2569,7 +2569,7 @@
               <w:lang w:val="en-US" w:eastAsia="en-US"/>
             </w:rPr>
           </w:pPr>
-          <w:hyperlink w:anchor="_Toc185449778" w:history="1">
+          <w:hyperlink w:anchor="_Toc185458987" w:history="1">
             <w:r>
               <w:rPr>
                 <w:rStyle w:val="Hyperlink"/>
@@ -2616,7 +2616,7 @@
                 <w:noProof/>
                 <w:webHidden/>
               </w:rPr>
-              <w:instrText xml:space="preserve"> PAGEREF _Toc185449778 \h </w:instrText>
+              <w:instrText xml:space="preserve"> PAGEREF _Toc185458987 \h </w:instrText>
             </w:r>
             <w:r>
               <w:rPr>
@@ -2636,7 +2636,7 @@
                 <w:noProof/>
                 <w:webHidden/>
               </w:rPr>
-              <w:t>22</w:t>
+              <w:t>20</w:t>
             </w:r>
             <w:r>
               <w:rPr>
@@ -2663,7 +2663,7 @@
               <w:lang w:val="en-US" w:eastAsia="en-US"/>
             </w:rPr>
           </w:pPr>
-          <w:hyperlink w:anchor="_Toc185449779" w:history="1">
+          <w:hyperlink w:anchor="_Toc185458988" w:history="1">
             <w:r>
               <w:rPr>
                 <w:rStyle w:val="Hyperlink"/>
@@ -2710,7 +2710,7 @@
                 <w:noProof/>
                 <w:webHidden/>
               </w:rPr>
-              <w:instrText xml:space="preserve"> PAGEREF _Toc185449779 \h </w:instrText>
+              <w:instrText xml:space="preserve"> PAGEREF _Toc185458988 \h </w:instrText>
             </w:r>
             <w:r>
               <w:rPr>
@@ -2730,7 +2730,7 @@
                 <w:noProof/>
                 <w:webHidden/>
               </w:rPr>
-              <w:t>24</w:t>
+              <w:t>22</w:t>
             </w:r>
             <w:r>
               <w:rPr>
@@ -2757,7 +2757,7 @@
               <w:lang w:val="en-US" w:eastAsia="en-US"/>
             </w:rPr>
           </w:pPr>
-          <w:hyperlink w:anchor="_Toc185449780" w:history="1">
+          <w:hyperlink w:anchor="_Toc185458989" w:history="1">
             <w:r>
               <w:rPr>
                 <w:rStyle w:val="Hyperlink"/>
@@ -2804,7 +2804,7 @@
                 <w:noProof/>
                 <w:webHidden/>
               </w:rPr>
-              <w:instrText xml:space="preserve"> PAGEREF _Toc185449780 \h </w:instrText>
+              <w:instrText xml:space="preserve"> PAGEREF _Toc185458989 \h </w:instrText>
             </w:r>
             <w:r>
               <w:rPr>
@@ -2824,7 +2824,7 @@
                 <w:noProof/>
                 <w:webHidden/>
               </w:rPr>
-              <w:t>25</w:t>
+              <w:t>23</w:t>
             </w:r>
             <w:r>
               <w:rPr>
@@ -2878,7 +2878,7 @@
         <w:pStyle w:val="Heading1"/>
         <w:spacing w:line="276" w:lineRule="auto"/>
       </w:pPr>
-      <w:bookmarkStart w:id="0" w:name="_Toc185449758"/>
+      <w:bookmarkStart w:id="0" w:name="_Toc185458967"/>
       <w:r>
         <w:lastRenderedPageBreak/>
         <w:t>Introduction</w:t>
@@ -2996,7 +2996,7 @@
         <w:pStyle w:val="Heading1"/>
         <w:spacing w:line="276" w:lineRule="auto"/>
       </w:pPr>
-      <w:bookmarkStart w:id="1" w:name="_Toc185449759"/>
+      <w:bookmarkStart w:id="1" w:name="_Toc185458968"/>
       <w:r>
         <w:t>Theoritical part</w:t>
       </w:r>
@@ -3012,7 +3012,7 @@
         <w:pStyle w:val="Heading2"/>
         <w:spacing w:line="276" w:lineRule="auto"/>
       </w:pPr>
-      <w:bookmarkStart w:id="2" w:name="_Toc185449760"/>
+      <w:bookmarkStart w:id="2" w:name="_Toc185458969"/>
       <w:r>
         <w:t>Overview f</w:t>
       </w:r>
@@ -3197,7 +3197,7 @@
         </w:rPr>
         <w:lastRenderedPageBreak/>
         <w:drawing>
-          <wp:anchor distT="0" distB="0" distL="114300" distR="114300" simplePos="0" relativeHeight="251657216" behindDoc="0" locked="0" layoutInCell="1" allowOverlap="1" wp14:anchorId="5453D702" wp14:editId="2FC73C0A">
+          <wp:anchor distT="0" distB="0" distL="114300" distR="114300" simplePos="0" relativeHeight="251657216" behindDoc="0" locked="0" layoutInCell="1" allowOverlap="1" wp14:anchorId="5453D702" wp14:editId="705A18AE">
             <wp:simplePos x="0" y="0"/>
             <wp:positionH relativeFrom="column">
               <wp:posOffset>1574165</wp:posOffset>
@@ -3328,7 +3328,7 @@
           <w:lang w:val="en-US"/>
         </w:rPr>
       </w:pPr>
-      <w:bookmarkStart w:id="3" w:name="_Toc185449761"/>
+      <w:bookmarkStart w:id="3" w:name="_Toc185458970"/>
       <w:r>
         <w:rPr>
           <w:lang w:val="en-US"/>
@@ -4496,7 +4496,7 @@
           <w:lang w:val="en-US"/>
         </w:rPr>
       </w:pPr>
-      <w:bookmarkStart w:id="5" w:name="_Toc185449762"/>
+      <w:bookmarkStart w:id="5" w:name="_Toc185458971"/>
       <w:bookmarkEnd w:id="4"/>
       <w:r>
         <w:rPr>
@@ -4823,7 +4823,7 @@
           <w:lang w:val="en-US"/>
         </w:rPr>
       </w:pPr>
-      <w:bookmarkStart w:id="6" w:name="_Toc185449763"/>
+      <w:bookmarkStart w:id="6" w:name="_Toc185458972"/>
       <w:r>
         <w:rPr>
           <w:lang w:val="en-US"/>
@@ -4937,7 +4937,7 @@
         <w:pStyle w:val="Heading2"/>
         <w:spacing w:line="276" w:lineRule="auto"/>
       </w:pPr>
-      <w:bookmarkStart w:id="7" w:name="_Toc185449764"/>
+      <w:bookmarkStart w:id="7" w:name="_Toc185458973"/>
       <w:r>
         <w:lastRenderedPageBreak/>
         <w:t>PEM Fuel Cell</w:t>
@@ -5609,7 +5609,7 @@
         <w:pStyle w:val="Heading2"/>
         <w:spacing w:line="276" w:lineRule="auto"/>
       </w:pPr>
-      <w:bookmarkStart w:id="8" w:name="_Toc185449765"/>
+      <w:bookmarkStart w:id="8" w:name="_Toc185458974"/>
       <w:r>
         <w:t>Hydrogen</w:t>
       </w:r>
@@ -5773,7 +5773,7 @@
         <w:pStyle w:val="Heading1"/>
         <w:spacing w:line="276" w:lineRule="auto"/>
       </w:pPr>
-      <w:bookmarkStart w:id="9" w:name="_Toc185449766"/>
+      <w:bookmarkStart w:id="9" w:name="_Toc185458975"/>
       <w:r>
         <w:lastRenderedPageBreak/>
         <w:t>Experiment</w:t>
@@ -5793,7 +5793,7 @@
           <w:lang w:val="en-US"/>
         </w:rPr>
       </w:pPr>
-      <w:bookmarkStart w:id="10" w:name="_Toc185449767"/>
+      <w:bookmarkStart w:id="10" w:name="_Toc185458976"/>
       <w:r>
         <w:rPr>
           <w:lang w:val="en-US"/>
@@ -5814,7 +5814,7 @@
         <w:spacing w:line="276" w:lineRule="auto"/>
       </w:pPr>
       <w:bookmarkStart w:id="11" w:name="_Hlk181198083"/>
-      <w:bookmarkStart w:id="12" w:name="_Toc185449768"/>
+      <w:bookmarkStart w:id="12" w:name="_Toc185458977"/>
       <w:r>
         <w:t>Description of experiment</w:t>
       </w:r>
@@ -5892,7 +5892,7 @@
                 <w:noProof/>
               </w:rPr>
               <w:drawing>
-                <wp:inline distT="0" distB="0" distL="0" distR="0" wp14:anchorId="77DA4B61" wp14:editId="195011CA">
+                <wp:inline distT="0" distB="0" distL="0" distR="0" wp14:anchorId="77DA4B61" wp14:editId="33DAEA45">
                   <wp:extent cx="2854147" cy="2141220"/>
                   <wp:effectExtent l="0" t="0" r="0" b="0"/>
                   <wp:docPr id="1876744736" name="Picture 4"/>
@@ -6066,7 +6066,7 @@
               </w:rPr>
               <w:lastRenderedPageBreak/>
               <w:drawing>
-                <wp:inline distT="0" distB="0" distL="0" distR="0" wp14:anchorId="5BAB3F3E" wp14:editId="20AC9EAD">
+                <wp:inline distT="0" distB="0" distL="0" distR="0" wp14:anchorId="5BAB3F3E" wp14:editId="2196DE4D">
                   <wp:extent cx="2054326" cy="2738441"/>
                   <wp:effectExtent l="342900" t="0" r="327025" b="0"/>
                   <wp:docPr id="1426189222" name="Picture 1"/>
@@ -6357,7 +6357,7 @@
         <w:pStyle w:val="Heading3"/>
         <w:spacing w:line="276" w:lineRule="auto"/>
       </w:pPr>
-      <w:bookmarkStart w:id="13" w:name="_Toc185449769"/>
+      <w:bookmarkStart w:id="13" w:name="_Toc185458978"/>
       <w:r>
         <w:t>Results – diagram, table, graphics</w:t>
       </w:r>
@@ -6664,7 +6664,7 @@
         <w:pStyle w:val="Heading3"/>
         <w:spacing w:line="276" w:lineRule="auto"/>
       </w:pPr>
-      <w:bookmarkStart w:id="14" w:name="_Toc185449770"/>
+      <w:bookmarkStart w:id="14" w:name="_Toc185458979"/>
       <w:r>
         <w:t>Discussion of results</w:t>
       </w:r>
@@ -7440,7 +7440,7 @@
         <w:pStyle w:val="Heading2"/>
         <w:spacing w:line="276" w:lineRule="auto"/>
       </w:pPr>
-      <w:bookmarkStart w:id="15" w:name="_Toc185449771"/>
+      <w:bookmarkStart w:id="15" w:name="_Toc185458980"/>
       <w:bookmarkEnd w:id="11"/>
       <w:r>
         <w:t>Voltage controled measurements</w:t>
@@ -7455,7 +7455,7 @@
           <w:lang w:val="en-US"/>
         </w:rPr>
       </w:pPr>
-      <w:bookmarkStart w:id="16" w:name="_Toc185449772"/>
+      <w:bookmarkStart w:id="16" w:name="_Toc185458981"/>
       <w:r>
         <w:rPr>
           <w:lang w:val="en-US"/>
@@ -7540,7 +7540,7 @@
           <w:lang w:val="en-US"/>
         </w:rPr>
       </w:pPr>
-      <w:bookmarkStart w:id="17" w:name="_Toc185449773"/>
+      <w:bookmarkStart w:id="17" w:name="_Toc185458982"/>
       <w:r>
         <w:rPr>
           <w:lang w:val="en-US"/>
@@ -9098,7 +9098,7 @@
         <w:pStyle w:val="Heading3"/>
         <w:spacing w:line="276" w:lineRule="auto"/>
       </w:pPr>
-      <w:bookmarkStart w:id="18" w:name="_Toc185449774"/>
+      <w:bookmarkStart w:id="18" w:name="_Toc185458983"/>
       <w:r>
         <w:t>Discussion of results</w:t>
       </w:r>
@@ -9162,7 +9162,7 @@
         <w:pStyle w:val="Heading2"/>
         <w:spacing w:line="276" w:lineRule="auto"/>
       </w:pPr>
-      <w:bookmarkStart w:id="19" w:name="_Toc185449775"/>
+      <w:bookmarkStart w:id="19" w:name="_Toc185458984"/>
       <w:r>
         <w:t>Determination of efficiency</w:t>
       </w:r>
@@ -9173,7 +9173,7 @@
         <w:pStyle w:val="Heading3"/>
         <w:spacing w:line="276" w:lineRule="auto"/>
       </w:pPr>
-      <w:bookmarkStart w:id="20" w:name="_Toc185449776"/>
+      <w:bookmarkStart w:id="20" w:name="_Toc185458985"/>
       <w:r>
         <w:t>Description of experiment</w:t>
       </w:r>
@@ -9222,7 +9222,7 @@
         <w:pStyle w:val="Heading3"/>
         <w:spacing w:line="276" w:lineRule="auto"/>
       </w:pPr>
-      <w:bookmarkStart w:id="21" w:name="_Toc185449777"/>
+      <w:bookmarkStart w:id="21" w:name="_Toc185458986"/>
       <w:r>
         <w:t>Results – diagram, table, graphics</w:t>
       </w:r>
@@ -9442,6 +9442,24 @@
         <w:fldChar w:fldCharType="separate"/>
       </w:r>
     </w:p>
+    <w:p>
+      <w:pPr>
+        <w:spacing w:line="276" w:lineRule="auto"/>
+        <w:jc w:val="center"/>
+        <w:rPr>
+          <w:lang w:val="en-US"/>
+        </w:rPr>
+        <w:sectPr>
+          <w:footerReference w:type="default" r:id="rId28"/>
+          <w:type w:val="continuous"/>
+          <w:pgSz w:w="12240" w:h="15840"/>
+          <w:pgMar w:top="1440" w:right="1440" w:bottom="1440" w:left="1440" w:header="720" w:footer="720" w:gutter="0"/>
+          <w:cols w:space="720"/>
+          <w:titlePg/>
+          <w:docGrid w:linePitch="360"/>
+        </w:sectPr>
+      </w:pPr>
+    </w:p>
     <w:tbl>
       <w:tblPr>
         <w:tblStyle w:val="TableGrid"/>
@@ -9457,7 +9475,7 @@
       </w:tblGrid>
       <w:tr>
         <w:trPr>
-          <w:divId w:val="590970407"/>
+          <w:divId w:val="933905232"/>
           <w:trHeight w:val="288"/>
           <w:jc w:val="center"/>
         </w:trPr>
@@ -9572,7 +9590,7 @@
       </w:tr>
       <w:tr>
         <w:trPr>
-          <w:divId w:val="590970407"/>
+          <w:divId w:val="933905232"/>
           <w:trHeight w:val="288"/>
           <w:jc w:val="center"/>
         </w:trPr>
@@ -9630,7 +9648,7 @@
       </w:tr>
       <w:tr>
         <w:trPr>
-          <w:divId w:val="590970407"/>
+          <w:divId w:val="933905232"/>
           <w:trHeight w:val="288"/>
           <w:jc w:val="center"/>
         </w:trPr>
@@ -9645,7 +9663,6 @@
               <w:spacing w:line="276" w:lineRule="auto"/>
             </w:pPr>
             <w:r>
-              <w:lastRenderedPageBreak/>
               <w:t>0.81</w:t>
             </w:r>
           </w:p>
@@ -9689,7 +9706,7 @@
       </w:tr>
       <w:tr>
         <w:trPr>
-          <w:divId w:val="590970407"/>
+          <w:divId w:val="933905232"/>
           <w:trHeight w:val="288"/>
           <w:jc w:val="center"/>
         </w:trPr>
@@ -9747,7 +9764,7 @@
       </w:tr>
       <w:tr>
         <w:trPr>
-          <w:divId w:val="590970407"/>
+          <w:divId w:val="933905232"/>
           <w:trHeight w:val="288"/>
           <w:jc w:val="center"/>
         </w:trPr>
@@ -9805,7 +9822,7 @@
       </w:tr>
       <w:tr>
         <w:trPr>
-          <w:divId w:val="590970407"/>
+          <w:divId w:val="933905232"/>
           <w:trHeight w:val="288"/>
           <w:jc w:val="center"/>
         </w:trPr>
@@ -9820,6 +9837,7 @@
               <w:spacing w:line="276" w:lineRule="auto"/>
             </w:pPr>
             <w:r>
+              <w:lastRenderedPageBreak/>
               <w:t>2.31</w:t>
             </w:r>
           </w:p>
@@ -9863,7 +9881,7 @@
       </w:tr>
       <w:tr>
         <w:trPr>
-          <w:divId w:val="590970407"/>
+          <w:divId w:val="933905232"/>
           <w:trHeight w:val="288"/>
           <w:jc w:val="center"/>
         </w:trPr>
@@ -9921,7 +9939,7 @@
       </w:tr>
       <w:tr>
         <w:trPr>
-          <w:divId w:val="590970407"/>
+          <w:divId w:val="933905232"/>
           <w:trHeight w:val="288"/>
           <w:jc w:val="center"/>
         </w:trPr>
@@ -9979,7 +9997,7 @@
       </w:tr>
       <w:tr>
         <w:trPr>
-          <w:divId w:val="590970407"/>
+          <w:divId w:val="933905232"/>
           <w:trHeight w:val="288"/>
           <w:jc w:val="center"/>
         </w:trPr>
@@ -10037,7 +10055,7 @@
       </w:tr>
       <w:tr>
         <w:trPr>
-          <w:divId w:val="590970407"/>
+          <w:divId w:val="933905232"/>
           <w:trHeight w:val="288"/>
           <w:jc w:val="center"/>
         </w:trPr>
@@ -10095,7 +10113,7 @@
       </w:tr>
       <w:tr>
         <w:trPr>
-          <w:divId w:val="590970407"/>
+          <w:divId w:val="933905232"/>
           <w:trHeight w:val="288"/>
           <w:jc w:val="center"/>
         </w:trPr>
@@ -10153,7 +10171,7 @@
       </w:tr>
       <w:tr>
         <w:trPr>
-          <w:divId w:val="590970407"/>
+          <w:divId w:val="933905232"/>
           <w:trHeight w:val="288"/>
           <w:jc w:val="center"/>
         </w:trPr>
@@ -10211,7 +10229,7 @@
       </w:tr>
       <w:tr>
         <w:trPr>
-          <w:divId w:val="590970407"/>
+          <w:divId w:val="933905232"/>
           <w:trHeight w:val="288"/>
           <w:jc w:val="center"/>
         </w:trPr>
@@ -10269,7 +10287,7 @@
       </w:tr>
       <w:tr>
         <w:trPr>
-          <w:divId w:val="590970407"/>
+          <w:divId w:val="933905232"/>
           <w:trHeight w:val="288"/>
           <w:jc w:val="center"/>
         </w:trPr>
@@ -10327,7 +10345,7 @@
       </w:tr>
       <w:tr>
         <w:trPr>
-          <w:divId w:val="590970407"/>
+          <w:divId w:val="933905232"/>
           <w:trHeight w:val="288"/>
           <w:jc w:val="center"/>
         </w:trPr>
@@ -10385,7 +10403,7 @@
       </w:tr>
       <w:tr>
         <w:trPr>
-          <w:divId w:val="590970407"/>
+          <w:divId w:val="933905232"/>
           <w:trHeight w:val="288"/>
           <w:jc w:val="center"/>
         </w:trPr>
@@ -10443,7 +10461,7 @@
       </w:tr>
       <w:tr>
         <w:trPr>
-          <w:divId w:val="590970407"/>
+          <w:divId w:val="933905232"/>
           <w:trHeight w:val="288"/>
           <w:jc w:val="center"/>
         </w:trPr>
@@ -10501,7 +10519,7 @@
       </w:tr>
       <w:tr>
         <w:trPr>
-          <w:divId w:val="590970407"/>
+          <w:divId w:val="933905232"/>
           <w:trHeight w:val="288"/>
           <w:jc w:val="center"/>
         </w:trPr>
@@ -10559,7 +10577,7 @@
       </w:tr>
       <w:tr>
         <w:trPr>
-          <w:divId w:val="590970407"/>
+          <w:divId w:val="933905232"/>
           <w:trHeight w:val="288"/>
           <w:jc w:val="center"/>
         </w:trPr>
@@ -10617,7 +10635,7 @@
       </w:tr>
       <w:tr>
         <w:trPr>
-          <w:divId w:val="590970407"/>
+          <w:divId w:val="933905232"/>
           <w:trHeight w:val="288"/>
           <w:jc w:val="center"/>
         </w:trPr>
@@ -10675,7 +10693,7 @@
       </w:tr>
       <w:tr>
         <w:trPr>
-          <w:divId w:val="590970407"/>
+          <w:divId w:val="933905232"/>
           <w:trHeight w:val="288"/>
           <w:jc w:val="center"/>
         </w:trPr>
@@ -10733,7 +10751,7 @@
       </w:tr>
       <w:tr>
         <w:trPr>
-          <w:divId w:val="590970407"/>
+          <w:divId w:val="933905232"/>
           <w:trHeight w:val="288"/>
           <w:jc w:val="center"/>
         </w:trPr>
@@ -10791,7 +10809,7 @@
       </w:tr>
       <w:tr>
         <w:trPr>
-          <w:divId w:val="590970407"/>
+          <w:divId w:val="933905232"/>
           <w:trHeight w:val="288"/>
           <w:jc w:val="center"/>
         </w:trPr>
@@ -10849,7 +10867,7 @@
       </w:tr>
       <w:tr>
         <w:trPr>
-          <w:divId w:val="590970407"/>
+          <w:divId w:val="933905232"/>
           <w:trHeight w:val="288"/>
           <w:jc w:val="center"/>
         </w:trPr>
@@ -10907,7 +10925,7 @@
       </w:tr>
       <w:tr>
         <w:trPr>
-          <w:divId w:val="590970407"/>
+          <w:divId w:val="933905232"/>
           <w:trHeight w:val="288"/>
           <w:jc w:val="center"/>
         </w:trPr>
@@ -10965,7 +10983,7 @@
       </w:tr>
       <w:tr>
         <w:trPr>
-          <w:divId w:val="590970407"/>
+          <w:divId w:val="933905232"/>
           <w:trHeight w:val="288"/>
           <w:jc w:val="center"/>
         </w:trPr>
@@ -11023,7 +11041,7 @@
       </w:tr>
       <w:tr>
         <w:trPr>
-          <w:divId w:val="590970407"/>
+          <w:divId w:val="933905232"/>
           <w:trHeight w:val="288"/>
           <w:jc w:val="center"/>
         </w:trPr>
@@ -11081,7 +11099,7 @@
       </w:tr>
       <w:tr>
         <w:trPr>
-          <w:divId w:val="590970407"/>
+          <w:divId w:val="933905232"/>
           <w:trHeight w:val="288"/>
           <w:jc w:val="center"/>
         </w:trPr>
@@ -11139,7 +11157,7 @@
       </w:tr>
       <w:tr>
         <w:trPr>
-          <w:divId w:val="590970407"/>
+          <w:divId w:val="933905232"/>
           <w:trHeight w:val="288"/>
           <w:jc w:val="center"/>
         </w:trPr>
@@ -11197,7 +11215,7 @@
       </w:tr>
       <w:tr>
         <w:trPr>
-          <w:divId w:val="590970407"/>
+          <w:divId w:val="933905232"/>
           <w:trHeight w:val="288"/>
           <w:jc w:val="center"/>
         </w:trPr>
@@ -11255,7 +11273,7 @@
       </w:tr>
       <w:tr>
         <w:trPr>
-          <w:divId w:val="590970407"/>
+          <w:divId w:val="933905232"/>
           <w:trHeight w:val="288"/>
           <w:jc w:val="center"/>
         </w:trPr>
@@ -11313,7 +11331,7 @@
       </w:tr>
       <w:tr>
         <w:trPr>
-          <w:divId w:val="590970407"/>
+          <w:divId w:val="933905232"/>
           <w:trHeight w:val="288"/>
           <w:jc w:val="center"/>
         </w:trPr>
@@ -11371,7 +11389,7 @@
       </w:tr>
       <w:tr>
         <w:trPr>
-          <w:divId w:val="590970407"/>
+          <w:divId w:val="933905232"/>
           <w:trHeight w:val="288"/>
           <w:jc w:val="center"/>
         </w:trPr>
@@ -11429,7 +11447,7 @@
       </w:tr>
       <w:tr>
         <w:trPr>
-          <w:divId w:val="590970407"/>
+          <w:divId w:val="933905232"/>
           <w:trHeight w:val="288"/>
           <w:jc w:val="center"/>
         </w:trPr>
@@ -11487,7 +11505,7 @@
       </w:tr>
       <w:tr>
         <w:trPr>
-          <w:divId w:val="590970407"/>
+          <w:divId w:val="933905232"/>
           <w:trHeight w:val="288"/>
           <w:jc w:val="center"/>
         </w:trPr>
@@ -11545,7 +11563,7 @@
       </w:tr>
       <w:tr>
         <w:trPr>
-          <w:divId w:val="590970407"/>
+          <w:divId w:val="933905232"/>
           <w:trHeight w:val="288"/>
           <w:jc w:val="center"/>
         </w:trPr>
@@ -11603,7 +11621,7 @@
       </w:tr>
       <w:tr>
         <w:trPr>
-          <w:divId w:val="590970407"/>
+          <w:divId w:val="933905232"/>
           <w:trHeight w:val="288"/>
           <w:jc w:val="center"/>
         </w:trPr>
@@ -11661,7 +11679,7 @@
       </w:tr>
       <w:tr>
         <w:trPr>
-          <w:divId w:val="590970407"/>
+          <w:divId w:val="933905232"/>
           <w:trHeight w:val="288"/>
           <w:jc w:val="center"/>
         </w:trPr>
@@ -11719,7 +11737,7 @@
       </w:tr>
       <w:tr>
         <w:trPr>
-          <w:divId w:val="590970407"/>
+          <w:divId w:val="933905232"/>
           <w:trHeight w:val="288"/>
           <w:jc w:val="center"/>
         </w:trPr>
@@ -11777,7 +11795,7 @@
       </w:tr>
       <w:tr>
         <w:trPr>
-          <w:divId w:val="590970407"/>
+          <w:divId w:val="933905232"/>
           <w:trHeight w:val="288"/>
           <w:jc w:val="center"/>
         </w:trPr>
@@ -11835,7 +11853,7 @@
       </w:tr>
       <w:tr>
         <w:trPr>
-          <w:divId w:val="590970407"/>
+          <w:divId w:val="933905232"/>
           <w:trHeight w:val="288"/>
           <w:jc w:val="center"/>
         </w:trPr>
@@ -11893,7 +11911,7 @@
       </w:tr>
       <w:tr>
         <w:trPr>
-          <w:divId w:val="590970407"/>
+          <w:divId w:val="933905232"/>
           <w:trHeight w:val="288"/>
           <w:jc w:val="center"/>
         </w:trPr>
@@ -11951,7 +11969,7 @@
       </w:tr>
       <w:tr>
         <w:trPr>
-          <w:divId w:val="590970407"/>
+          <w:divId w:val="933905232"/>
           <w:trHeight w:val="288"/>
           <w:jc w:val="center"/>
         </w:trPr>
@@ -12009,7 +12027,7 @@
       </w:tr>
       <w:tr>
         <w:trPr>
-          <w:divId w:val="590970407"/>
+          <w:divId w:val="933905232"/>
           <w:trHeight w:val="288"/>
           <w:jc w:val="center"/>
         </w:trPr>
@@ -12067,7 +12085,7 @@
       </w:tr>
       <w:tr>
         <w:trPr>
-          <w:divId w:val="590970407"/>
+          <w:divId w:val="933905232"/>
           <w:trHeight w:val="288"/>
           <w:jc w:val="center"/>
         </w:trPr>
@@ -12125,7 +12143,7 @@
       </w:tr>
       <w:tr>
         <w:trPr>
-          <w:divId w:val="590970407"/>
+          <w:divId w:val="933905232"/>
           <w:trHeight w:val="288"/>
           <w:jc w:val="center"/>
         </w:trPr>
@@ -12140,7 +12158,6 @@
               <w:spacing w:line="276" w:lineRule="auto"/>
             </w:pPr>
             <w:r>
-              <w:lastRenderedPageBreak/>
               <w:t>22.31</w:t>
             </w:r>
           </w:p>
@@ -12184,7 +12201,7 @@
       </w:tr>
       <w:tr>
         <w:trPr>
-          <w:divId w:val="590970407"/>
+          <w:divId w:val="933905232"/>
           <w:trHeight w:val="288"/>
           <w:jc w:val="center"/>
         </w:trPr>
@@ -12242,7 +12259,7 @@
       </w:tr>
       <w:tr>
         <w:trPr>
-          <w:divId w:val="590970407"/>
+          <w:divId w:val="933905232"/>
           <w:trHeight w:val="288"/>
           <w:jc w:val="center"/>
         </w:trPr>
@@ -12300,7 +12317,7 @@
       </w:tr>
       <w:tr>
         <w:trPr>
-          <w:divId w:val="590970407"/>
+          <w:divId w:val="933905232"/>
           <w:trHeight w:val="288"/>
           <w:jc w:val="center"/>
         </w:trPr>
@@ -12358,7 +12375,7 @@
       </w:tr>
       <w:tr>
         <w:trPr>
-          <w:divId w:val="590970407"/>
+          <w:divId w:val="933905232"/>
           <w:trHeight w:val="288"/>
           <w:jc w:val="center"/>
         </w:trPr>
@@ -12416,7 +12433,7 @@
       </w:tr>
       <w:tr>
         <w:trPr>
-          <w:divId w:val="590970407"/>
+          <w:divId w:val="933905232"/>
           <w:trHeight w:val="288"/>
           <w:jc w:val="center"/>
         </w:trPr>
@@ -12474,7 +12491,7 @@
       </w:tr>
       <w:tr>
         <w:trPr>
-          <w:divId w:val="590970407"/>
+          <w:divId w:val="933905232"/>
           <w:trHeight w:val="288"/>
           <w:jc w:val="center"/>
         </w:trPr>
@@ -12532,7 +12549,7 @@
       </w:tr>
       <w:tr>
         <w:trPr>
-          <w:divId w:val="590970407"/>
+          <w:divId w:val="933905232"/>
           <w:trHeight w:val="288"/>
           <w:jc w:val="center"/>
         </w:trPr>
@@ -12590,7 +12607,7 @@
       </w:tr>
       <w:tr>
         <w:trPr>
-          <w:divId w:val="590970407"/>
+          <w:divId w:val="933905232"/>
           <w:trHeight w:val="288"/>
           <w:jc w:val="center"/>
         </w:trPr>
@@ -12648,7 +12665,7 @@
       </w:tr>
       <w:tr>
         <w:trPr>
-          <w:divId w:val="590970407"/>
+          <w:divId w:val="933905232"/>
           <w:trHeight w:val="288"/>
           <w:jc w:val="center"/>
         </w:trPr>
@@ -12706,7 +12723,7 @@
       </w:tr>
       <w:tr>
         <w:trPr>
-          <w:divId w:val="590970407"/>
+          <w:divId w:val="933905232"/>
           <w:trHeight w:val="288"/>
           <w:jc w:val="center"/>
         </w:trPr>
@@ -12764,7 +12781,7 @@
       </w:tr>
       <w:tr>
         <w:trPr>
-          <w:divId w:val="590970407"/>
+          <w:divId w:val="933905232"/>
           <w:trHeight w:val="288"/>
           <w:jc w:val="center"/>
         </w:trPr>
@@ -12822,7 +12839,7 @@
       </w:tr>
       <w:tr>
         <w:trPr>
-          <w:divId w:val="590970407"/>
+          <w:divId w:val="933905232"/>
           <w:trHeight w:val="288"/>
           <w:jc w:val="center"/>
         </w:trPr>
@@ -12880,7 +12897,7 @@
       </w:tr>
       <w:tr>
         <w:trPr>
-          <w:divId w:val="590970407"/>
+          <w:divId w:val="933905232"/>
           <w:trHeight w:val="288"/>
           <w:jc w:val="center"/>
         </w:trPr>
@@ -12938,7 +12955,7 @@
       </w:tr>
       <w:tr>
         <w:trPr>
-          <w:divId w:val="590970407"/>
+          <w:divId w:val="933905232"/>
           <w:trHeight w:val="288"/>
           <w:jc w:val="center"/>
         </w:trPr>
@@ -12996,7 +13013,7 @@
       </w:tr>
       <w:tr>
         <w:trPr>
-          <w:divId w:val="590970407"/>
+          <w:divId w:val="933905232"/>
           <w:trHeight w:val="288"/>
           <w:jc w:val="center"/>
         </w:trPr>
@@ -13054,7 +13071,7 @@
       </w:tr>
       <w:tr>
         <w:trPr>
-          <w:divId w:val="590970407"/>
+          <w:divId w:val="933905232"/>
           <w:trHeight w:val="288"/>
           <w:jc w:val="center"/>
         </w:trPr>
@@ -13112,7 +13129,7 @@
       </w:tr>
       <w:tr>
         <w:trPr>
-          <w:divId w:val="590970407"/>
+          <w:divId w:val="933905232"/>
           <w:trHeight w:val="288"/>
           <w:jc w:val="center"/>
         </w:trPr>
@@ -13170,7 +13187,7 @@
       </w:tr>
       <w:tr>
         <w:trPr>
-          <w:divId w:val="590970407"/>
+          <w:divId w:val="933905232"/>
           <w:trHeight w:val="288"/>
           <w:jc w:val="center"/>
         </w:trPr>
@@ -13228,7 +13245,7 @@
       </w:tr>
       <w:tr>
         <w:trPr>
-          <w:divId w:val="590970407"/>
+          <w:divId w:val="933905232"/>
           <w:trHeight w:val="288"/>
           <w:jc w:val="center"/>
         </w:trPr>
@@ -13286,7 +13303,7 @@
       </w:tr>
       <w:tr>
         <w:trPr>
-          <w:divId w:val="590970407"/>
+          <w:divId w:val="933905232"/>
           <w:trHeight w:val="288"/>
           <w:jc w:val="center"/>
         </w:trPr>
@@ -13344,7 +13361,7 @@
       </w:tr>
       <w:tr>
         <w:trPr>
-          <w:divId w:val="590970407"/>
+          <w:divId w:val="933905232"/>
           <w:trHeight w:val="288"/>
           <w:jc w:val="center"/>
         </w:trPr>
@@ -13402,7 +13419,7 @@
       </w:tr>
       <w:tr>
         <w:trPr>
-          <w:divId w:val="590970407"/>
+          <w:divId w:val="933905232"/>
           <w:trHeight w:val="288"/>
           <w:jc w:val="center"/>
         </w:trPr>
@@ -13460,7 +13477,7 @@
       </w:tr>
       <w:tr>
         <w:trPr>
-          <w:divId w:val="590970407"/>
+          <w:divId w:val="933905232"/>
           <w:trHeight w:val="288"/>
           <w:jc w:val="center"/>
         </w:trPr>
@@ -13518,7 +13535,7 @@
       </w:tr>
       <w:tr>
         <w:trPr>
-          <w:divId w:val="590970407"/>
+          <w:divId w:val="933905232"/>
           <w:trHeight w:val="288"/>
           <w:jc w:val="center"/>
         </w:trPr>
@@ -13576,7 +13593,7 @@
       </w:tr>
       <w:tr>
         <w:trPr>
-          <w:divId w:val="590970407"/>
+          <w:divId w:val="933905232"/>
           <w:trHeight w:val="288"/>
           <w:jc w:val="center"/>
         </w:trPr>
@@ -13634,7 +13651,7 @@
       </w:tr>
       <w:tr>
         <w:trPr>
-          <w:divId w:val="590970407"/>
+          <w:divId w:val="933905232"/>
           <w:trHeight w:val="288"/>
           <w:jc w:val="center"/>
         </w:trPr>
@@ -13692,7 +13709,7 @@
       </w:tr>
       <w:tr>
         <w:trPr>
-          <w:divId w:val="590970407"/>
+          <w:divId w:val="933905232"/>
           <w:trHeight w:val="288"/>
           <w:jc w:val="center"/>
         </w:trPr>
@@ -13750,7 +13767,7 @@
       </w:tr>
       <w:tr>
         <w:trPr>
-          <w:divId w:val="590970407"/>
+          <w:divId w:val="933905232"/>
           <w:trHeight w:val="288"/>
           <w:jc w:val="center"/>
         </w:trPr>
@@ -13808,7 +13825,7 @@
       </w:tr>
       <w:tr>
         <w:trPr>
-          <w:divId w:val="590970407"/>
+          <w:divId w:val="933905232"/>
           <w:trHeight w:val="288"/>
           <w:jc w:val="center"/>
         </w:trPr>
@@ -13866,7 +13883,7 @@
       </w:tr>
       <w:tr>
         <w:trPr>
-          <w:divId w:val="590970407"/>
+          <w:divId w:val="933905232"/>
           <w:trHeight w:val="288"/>
           <w:jc w:val="center"/>
         </w:trPr>
@@ -13924,7 +13941,7 @@
       </w:tr>
       <w:tr>
         <w:trPr>
-          <w:divId w:val="590970407"/>
+          <w:divId w:val="933905232"/>
           <w:trHeight w:val="288"/>
           <w:jc w:val="center"/>
         </w:trPr>
@@ -13982,7 +13999,7 @@
       </w:tr>
       <w:tr>
         <w:trPr>
-          <w:divId w:val="590970407"/>
+          <w:divId w:val="933905232"/>
           <w:trHeight w:val="288"/>
           <w:jc w:val="center"/>
         </w:trPr>
@@ -14040,7 +14057,7 @@
       </w:tr>
       <w:tr>
         <w:trPr>
-          <w:divId w:val="590970407"/>
+          <w:divId w:val="933905232"/>
           <w:trHeight w:val="288"/>
           <w:jc w:val="center"/>
         </w:trPr>
@@ -14098,7 +14115,7 @@
       </w:tr>
       <w:tr>
         <w:trPr>
-          <w:divId w:val="590970407"/>
+          <w:divId w:val="933905232"/>
           <w:trHeight w:val="288"/>
           <w:jc w:val="center"/>
         </w:trPr>
@@ -14156,7 +14173,7 @@
       </w:tr>
       <w:tr>
         <w:trPr>
-          <w:divId w:val="590970407"/>
+          <w:divId w:val="933905232"/>
           <w:trHeight w:val="288"/>
           <w:jc w:val="center"/>
         </w:trPr>
@@ -14214,7 +14231,7 @@
       </w:tr>
       <w:tr>
         <w:trPr>
-          <w:divId w:val="590970407"/>
+          <w:divId w:val="933905232"/>
           <w:trHeight w:val="288"/>
           <w:jc w:val="center"/>
         </w:trPr>
@@ -14272,7 +14289,7 @@
       </w:tr>
       <w:tr>
         <w:trPr>
-          <w:divId w:val="590970407"/>
+          <w:divId w:val="933905232"/>
           <w:trHeight w:val="288"/>
           <w:jc w:val="center"/>
         </w:trPr>
@@ -14330,7 +14347,7 @@
       </w:tr>
       <w:tr>
         <w:trPr>
-          <w:divId w:val="590970407"/>
+          <w:divId w:val="933905232"/>
           <w:trHeight w:val="288"/>
           <w:jc w:val="center"/>
         </w:trPr>
@@ -14388,7 +14405,7 @@
       </w:tr>
       <w:tr>
         <w:trPr>
-          <w:divId w:val="590970407"/>
+          <w:divId w:val="933905232"/>
           <w:trHeight w:val="288"/>
           <w:jc w:val="center"/>
         </w:trPr>
@@ -14446,7 +14463,7 @@
       </w:tr>
       <w:tr>
         <w:trPr>
-          <w:divId w:val="590970407"/>
+          <w:divId w:val="933905232"/>
           <w:trHeight w:val="288"/>
           <w:jc w:val="center"/>
         </w:trPr>
@@ -14504,7 +14521,7 @@
       </w:tr>
       <w:tr>
         <w:trPr>
-          <w:divId w:val="590970407"/>
+          <w:divId w:val="933905232"/>
           <w:trHeight w:val="288"/>
           <w:jc w:val="center"/>
         </w:trPr>
@@ -14562,7 +14579,7 @@
       </w:tr>
       <w:tr>
         <w:trPr>
-          <w:divId w:val="590970407"/>
+          <w:divId w:val="933905232"/>
           <w:trHeight w:val="288"/>
           <w:jc w:val="center"/>
         </w:trPr>
@@ -14620,7 +14637,7 @@
       </w:tr>
       <w:tr>
         <w:trPr>
-          <w:divId w:val="590970407"/>
+          <w:divId w:val="933905232"/>
           <w:trHeight w:val="288"/>
           <w:jc w:val="center"/>
         </w:trPr>
@@ -14635,7 +14652,6 @@
               <w:spacing w:line="276" w:lineRule="auto"/>
             </w:pPr>
             <w:r>
-              <w:lastRenderedPageBreak/>
               <w:t>43.81</w:t>
             </w:r>
           </w:p>
@@ -14679,7 +14695,7 @@
       </w:tr>
       <w:tr>
         <w:trPr>
-          <w:divId w:val="590970407"/>
+          <w:divId w:val="933905232"/>
           <w:trHeight w:val="288"/>
           <w:jc w:val="center"/>
         </w:trPr>
@@ -14737,7 +14753,7 @@
       </w:tr>
       <w:tr>
         <w:trPr>
-          <w:divId w:val="590970407"/>
+          <w:divId w:val="933905232"/>
           <w:trHeight w:val="288"/>
           <w:jc w:val="center"/>
         </w:trPr>
@@ -14795,7 +14811,7 @@
       </w:tr>
       <w:tr>
         <w:trPr>
-          <w:divId w:val="590970407"/>
+          <w:divId w:val="933905232"/>
           <w:trHeight w:val="288"/>
           <w:jc w:val="center"/>
         </w:trPr>
@@ -14810,6 +14826,7 @@
               <w:spacing w:line="276" w:lineRule="auto"/>
             </w:pPr>
             <w:r>
+              <w:lastRenderedPageBreak/>
               <w:t>45.31</w:t>
             </w:r>
           </w:p>
@@ -14853,7 +14870,7 @@
       </w:tr>
       <w:tr>
         <w:trPr>
-          <w:divId w:val="590970407"/>
+          <w:divId w:val="933905232"/>
           <w:trHeight w:val="288"/>
           <w:jc w:val="center"/>
         </w:trPr>
@@ -14916,6 +14933,22 @@
         <w:rPr>
           <w:lang w:val="en-US"/>
         </w:rPr>
+        <w:sectPr>
+          <w:type w:val="continuous"/>
+          <w:pgSz w:w="12240" w:h="15840"/>
+          <w:pgMar w:top="1440" w:right="1440" w:bottom="1440" w:left="1440" w:header="720" w:footer="720" w:gutter="0"/>
+          <w:cols w:num="2" w:space="720"/>
+          <w:titlePg/>
+          <w:docGrid w:linePitch="360"/>
+        </w:sectPr>
+      </w:pPr>
+    </w:p>
+    <w:p>
+      <w:pPr>
+        <w:spacing w:line="276" w:lineRule="auto"/>
+        <w:rPr>
+          <w:lang w:val="en-US"/>
+        </w:rPr>
       </w:pPr>
       <w:r>
         <w:rPr>
@@ -15014,6 +15047,23 @@
         </w:rPr>
         <w:fldChar w:fldCharType="separate"/>
       </w:r>
+    </w:p>
+    <w:p>
+      <w:pPr>
+        <w:spacing w:line="276" w:lineRule="auto"/>
+        <w:jc w:val="center"/>
+        <w:rPr>
+          <w:lang w:val="en-US"/>
+        </w:rPr>
+        <w:sectPr>
+          <w:type w:val="continuous"/>
+          <w:pgSz w:w="12240" w:h="15840"/>
+          <w:pgMar w:top="1440" w:right="1440" w:bottom="1440" w:left="1440" w:header="720" w:footer="720" w:gutter="0"/>
+          <w:cols w:space="720"/>
+          <w:titlePg/>
+          <w:docGrid w:linePitch="360"/>
+        </w:sectPr>
+      </w:pPr>
     </w:p>
     <w:tbl>
       <w:tblPr>
@@ -15031,7 +15081,7 @@
       </w:tblGrid>
       <w:tr>
         <w:trPr>
-          <w:divId w:val="2024042182"/>
+          <w:divId w:val="828248419"/>
           <w:trHeight w:val="288"/>
           <w:jc w:val="center"/>
         </w:trPr>
@@ -15158,7 +15208,7 @@
       </w:tr>
       <w:tr>
         <w:trPr>
-          <w:divId w:val="2024042182"/>
+          <w:divId w:val="828248419"/>
           <w:trHeight w:val="288"/>
           <w:jc w:val="center"/>
         </w:trPr>
@@ -15245,7 +15295,7 @@
       </w:tr>
       <w:tr>
         <w:trPr>
-          <w:divId w:val="2024042182"/>
+          <w:divId w:val="828248419"/>
           <w:trHeight w:val="288"/>
           <w:jc w:val="center"/>
         </w:trPr>
@@ -15332,7 +15382,7 @@
       </w:tr>
       <w:tr>
         <w:trPr>
-          <w:divId w:val="2024042182"/>
+          <w:divId w:val="828248419"/>
           <w:trHeight w:val="288"/>
           <w:jc w:val="center"/>
         </w:trPr>
@@ -15419,7 +15469,7 @@
       </w:tr>
       <w:tr>
         <w:trPr>
-          <w:divId w:val="2024042182"/>
+          <w:divId w:val="828248419"/>
           <w:trHeight w:val="288"/>
           <w:jc w:val="center"/>
         </w:trPr>
@@ -15506,7 +15556,7 @@
       </w:tr>
       <w:tr>
         <w:trPr>
-          <w:divId w:val="2024042182"/>
+          <w:divId w:val="828248419"/>
           <w:trHeight w:val="288"/>
           <w:jc w:val="center"/>
         </w:trPr>
@@ -15593,7 +15643,7 @@
       </w:tr>
       <w:tr>
         <w:trPr>
-          <w:divId w:val="2024042182"/>
+          <w:divId w:val="828248419"/>
           <w:trHeight w:val="288"/>
           <w:jc w:val="center"/>
         </w:trPr>
@@ -15680,7 +15730,7 @@
       </w:tr>
       <w:tr>
         <w:trPr>
-          <w:divId w:val="2024042182"/>
+          <w:divId w:val="828248419"/>
           <w:trHeight w:val="288"/>
           <w:jc w:val="center"/>
         </w:trPr>
@@ -15767,7 +15817,7 @@
       </w:tr>
       <w:tr>
         <w:trPr>
-          <w:divId w:val="2024042182"/>
+          <w:divId w:val="828248419"/>
           <w:trHeight w:val="288"/>
           <w:jc w:val="center"/>
         </w:trPr>
@@ -15854,7 +15904,7 @@
       </w:tr>
       <w:tr>
         <w:trPr>
-          <w:divId w:val="2024042182"/>
+          <w:divId w:val="828248419"/>
           <w:trHeight w:val="288"/>
           <w:jc w:val="center"/>
         </w:trPr>
@@ -15941,7 +15991,7 @@
       </w:tr>
       <w:tr>
         <w:trPr>
-          <w:divId w:val="2024042182"/>
+          <w:divId w:val="828248419"/>
           <w:trHeight w:val="288"/>
           <w:jc w:val="center"/>
         </w:trPr>
@@ -16028,7 +16078,7 @@
       </w:tr>
       <w:tr>
         <w:trPr>
-          <w:divId w:val="2024042182"/>
+          <w:divId w:val="828248419"/>
           <w:trHeight w:val="288"/>
           <w:jc w:val="center"/>
         </w:trPr>
@@ -16115,7 +16165,7 @@
       </w:tr>
       <w:tr>
         <w:trPr>
-          <w:divId w:val="2024042182"/>
+          <w:divId w:val="828248419"/>
           <w:trHeight w:val="288"/>
           <w:jc w:val="center"/>
         </w:trPr>
@@ -16202,7 +16252,7 @@
       </w:tr>
       <w:tr>
         <w:trPr>
-          <w:divId w:val="2024042182"/>
+          <w:divId w:val="828248419"/>
           <w:trHeight w:val="288"/>
           <w:jc w:val="center"/>
         </w:trPr>
@@ -16289,7 +16339,7 @@
       </w:tr>
       <w:tr>
         <w:trPr>
-          <w:divId w:val="2024042182"/>
+          <w:divId w:val="828248419"/>
           <w:trHeight w:val="288"/>
           <w:jc w:val="center"/>
         </w:trPr>
@@ -16376,7 +16426,7 @@
       </w:tr>
       <w:tr>
         <w:trPr>
-          <w:divId w:val="2024042182"/>
+          <w:divId w:val="828248419"/>
           <w:trHeight w:val="288"/>
           <w:jc w:val="center"/>
         </w:trPr>
@@ -16463,7 +16513,7 @@
       </w:tr>
       <w:tr>
         <w:trPr>
-          <w:divId w:val="2024042182"/>
+          <w:divId w:val="828248419"/>
           <w:trHeight w:val="288"/>
           <w:jc w:val="center"/>
         </w:trPr>
@@ -16550,7 +16600,7 @@
       </w:tr>
       <w:tr>
         <w:trPr>
-          <w:divId w:val="2024042182"/>
+          <w:divId w:val="828248419"/>
           <w:trHeight w:val="288"/>
           <w:jc w:val="center"/>
         </w:trPr>
@@ -16637,7 +16687,7 @@
       </w:tr>
       <w:tr>
         <w:trPr>
-          <w:divId w:val="2024042182"/>
+          <w:divId w:val="828248419"/>
           <w:trHeight w:val="288"/>
           <w:jc w:val="center"/>
         </w:trPr>
@@ -16724,7 +16774,7 @@
       </w:tr>
       <w:tr>
         <w:trPr>
-          <w:divId w:val="2024042182"/>
+          <w:divId w:val="828248419"/>
           <w:trHeight w:val="288"/>
           <w:jc w:val="center"/>
         </w:trPr>
@@ -16811,7 +16861,7 @@
       </w:tr>
       <w:tr>
         <w:trPr>
-          <w:divId w:val="2024042182"/>
+          <w:divId w:val="828248419"/>
           <w:trHeight w:val="288"/>
           <w:jc w:val="center"/>
         </w:trPr>
@@ -16898,7 +16948,7 @@
       </w:tr>
       <w:tr>
         <w:trPr>
-          <w:divId w:val="2024042182"/>
+          <w:divId w:val="828248419"/>
           <w:trHeight w:val="288"/>
           <w:jc w:val="center"/>
         </w:trPr>
@@ -16985,7 +17035,7 @@
       </w:tr>
       <w:tr>
         <w:trPr>
-          <w:divId w:val="2024042182"/>
+          <w:divId w:val="828248419"/>
           <w:trHeight w:val="288"/>
           <w:jc w:val="center"/>
         </w:trPr>
@@ -17072,7 +17122,7 @@
       </w:tr>
       <w:tr>
         <w:trPr>
-          <w:divId w:val="2024042182"/>
+          <w:divId w:val="828248419"/>
           <w:trHeight w:val="288"/>
           <w:jc w:val="center"/>
         </w:trPr>
@@ -17159,7 +17209,7 @@
       </w:tr>
       <w:tr>
         <w:trPr>
-          <w:divId w:val="2024042182"/>
+          <w:divId w:val="828248419"/>
           <w:trHeight w:val="288"/>
           <w:jc w:val="center"/>
         </w:trPr>
@@ -17246,7 +17296,7 @@
       </w:tr>
       <w:tr>
         <w:trPr>
-          <w:divId w:val="2024042182"/>
+          <w:divId w:val="828248419"/>
           <w:trHeight w:val="288"/>
           <w:jc w:val="center"/>
         </w:trPr>
@@ -17333,7 +17383,7 @@
       </w:tr>
       <w:tr>
         <w:trPr>
-          <w:divId w:val="2024042182"/>
+          <w:divId w:val="828248419"/>
           <w:trHeight w:val="288"/>
           <w:jc w:val="center"/>
         </w:trPr>
@@ -17420,7 +17470,7 @@
       </w:tr>
       <w:tr>
         <w:trPr>
-          <w:divId w:val="2024042182"/>
+          <w:divId w:val="828248419"/>
           <w:trHeight w:val="288"/>
           <w:jc w:val="center"/>
         </w:trPr>
@@ -17507,7 +17557,7 @@
       </w:tr>
       <w:tr>
         <w:trPr>
-          <w:divId w:val="2024042182"/>
+          <w:divId w:val="828248419"/>
           <w:trHeight w:val="288"/>
           <w:jc w:val="center"/>
         </w:trPr>
@@ -17594,7 +17644,7 @@
       </w:tr>
       <w:tr>
         <w:trPr>
-          <w:divId w:val="2024042182"/>
+          <w:divId w:val="828248419"/>
           <w:trHeight w:val="288"/>
           <w:jc w:val="center"/>
         </w:trPr>
@@ -17681,7 +17731,7 @@
       </w:tr>
       <w:tr>
         <w:trPr>
-          <w:divId w:val="2024042182"/>
+          <w:divId w:val="828248419"/>
           <w:trHeight w:val="288"/>
           <w:jc w:val="center"/>
         </w:trPr>
@@ -17768,7 +17818,7 @@
       </w:tr>
       <w:tr>
         <w:trPr>
-          <w:divId w:val="2024042182"/>
+          <w:divId w:val="828248419"/>
           <w:trHeight w:val="288"/>
           <w:jc w:val="center"/>
         </w:trPr>
@@ -17855,7 +17905,7 @@
       </w:tr>
       <w:tr>
         <w:trPr>
-          <w:divId w:val="2024042182"/>
+          <w:divId w:val="828248419"/>
           <w:trHeight w:val="288"/>
           <w:jc w:val="center"/>
         </w:trPr>
@@ -17871,7 +17921,6 @@
               <w:jc w:val="center"/>
             </w:pPr>
             <w:r>
-              <w:lastRenderedPageBreak/>
               <w:t>15.81</w:t>
             </w:r>
           </w:p>
@@ -17943,7 +17992,7 @@
       </w:tr>
       <w:tr>
         <w:trPr>
-          <w:divId w:val="2024042182"/>
+          <w:divId w:val="828248419"/>
           <w:trHeight w:val="288"/>
           <w:jc w:val="center"/>
         </w:trPr>
@@ -18030,7 +18079,7 @@
       </w:tr>
       <w:tr>
         <w:trPr>
-          <w:divId w:val="2024042182"/>
+          <w:divId w:val="828248419"/>
           <w:trHeight w:val="288"/>
           <w:jc w:val="center"/>
         </w:trPr>
@@ -18117,7 +18166,7 @@
       </w:tr>
       <w:tr>
         <w:trPr>
-          <w:divId w:val="2024042182"/>
+          <w:divId w:val="828248419"/>
           <w:trHeight w:val="288"/>
           <w:jc w:val="center"/>
         </w:trPr>
@@ -18204,7 +18253,7 @@
       </w:tr>
       <w:tr>
         <w:trPr>
-          <w:divId w:val="2024042182"/>
+          <w:divId w:val="828248419"/>
           <w:trHeight w:val="288"/>
           <w:jc w:val="center"/>
         </w:trPr>
@@ -18291,7 +18340,7 @@
       </w:tr>
       <w:tr>
         <w:trPr>
-          <w:divId w:val="2024042182"/>
+          <w:divId w:val="828248419"/>
           <w:trHeight w:val="288"/>
           <w:jc w:val="center"/>
         </w:trPr>
@@ -18378,7 +18427,7 @@
       </w:tr>
       <w:tr>
         <w:trPr>
-          <w:divId w:val="2024042182"/>
+          <w:divId w:val="828248419"/>
           <w:trHeight w:val="288"/>
           <w:jc w:val="center"/>
         </w:trPr>
@@ -18465,7 +18514,7 @@
       </w:tr>
       <w:tr>
         <w:trPr>
-          <w:divId w:val="2024042182"/>
+          <w:divId w:val="828248419"/>
           <w:trHeight w:val="288"/>
           <w:jc w:val="center"/>
         </w:trPr>
@@ -18552,7 +18601,7 @@
       </w:tr>
       <w:tr>
         <w:trPr>
-          <w:divId w:val="2024042182"/>
+          <w:divId w:val="828248419"/>
           <w:trHeight w:val="288"/>
           <w:jc w:val="center"/>
         </w:trPr>
@@ -18639,7 +18688,7 @@
       </w:tr>
       <w:tr>
         <w:trPr>
-          <w:divId w:val="2024042182"/>
+          <w:divId w:val="828248419"/>
           <w:trHeight w:val="288"/>
           <w:jc w:val="center"/>
         </w:trPr>
@@ -18726,7 +18775,7 @@
       </w:tr>
       <w:tr>
         <w:trPr>
-          <w:divId w:val="2024042182"/>
+          <w:divId w:val="828248419"/>
           <w:trHeight w:val="288"/>
           <w:jc w:val="center"/>
         </w:trPr>
@@ -18813,7 +18862,7 @@
       </w:tr>
       <w:tr>
         <w:trPr>
-          <w:divId w:val="2024042182"/>
+          <w:divId w:val="828248419"/>
           <w:trHeight w:val="288"/>
           <w:jc w:val="center"/>
         </w:trPr>
@@ -18900,7 +18949,7 @@
       </w:tr>
       <w:tr>
         <w:trPr>
-          <w:divId w:val="2024042182"/>
+          <w:divId w:val="828248419"/>
           <w:trHeight w:val="288"/>
           <w:jc w:val="center"/>
         </w:trPr>
@@ -18987,7 +19036,7 @@
       </w:tr>
       <w:tr>
         <w:trPr>
-          <w:divId w:val="2024042182"/>
+          <w:divId w:val="828248419"/>
           <w:trHeight w:val="288"/>
           <w:jc w:val="center"/>
         </w:trPr>
@@ -19074,7 +19123,7 @@
       </w:tr>
       <w:tr>
         <w:trPr>
-          <w:divId w:val="2024042182"/>
+          <w:divId w:val="828248419"/>
           <w:trHeight w:val="288"/>
           <w:jc w:val="center"/>
         </w:trPr>
@@ -19161,7 +19210,7 @@
       </w:tr>
       <w:tr>
         <w:trPr>
-          <w:divId w:val="2024042182"/>
+          <w:divId w:val="828248419"/>
           <w:trHeight w:val="288"/>
           <w:jc w:val="center"/>
         </w:trPr>
@@ -19248,7 +19297,7 @@
       </w:tr>
       <w:tr>
         <w:trPr>
-          <w:divId w:val="2024042182"/>
+          <w:divId w:val="828248419"/>
           <w:trHeight w:val="288"/>
           <w:jc w:val="center"/>
         </w:trPr>
@@ -19335,7 +19384,7 @@
       </w:tr>
       <w:tr>
         <w:trPr>
-          <w:divId w:val="2024042182"/>
+          <w:divId w:val="828248419"/>
           <w:trHeight w:val="288"/>
           <w:jc w:val="center"/>
         </w:trPr>
@@ -19422,7 +19471,7 @@
       </w:tr>
       <w:tr>
         <w:trPr>
-          <w:divId w:val="2024042182"/>
+          <w:divId w:val="828248419"/>
           <w:trHeight w:val="288"/>
           <w:jc w:val="center"/>
         </w:trPr>
@@ -19509,7 +19558,7 @@
       </w:tr>
       <w:tr>
         <w:trPr>
-          <w:divId w:val="2024042182"/>
+          <w:divId w:val="828248419"/>
           <w:trHeight w:val="288"/>
           <w:jc w:val="center"/>
         </w:trPr>
@@ -19596,7 +19645,7 @@
       </w:tr>
       <w:tr>
         <w:trPr>
-          <w:divId w:val="2024042182"/>
+          <w:divId w:val="828248419"/>
           <w:trHeight w:val="288"/>
           <w:jc w:val="center"/>
         </w:trPr>
@@ -19683,7 +19732,7 @@
       </w:tr>
       <w:tr>
         <w:trPr>
-          <w:divId w:val="2024042182"/>
+          <w:divId w:val="828248419"/>
           <w:trHeight w:val="288"/>
           <w:jc w:val="center"/>
         </w:trPr>
@@ -19770,7 +19819,7 @@
       </w:tr>
       <w:tr>
         <w:trPr>
-          <w:divId w:val="2024042182"/>
+          <w:divId w:val="828248419"/>
           <w:trHeight w:val="288"/>
           <w:jc w:val="center"/>
         </w:trPr>
@@ -19857,7 +19906,7 @@
       </w:tr>
       <w:tr>
         <w:trPr>
-          <w:divId w:val="2024042182"/>
+          <w:divId w:val="828248419"/>
           <w:trHeight w:val="288"/>
           <w:jc w:val="center"/>
         </w:trPr>
@@ -19944,7 +19993,7 @@
       </w:tr>
       <w:tr>
         <w:trPr>
-          <w:divId w:val="2024042182"/>
+          <w:divId w:val="828248419"/>
           <w:trHeight w:val="288"/>
           <w:jc w:val="center"/>
         </w:trPr>
@@ -20031,7 +20080,7 @@
       </w:tr>
       <w:tr>
         <w:trPr>
-          <w:divId w:val="2024042182"/>
+          <w:divId w:val="828248419"/>
           <w:trHeight w:val="288"/>
           <w:jc w:val="center"/>
         </w:trPr>
@@ -20118,7 +20167,7 @@
       </w:tr>
       <w:tr>
         <w:trPr>
-          <w:divId w:val="2024042182"/>
+          <w:divId w:val="828248419"/>
           <w:trHeight w:val="288"/>
           <w:jc w:val="center"/>
         </w:trPr>
@@ -20205,7 +20254,7 @@
       </w:tr>
       <w:tr>
         <w:trPr>
-          <w:divId w:val="2024042182"/>
+          <w:divId w:val="828248419"/>
           <w:trHeight w:val="288"/>
           <w:jc w:val="center"/>
         </w:trPr>
@@ -20292,7 +20341,7 @@
       </w:tr>
       <w:tr>
         <w:trPr>
-          <w:divId w:val="2024042182"/>
+          <w:divId w:val="828248419"/>
           <w:trHeight w:val="288"/>
           <w:jc w:val="center"/>
         </w:trPr>
@@ -20379,7 +20428,7 @@
       </w:tr>
       <w:tr>
         <w:trPr>
-          <w:divId w:val="2024042182"/>
+          <w:divId w:val="828248419"/>
           <w:trHeight w:val="288"/>
           <w:jc w:val="center"/>
         </w:trPr>
@@ -20466,7 +20515,7 @@
       </w:tr>
       <w:tr>
         <w:trPr>
-          <w:divId w:val="2024042182"/>
+          <w:divId w:val="828248419"/>
           <w:trHeight w:val="288"/>
           <w:jc w:val="center"/>
         </w:trPr>
@@ -20553,7 +20602,7 @@
       </w:tr>
       <w:tr>
         <w:trPr>
-          <w:divId w:val="2024042182"/>
+          <w:divId w:val="828248419"/>
           <w:trHeight w:val="288"/>
           <w:jc w:val="center"/>
         </w:trPr>
@@ -20640,7 +20689,7 @@
       </w:tr>
       <w:tr>
         <w:trPr>
-          <w:divId w:val="2024042182"/>
+          <w:divId w:val="828248419"/>
           <w:trHeight w:val="288"/>
           <w:jc w:val="center"/>
         </w:trPr>
@@ -20727,7 +20776,7 @@
       </w:tr>
       <w:tr>
         <w:trPr>
-          <w:divId w:val="2024042182"/>
+          <w:divId w:val="828248419"/>
           <w:trHeight w:val="288"/>
           <w:jc w:val="center"/>
         </w:trPr>
@@ -20814,7 +20863,7 @@
       </w:tr>
       <w:tr>
         <w:trPr>
-          <w:divId w:val="2024042182"/>
+          <w:divId w:val="828248419"/>
           <w:trHeight w:val="288"/>
           <w:jc w:val="center"/>
         </w:trPr>
@@ -20901,7 +20950,7 @@
       </w:tr>
       <w:tr>
         <w:trPr>
-          <w:divId w:val="2024042182"/>
+          <w:divId w:val="828248419"/>
           <w:trHeight w:val="288"/>
           <w:jc w:val="center"/>
         </w:trPr>
@@ -20988,7 +21037,7 @@
       </w:tr>
       <w:tr>
         <w:trPr>
-          <w:divId w:val="2024042182"/>
+          <w:divId w:val="828248419"/>
           <w:trHeight w:val="288"/>
           <w:jc w:val="center"/>
         </w:trPr>
@@ -21075,7 +21124,7 @@
       </w:tr>
       <w:tr>
         <w:trPr>
-          <w:divId w:val="2024042182"/>
+          <w:divId w:val="828248419"/>
           <w:trHeight w:val="288"/>
           <w:jc w:val="center"/>
         </w:trPr>
@@ -21162,7 +21211,7 @@
       </w:tr>
       <w:tr>
         <w:trPr>
-          <w:divId w:val="2024042182"/>
+          <w:divId w:val="828248419"/>
           <w:trHeight w:val="288"/>
           <w:jc w:val="center"/>
         </w:trPr>
@@ -21249,7 +21298,7 @@
       </w:tr>
       <w:tr>
         <w:trPr>
-          <w:divId w:val="2024042182"/>
+          <w:divId w:val="828248419"/>
           <w:trHeight w:val="288"/>
           <w:jc w:val="center"/>
         </w:trPr>
@@ -21336,7 +21385,7 @@
       </w:tr>
       <w:tr>
         <w:trPr>
-          <w:divId w:val="2024042182"/>
+          <w:divId w:val="828248419"/>
           <w:trHeight w:val="288"/>
           <w:jc w:val="center"/>
         </w:trPr>
@@ -21423,7 +21472,7 @@
       </w:tr>
       <w:tr>
         <w:trPr>
-          <w:divId w:val="2024042182"/>
+          <w:divId w:val="828248419"/>
           <w:trHeight w:val="288"/>
           <w:jc w:val="center"/>
         </w:trPr>
@@ -21510,7 +21559,7 @@
       </w:tr>
       <w:tr>
         <w:trPr>
-          <w:divId w:val="2024042182"/>
+          <w:divId w:val="828248419"/>
           <w:trHeight w:val="288"/>
           <w:jc w:val="center"/>
         </w:trPr>
@@ -21526,6 +21575,7 @@
               <w:jc w:val="center"/>
             </w:pPr>
             <w:r>
+              <w:lastRenderedPageBreak/>
               <w:t>36.81</w:t>
             </w:r>
           </w:p>
@@ -21597,7 +21647,7 @@
       </w:tr>
       <w:tr>
         <w:trPr>
-          <w:divId w:val="2024042182"/>
+          <w:divId w:val="828248419"/>
           <w:trHeight w:val="288"/>
           <w:jc w:val="center"/>
         </w:trPr>
@@ -21613,7 +21663,6 @@
               <w:jc w:val="center"/>
             </w:pPr>
             <w:r>
-              <w:lastRenderedPageBreak/>
               <w:t>37.31</w:t>
             </w:r>
           </w:p>
@@ -21685,7 +21734,7 @@
       </w:tr>
       <w:tr>
         <w:trPr>
-          <w:divId w:val="2024042182"/>
+          <w:divId w:val="828248419"/>
           <w:trHeight w:val="288"/>
           <w:jc w:val="center"/>
         </w:trPr>
@@ -21772,7 +21821,7 @@
       </w:tr>
       <w:tr>
         <w:trPr>
-          <w:divId w:val="2024042182"/>
+          <w:divId w:val="828248419"/>
           <w:trHeight w:val="288"/>
           <w:jc w:val="center"/>
         </w:trPr>
@@ -21859,7 +21908,7 @@
       </w:tr>
       <w:tr>
         <w:trPr>
-          <w:divId w:val="2024042182"/>
+          <w:divId w:val="828248419"/>
           <w:trHeight w:val="288"/>
           <w:jc w:val="center"/>
         </w:trPr>
@@ -21946,7 +21995,7 @@
       </w:tr>
       <w:tr>
         <w:trPr>
-          <w:divId w:val="2024042182"/>
+          <w:divId w:val="828248419"/>
           <w:trHeight w:val="288"/>
           <w:jc w:val="center"/>
         </w:trPr>
@@ -22033,7 +22082,7 @@
       </w:tr>
       <w:tr>
         <w:trPr>
-          <w:divId w:val="2024042182"/>
+          <w:divId w:val="828248419"/>
           <w:trHeight w:val="288"/>
           <w:jc w:val="center"/>
         </w:trPr>
@@ -22120,7 +22169,7 @@
       </w:tr>
       <w:tr>
         <w:trPr>
-          <w:divId w:val="2024042182"/>
+          <w:divId w:val="828248419"/>
           <w:trHeight w:val="288"/>
           <w:jc w:val="center"/>
         </w:trPr>
@@ -22207,7 +22256,7 @@
       </w:tr>
       <w:tr>
         <w:trPr>
-          <w:divId w:val="2024042182"/>
+          <w:divId w:val="828248419"/>
           <w:trHeight w:val="288"/>
           <w:jc w:val="center"/>
         </w:trPr>
@@ -22294,7 +22343,7 @@
       </w:tr>
       <w:tr>
         <w:trPr>
-          <w:divId w:val="2024042182"/>
+          <w:divId w:val="828248419"/>
           <w:trHeight w:val="288"/>
           <w:jc w:val="center"/>
         </w:trPr>
@@ -22381,7 +22430,7 @@
       </w:tr>
       <w:tr>
         <w:trPr>
-          <w:divId w:val="2024042182"/>
+          <w:divId w:val="828248419"/>
           <w:trHeight w:val="288"/>
           <w:jc w:val="center"/>
         </w:trPr>
@@ -22468,7 +22517,7 @@
       </w:tr>
       <w:tr>
         <w:trPr>
-          <w:divId w:val="2024042182"/>
+          <w:divId w:val="828248419"/>
           <w:trHeight w:val="288"/>
           <w:jc w:val="center"/>
         </w:trPr>
@@ -22555,7 +22604,7 @@
       </w:tr>
       <w:tr>
         <w:trPr>
-          <w:divId w:val="2024042182"/>
+          <w:divId w:val="828248419"/>
           <w:trHeight w:val="288"/>
           <w:jc w:val="center"/>
         </w:trPr>
@@ -22642,7 +22691,7 @@
       </w:tr>
       <w:tr>
         <w:trPr>
-          <w:divId w:val="2024042182"/>
+          <w:divId w:val="828248419"/>
           <w:trHeight w:val="288"/>
           <w:jc w:val="center"/>
         </w:trPr>
@@ -22729,7 +22778,7 @@
       </w:tr>
       <w:tr>
         <w:trPr>
-          <w:divId w:val="2024042182"/>
+          <w:divId w:val="828248419"/>
           <w:trHeight w:val="288"/>
           <w:jc w:val="center"/>
         </w:trPr>
@@ -22816,7 +22865,7 @@
       </w:tr>
       <w:tr>
         <w:trPr>
-          <w:divId w:val="2024042182"/>
+          <w:divId w:val="828248419"/>
           <w:trHeight w:val="288"/>
           <w:jc w:val="center"/>
         </w:trPr>
@@ -22903,7 +22952,7 @@
       </w:tr>
       <w:tr>
         <w:trPr>
-          <w:divId w:val="2024042182"/>
+          <w:divId w:val="828248419"/>
           <w:trHeight w:val="288"/>
           <w:jc w:val="center"/>
         </w:trPr>
@@ -22990,7 +23039,7 @@
       </w:tr>
       <w:tr>
         <w:trPr>
-          <w:divId w:val="2024042182"/>
+          <w:divId w:val="828248419"/>
           <w:trHeight w:val="288"/>
           <w:jc w:val="center"/>
         </w:trPr>
@@ -23077,7 +23126,7 @@
       </w:tr>
       <w:tr>
         <w:trPr>
-          <w:divId w:val="2024042182"/>
+          <w:divId w:val="828248419"/>
           <w:trHeight w:val="288"/>
           <w:jc w:val="center"/>
         </w:trPr>
@@ -23163,6 +23212,22 @@
         </w:tc>
       </w:tr>
     </w:tbl>
+    <w:p>
+      <w:pPr>
+        <w:spacing w:line="276" w:lineRule="auto"/>
+        <w:rPr>
+          <w:lang w:val="en-US"/>
+        </w:rPr>
+        <w:sectPr>
+          <w:type w:val="continuous"/>
+          <w:pgSz w:w="12240" w:h="15840"/>
+          <w:pgMar w:top="1440" w:right="1440" w:bottom="1440" w:left="1440" w:header="720" w:footer="720" w:gutter="0"/>
+          <w:cols w:num="2" w:space="720"/>
+          <w:titlePg/>
+          <w:docGrid w:linePitch="360"/>
+        </w:sectPr>
+      </w:pPr>
+    </w:p>
     <w:p>
       <w:pPr>
         <w:spacing w:line="276" w:lineRule="auto"/>
@@ -23182,7 +23247,7 @@
         <w:pStyle w:val="Heading3"/>
         <w:spacing w:line="276" w:lineRule="auto"/>
       </w:pPr>
-      <w:bookmarkStart w:id="22" w:name="_Toc185449778"/>
+      <w:bookmarkStart w:id="22" w:name="_Toc185458987"/>
       <w:r>
         <w:t>Discussion of results</w:t>
       </w:r>
@@ -23920,14 +23985,7 @@
         <w:rPr>
           <w:lang w:val="en-US"/>
         </w:rPr>
-        <w:t xml:space="preserve">. The reactions inside the </w:t>
-      </w:r>
-      <w:r>
-        <w:rPr>
-          <w:lang w:val="en-US"/>
-        </w:rPr>
-        <w:lastRenderedPageBreak/>
-        <w:t xml:space="preserve">hydrogen relates to 2 electrons, so </w:t>
+        <w:t xml:space="preserve">. The reactions inside the hydrogen relates to 2 electrons, so </w:t>
       </w:r>
       <m:oMath>
         <m:r>
@@ -24335,6 +24393,7 @@
         <w:rPr>
           <w:lang w:val="en-US"/>
         </w:rPr>
+        <w:lastRenderedPageBreak/>
         <w:t xml:space="preserve">As shown in Table </w:t>
       </w:r>
       <w:r>
@@ -24396,7 +24455,7 @@
                     </pic:cNvPicPr>
                   </pic:nvPicPr>
                   <pic:blipFill>
-                    <a:blip r:embed="rId28">
+                    <a:blip r:embed="rId29">
                       <a:extLst>
                         <a:ext uri="{28A0092B-C50C-407E-A947-70E740481C1C}">
                           <a14:useLocalDpi xmlns:a14="http://schemas.microsoft.com/office/drawing/2010/main" val="0"/>
@@ -24733,7 +24792,6 @@
         <w:rPr>
           <w:lang w:val="en-US"/>
         </w:rPr>
-        <w:lastRenderedPageBreak/>
         <w:t xml:space="preserve">Where, </w:t>
       </w:r>
       <m:oMath>
@@ -25108,22 +25166,24 @@
         <w:rPr>
           <w:lang w:val="en-US"/>
         </w:rPr>
-        <w:t>point, the efficiency begins to decline as the power output increases further. This behavior suggests that the fuel cell operates most efficiently within a specific power range, which aligns with the ohmic region of the fuel cell's characteristic curve. At higher power outputs, the onset of mass transport limitations and other inefficiencies, such as reactant depletion or water management issues, likely contribute to the observed decrease in efficiency.</w:t>
+        <w:t xml:space="preserve">point, the efficiency begins to decline as the power output increases further. This behavior suggests that the fuel cell operates most efficiently within a specific power range, which aligns with the ohmic region of the fuel cell's characteristic curve. At higher power outputs, the onset of </w:t>
+      </w:r>
+      <w:r>
+        <w:rPr>
+          <w:lang w:val="en-US"/>
+        </w:rPr>
+        <w:lastRenderedPageBreak/>
+        <w:t>mass transport limitations and other inefficiencies, such as reactant depletion or water management issues, likely contribute to the observed decrease in efficiency.</w:t>
       </w:r>
     </w:p>
     <w:p>
       <w:pPr>
         <w:spacing w:line="276" w:lineRule="auto"/>
+        <w:jc w:val="both"/>
         <w:rPr>
           <w:lang w:val="en-US"/>
         </w:rPr>
       </w:pPr>
-      <w:r>
-        <w:rPr>
-          <w:lang w:val="en-US"/>
-        </w:rPr>
-        <w:t xml:space="preserve"> </w:t>
-      </w:r>
     </w:p>
     <w:p>
       <w:pPr>
@@ -25136,27 +25196,63 @@
       <w:r>
         <w:rPr>
           <w:noProof/>
+          <w:lang w:val="en-US"/>
         </w:rPr>
         <w:drawing>
-          <wp:inline distT="0" distB="0" distL="0" distR="0" wp14:anchorId="5449D405" wp14:editId="58EF8B2D">
-            <wp:extent cx="4038600" cy="3602182"/>
+          <wp:inline distT="0" distB="0" distL="0" distR="0" wp14:anchorId="361CC30D" wp14:editId="0A3D5DD5">
+            <wp:extent cx="4584700" cy="4712335"/>
             <wp:effectExtent l="0" t="0" r="0" b="0"/>
-            <wp:docPr id="1796024121" name="Chart 1">
-              <a:extLst xmlns:a="http://schemas.openxmlformats.org/drawingml/2006/main">
-                <a:ext uri="{FF2B5EF4-FFF2-40B4-BE49-F238E27FC236}">
-                  <a16:creationId xmlns:a16="http://schemas.microsoft.com/office/drawing/2014/main" id="{9F7DCBFC-474D-427B-8533-EF20E32DF765}"/>
-                </a:ext>
-              </a:extLst>
-            </wp:docPr>
-            <wp:cNvGraphicFramePr/>
+            <wp:docPr id="1135656270" name="Picture 1"/>
+            <wp:cNvGraphicFramePr>
+              <a:graphicFrameLocks xmlns:a="http://schemas.openxmlformats.org/drawingml/2006/main" noChangeAspect="1"/>
+            </wp:cNvGraphicFramePr>
             <a:graphic xmlns:a="http://schemas.openxmlformats.org/drawingml/2006/main">
-              <a:graphicData uri="http://schemas.openxmlformats.org/drawingml/2006/chart">
-                <c:chart xmlns:c="http://schemas.openxmlformats.org/drawingml/2006/chart" xmlns:r="http://schemas.openxmlformats.org/officeDocument/2006/relationships" r:id="rId29"/>
+              <a:graphicData uri="http://schemas.openxmlformats.org/drawingml/2006/picture">
+                <pic:pic xmlns:pic="http://schemas.openxmlformats.org/drawingml/2006/picture">
+                  <pic:nvPicPr>
+                    <pic:cNvPr id="0" name="Picture 2"/>
+                    <pic:cNvPicPr>
+                      <a:picLocks noChangeAspect="1" noChangeArrowheads="1"/>
+                    </pic:cNvPicPr>
+                  </pic:nvPicPr>
+                  <pic:blipFill>
+                    <a:blip r:embed="rId30">
+                      <a:extLst>
+                        <a:ext uri="{28A0092B-C50C-407E-A947-70E740481C1C}">
+                          <a14:useLocalDpi xmlns:a14="http://schemas.microsoft.com/office/drawing/2010/main" val="0"/>
+                        </a:ext>
+                      </a:extLst>
+                    </a:blip>
+                    <a:srcRect/>
+                    <a:stretch>
+                      <a:fillRect/>
+                    </a:stretch>
+                  </pic:blipFill>
+                  <pic:spPr bwMode="auto">
+                    <a:xfrm>
+                      <a:off x="0" y="0"/>
+                      <a:ext cx="4584700" cy="4712335"/>
+                    </a:xfrm>
+                    <a:prstGeom prst="rect">
+                      <a:avLst/>
+                    </a:prstGeom>
+                    <a:noFill/>
+                  </pic:spPr>
+                </pic:pic>
               </a:graphicData>
             </a:graphic>
           </wp:inline>
         </w:drawing>
       </w:r>
+    </w:p>
+    <w:p>
+      <w:pPr>
+        <w:spacing w:line="276" w:lineRule="auto"/>
+        <w:jc w:val="center"/>
+        <w:rPr>
+          <w:lang w:val="en-US"/>
+        </w:rPr>
+      </w:pPr>
     </w:p>
     <w:p>
       <w:pPr>
@@ -25310,7 +25406,7 @@
         <w:pStyle w:val="Heading1"/>
         <w:spacing w:line="276" w:lineRule="auto"/>
       </w:pPr>
-      <w:bookmarkStart w:id="23" w:name="_Toc185449779"/>
+      <w:bookmarkStart w:id="23" w:name="_Toc185458988"/>
       <w:r>
         <w:t>Summary and Outlook</w:t>
       </w:r>
@@ -25329,14 +25425,14 @@
         <w:rPr>
           <w:lang w:val="en-US"/>
         </w:rPr>
-        <w:t xml:space="preserve">Throughout all three experiments, a deeper understanding of the working principles and performance of the fuel cell system was achieved. The first experiment demonstrated the </w:t>
+        <w:t xml:space="preserve">Throughout all three experiments, a deeper understanding of the working principles and performance of the fuel cell system was achieved. The first experiment demonstrated the relationship between voltage, current, and power through the fuel cell's characteristic curve, highlighting the three primary regions: activation losses, ohmic losses, and mass transport losses. </w:t>
       </w:r>
       <w:r>
         <w:rPr>
           <w:lang w:val="en-US"/>
         </w:rPr>
         <w:lastRenderedPageBreak/>
-        <w:t>relationship between voltage, current, and power through the fuel cell's characteristic curve, highlighting the three primary regions: activation losses, ohmic losses, and mass transport losses. A unique phenomenon was also observed, where the accumulation of by-products blocked gas flow, impacting performance. The second experiment provided insights into the fuel cell's behavior when operating at constant voltage across various values and regions, showing that the fuel cell performs most efficiently and maintains balanced power output near its optimal operating point. The final experiment explored the Faraday and energy efficiencies of the fuel cell, revealing that Faraday efficiency is significantly higher than energy efficiency. This is because Faraday efficiency accounts primarily for gas crossover losses, while energy efficiency includes additional losses such as ohmic and Joule losses</w:t>
+        <w:t>A unique phenomenon was also observed, where the accumulation of by-products blocked gas flow, impacting performance. The second experiment provided insights into the fuel cell's behavior when operating at constant voltage across various values and regions, showing that the fuel cell performs most efficiently and maintains balanced power output near its optimal operating point. The final experiment explored the Faraday and energy efficiencies of the fuel cell, revealing that Faraday efficiency is significantly higher than energy efficiency. This is because Faraday efficiency accounts primarily for gas crossover losses, while energy efficiency includes additional losses such as ohmic and Joule losses</w:t>
       </w:r>
       <w:r>
         <w:rPr>
@@ -25350,7 +25446,7 @@
         <w:pStyle w:val="Heading1"/>
         <w:spacing w:line="276" w:lineRule="auto"/>
       </w:pPr>
-      <w:bookmarkStart w:id="24" w:name="_Toc185449780"/>
+      <w:bookmarkStart w:id="24" w:name="_Toc185458989"/>
       <w:r>
         <w:t>References</w:t>
       </w:r>
@@ -25705,7 +25801,6 @@
           <w:lang w:val="en-US" w:eastAsia="en-US"/>
           <w14:ligatures w14:val="none"/>
         </w:rPr>
-        <w:lastRenderedPageBreak/>
         <w:t xml:space="preserve">(No date a) </w:t>
       </w:r>
       <w:r>
@@ -25745,6 +25840,7 @@
           <w:lang w:val="en-US" w:eastAsia="en-US"/>
           <w14:ligatures w14:val="none"/>
         </w:rPr>
+        <w:lastRenderedPageBreak/>
         <w:t>Yodwong</w:t>
       </w:r>
       <w:proofErr w:type="spellEnd"/>
@@ -25911,7 +26007,6 @@
       </w:r>
     </w:p>
     <w:sectPr>
-      <w:footerReference w:type="default" r:id="rId30"/>
       <w:type w:val="continuous"/>
       <w:pgSz w:w="12240" w:h="15840"/>
       <w:pgMar w:top="1440" w:right="1440" w:bottom="1440" w:left="1440" w:header="720" w:footer="720" w:gutter="0"/>
@@ -27886,978 +27981,7 @@
 </c:chartSpace>
 </file>
 
-<file path=word/charts/chart2.xml><?xml version="1.0" encoding="utf-8"?>
-<c:chartSpace xmlns:c="http://schemas.openxmlformats.org/drawingml/2006/chart" xmlns:a="http://schemas.openxmlformats.org/drawingml/2006/main" xmlns:r="http://schemas.openxmlformats.org/officeDocument/2006/relationships" xmlns:c16r2="http://schemas.microsoft.com/office/drawing/2015/06/chart">
-  <c:date1904 val="0"/>
-  <c:lang val="en-US"/>
-  <c:roundedCorners val="0"/>
-  <mc:AlternateContent xmlns:mc="http://schemas.openxmlformats.org/markup-compatibility/2006">
-    <mc:Choice xmlns:c14="http://schemas.microsoft.com/office/drawing/2007/8/2/chart" Requires="c14">
-      <c14:style val="102"/>
-    </mc:Choice>
-    <mc:Fallback>
-      <c:style val="2"/>
-    </mc:Fallback>
-  </mc:AlternateContent>
-  <c:chart>
-    <c:title>
-      <c:tx>
-        <c:rich>
-          <a:bodyPr rot="0" spcFirstLastPara="1" vertOverflow="ellipsis" vert="horz" wrap="square" anchor="ctr" anchorCtr="1"/>
-          <a:lstStyle/>
-          <a:p>
-            <a:pPr>
-              <a:defRPr sz="1440" b="0" i="0" u="none" strike="noStrike" kern="1200" spc="0" baseline="0">
-                <a:solidFill>
-                  <a:sysClr val="windowText" lastClr="000000"/>
-                </a:solidFill>
-                <a:latin typeface="Times New Roman" panose="02020603050405020304" pitchFamily="18" charset="0"/>
-                <a:ea typeface="+mn-ea"/>
-                <a:cs typeface="Times New Roman" panose="02020603050405020304" pitchFamily="18" charset="0"/>
-              </a:defRPr>
-            </a:pPr>
-            <a:r>
-              <a:rPr lang="en-US"/>
-              <a:t>Energy efficiency</a:t>
-            </a:r>
-          </a:p>
-        </c:rich>
-      </c:tx>
-      <c:overlay val="0"/>
-      <c:spPr>
-        <a:noFill/>
-        <a:ln>
-          <a:noFill/>
-        </a:ln>
-        <a:effectLst/>
-      </c:spPr>
-      <c:txPr>
-        <a:bodyPr rot="0" spcFirstLastPara="1" vertOverflow="ellipsis" vert="horz" wrap="square" anchor="ctr" anchorCtr="1"/>
-        <a:lstStyle/>
-        <a:p>
-          <a:pPr>
-            <a:defRPr sz="1440" b="0" i="0" u="none" strike="noStrike" kern="1200" spc="0" baseline="0">
-              <a:solidFill>
-                <a:sysClr val="windowText" lastClr="000000"/>
-              </a:solidFill>
-              <a:latin typeface="Times New Roman" panose="02020603050405020304" pitchFamily="18" charset="0"/>
-              <a:ea typeface="+mn-ea"/>
-              <a:cs typeface="Times New Roman" panose="02020603050405020304" pitchFamily="18" charset="0"/>
-            </a:defRPr>
-          </a:pPr>
-          <a:endParaRPr lang="en-US"/>
-        </a:p>
-      </c:txPr>
-    </c:title>
-    <c:autoTitleDeleted val="0"/>
-    <c:plotArea>
-      <c:layout/>
-      <c:lineChart>
-        <c:grouping val="standard"/>
-        <c:varyColors val="0"/>
-        <c:ser>
-          <c:idx val="0"/>
-          <c:order val="0"/>
-          <c:tx>
-            <c:strRef>
-              <c:f>'Characteristic curve 1st'!$E$6</c:f>
-              <c:strCache>
-                <c:ptCount val="1"/>
-                <c:pt idx="0">
-                  <c:v>efficiency of energetical</c:v>
-                </c:pt>
-              </c:strCache>
-            </c:strRef>
-          </c:tx>
-          <c:spPr>
-            <a:ln w="28575" cap="rnd">
-              <a:solidFill>
-                <a:schemeClr val="accent1"/>
-              </a:solidFill>
-              <a:round/>
-            </a:ln>
-            <a:effectLst/>
-          </c:spPr>
-          <c:marker>
-            <c:symbol val="none"/>
-          </c:marker>
-          <c:cat>
-            <c:numRef>
-              <c:f>'Characteristic curve 1st'!$H$7:$H$98</c:f>
-              <c:numCache>
-                <c:formatCode>0.00</c:formatCode>
-                <c:ptCount val="92"/>
-                <c:pt idx="0">
-                  <c:v>6.2899999999999996E-3</c:v>
-                </c:pt>
-                <c:pt idx="1">
-                  <c:v>6.2979999999999998E-3</c:v>
-                </c:pt>
-                <c:pt idx="2">
-                  <c:v>0</c:v>
-                </c:pt>
-                <c:pt idx="3">
-                  <c:v>6.313E-3</c:v>
-                </c:pt>
-                <c:pt idx="4">
-                  <c:v>6.3179999999999998E-3</c:v>
-                </c:pt>
-                <c:pt idx="5">
-                  <c:v>6.3220000000000004E-3</c:v>
-                </c:pt>
-                <c:pt idx="6">
-                  <c:v>1.8148999999999998E-2</c:v>
-                </c:pt>
-                <c:pt idx="7">
-                  <c:v>2.9069999999999999E-2</c:v>
-                </c:pt>
-                <c:pt idx="8">
-                  <c:v>3.95E-2</c:v>
-                </c:pt>
-                <c:pt idx="9">
-                  <c:v>4.9994999999999998E-2</c:v>
-                </c:pt>
-                <c:pt idx="10">
-                  <c:v>6.0242999999999998E-2</c:v>
-                </c:pt>
-                <c:pt idx="11">
-                  <c:v>7.0538000000000003E-2</c:v>
-                </c:pt>
-                <c:pt idx="12">
-                  <c:v>8.5648000000000002E-2</c:v>
-                </c:pt>
-                <c:pt idx="13">
-                  <c:v>0.10048799999999999</c:v>
-                </c:pt>
-                <c:pt idx="14">
-                  <c:v>0.115206</c:v>
-                </c:pt>
-                <c:pt idx="15">
-                  <c:v>0.13409399999999999</c:v>
-                </c:pt>
-                <c:pt idx="16">
-                  <c:v>0.142654</c:v>
-                </c:pt>
-                <c:pt idx="17">
-                  <c:v>0.15656500000000001</c:v>
-                </c:pt>
-                <c:pt idx="18">
-                  <c:v>0.17036899999999999</c:v>
-                </c:pt>
-                <c:pt idx="19">
-                  <c:v>0.18332000000000001</c:v>
-                </c:pt>
-                <c:pt idx="20">
-                  <c:v>0.20109299999999999</c:v>
-                </c:pt>
-                <c:pt idx="21">
-                  <c:v>0.21347099999999999</c:v>
-                </c:pt>
-                <c:pt idx="22">
-                  <c:v>0.230293</c:v>
-                </c:pt>
-                <c:pt idx="23">
-                  <c:v>0.246807</c:v>
-                </c:pt>
-                <c:pt idx="24">
-                  <c:v>0.26724199999999998</c:v>
-                </c:pt>
-                <c:pt idx="25">
-                  <c:v>0.28295199999999998</c:v>
-                </c:pt>
-                <c:pt idx="26">
-                  <c:v>0.29810900000000001</c:v>
-                </c:pt>
-                <c:pt idx="27">
-                  <c:v>0.31333899999999998</c:v>
-                </c:pt>
-                <c:pt idx="28">
-                  <c:v>0.32808999999999999</c:v>
-                </c:pt>
-                <c:pt idx="29">
-                  <c:v>0.34289700000000001</c:v>
-                </c:pt>
-                <c:pt idx="30">
-                  <c:v>0.356989</c:v>
-                </c:pt>
-                <c:pt idx="31">
-                  <c:v>0.37057899999999999</c:v>
-                </c:pt>
-                <c:pt idx="32">
-                  <c:v>0.38045099999999998</c:v>
-                </c:pt>
-                <c:pt idx="33">
-                  <c:v>0.394538</c:v>
-                </c:pt>
-                <c:pt idx="34">
-                  <c:v>0.40371600000000002</c:v>
-                </c:pt>
-                <c:pt idx="35">
-                  <c:v>0.41499000000000003</c:v>
-                </c:pt>
-                <c:pt idx="36">
-                  <c:v>0.42816599999999999</c:v>
-                </c:pt>
-                <c:pt idx="37">
-                  <c:v>0.436944</c:v>
-                </c:pt>
-                <c:pt idx="38">
-                  <c:v>0.445079</c:v>
-                </c:pt>
-                <c:pt idx="39">
-                  <c:v>0.45702700000000002</c:v>
-                </c:pt>
-                <c:pt idx="40">
-                  <c:v>0.46736699999999998</c:v>
-                </c:pt>
-                <c:pt idx="41">
-                  <c:v>0.47883900000000001</c:v>
-                </c:pt>
-                <c:pt idx="42">
-                  <c:v>0.48442600000000002</c:v>
-                </c:pt>
-                <c:pt idx="43">
-                  <c:v>0.499054</c:v>
-                </c:pt>
-                <c:pt idx="44">
-                  <c:v>0.50715500000000002</c:v>
-                </c:pt>
-                <c:pt idx="45">
-                  <c:v>0.51643700000000003</c:v>
-                </c:pt>
-                <c:pt idx="46">
-                  <c:v>0.523698</c:v>
-                </c:pt>
-                <c:pt idx="47">
-                  <c:v>0.537717</c:v>
-                </c:pt>
-                <c:pt idx="48">
-                  <c:v>0.54972699999999997</c:v>
-                </c:pt>
-                <c:pt idx="49">
-                  <c:v>0.55402499999999999</c:v>
-                </c:pt>
-                <c:pt idx="50">
-                  <c:v>0.56667699999999999</c:v>
-                </c:pt>
-                <c:pt idx="51">
-                  <c:v>0.57330800000000004</c:v>
-                </c:pt>
-                <c:pt idx="52">
-                  <c:v>0.58257000000000003</c:v>
-                </c:pt>
-                <c:pt idx="53">
-                  <c:v>0.59207399999999999</c:v>
-                </c:pt>
-                <c:pt idx="54">
-                  <c:v>0.59899599999999997</c:v>
-                </c:pt>
-                <c:pt idx="55">
-                  <c:v>0.60760099999999995</c:v>
-                </c:pt>
-                <c:pt idx="56">
-                  <c:v>0.61258000000000001</c:v>
-                </c:pt>
-                <c:pt idx="57">
-                  <c:v>0.62464600000000003</c:v>
-                </c:pt>
-                <c:pt idx="58">
-                  <c:v>0.63129000000000002</c:v>
-                </c:pt>
-                <c:pt idx="59">
-                  <c:v>0.63761199999999996</c:v>
-                </c:pt>
-                <c:pt idx="60">
-                  <c:v>0.64498599999999995</c:v>
-                </c:pt>
-                <c:pt idx="61">
-                  <c:v>0.65261400000000003</c:v>
-                </c:pt>
-                <c:pt idx="62">
-                  <c:v>0.65693100000000004</c:v>
-                </c:pt>
-                <c:pt idx="63">
-                  <c:v>0.66402000000000005</c:v>
-                </c:pt>
-                <c:pt idx="64">
-                  <c:v>0.66512000000000004</c:v>
-                </c:pt>
-                <c:pt idx="65">
-                  <c:v>0.66432100000000005</c:v>
-                </c:pt>
-                <c:pt idx="66">
-                  <c:v>0.66638299999999995</c:v>
-                </c:pt>
-                <c:pt idx="67">
-                  <c:v>0.66569999999999996</c:v>
-                </c:pt>
-                <c:pt idx="68">
-                  <c:v>0.66458799999999996</c:v>
-                </c:pt>
-                <c:pt idx="69">
-                  <c:v>0.65809300000000004</c:v>
-                </c:pt>
-                <c:pt idx="70">
-                  <c:v>0.65286500000000003</c:v>
-                </c:pt>
-                <c:pt idx="71">
-                  <c:v>0.64411799999999997</c:v>
-                </c:pt>
-                <c:pt idx="72">
-                  <c:v>0.63257600000000003</c:v>
-                </c:pt>
-                <c:pt idx="73">
-                  <c:v>0.62084899999999998</c:v>
-                </c:pt>
-                <c:pt idx="74">
-                  <c:v>0.608066</c:v>
-                </c:pt>
-                <c:pt idx="75">
-                  <c:v>0.58972899999999995</c:v>
-                </c:pt>
-                <c:pt idx="76">
-                  <c:v>0.57129799999999997</c:v>
-                </c:pt>
-                <c:pt idx="77">
-                  <c:v>0.55659899999999995</c:v>
-                </c:pt>
-                <c:pt idx="78">
-                  <c:v>0.57030199999999998</c:v>
-                </c:pt>
-                <c:pt idx="79">
-                  <c:v>0.58746399999999999</c:v>
-                </c:pt>
-                <c:pt idx="80">
-                  <c:v>0.58689000000000002</c:v>
-                </c:pt>
-                <c:pt idx="81">
-                  <c:v>0.588723</c:v>
-                </c:pt>
-                <c:pt idx="82">
-                  <c:v>0.58020099999999997</c:v>
-                </c:pt>
-                <c:pt idx="83">
-                  <c:v>0.56565699999999997</c:v>
-                </c:pt>
-                <c:pt idx="84">
-                  <c:v>0.55120899999999995</c:v>
-                </c:pt>
-                <c:pt idx="85">
-                  <c:v>0.51192700000000002</c:v>
-                </c:pt>
-                <c:pt idx="86">
-                  <c:v>0.46599600000000002</c:v>
-                </c:pt>
-                <c:pt idx="87">
-                  <c:v>0.41387400000000002</c:v>
-                </c:pt>
-                <c:pt idx="88">
-                  <c:v>0.36356100000000002</c:v>
-                </c:pt>
-                <c:pt idx="89">
-                  <c:v>0.302726</c:v>
-                </c:pt>
-                <c:pt idx="90">
-                  <c:v>0.21345</c:v>
-                </c:pt>
-                <c:pt idx="91">
-                  <c:v>0.10535600000000001</c:v>
-                </c:pt>
-              </c:numCache>
-            </c:numRef>
-          </c:cat>
-          <c:val>
-            <c:numRef>
-              <c:f>'Characteristic curve 1st'!$E$7:$E$98</c:f>
-              <c:numCache>
-                <c:formatCode>0.00</c:formatCode>
-                <c:ptCount val="92"/>
-                <c:pt idx="0">
-                  <c:v>8.3827156513953882E-4</c:v>
-                </c:pt>
-                <c:pt idx="1">
-                  <c:v>8.394332987932647E-2</c:v>
-                </c:pt>
-                <c:pt idx="2">
-                  <c:v>0</c:v>
-                </c:pt>
-                <c:pt idx="3">
-                  <c:v>8.4133404939151252E-2</c:v>
-                </c:pt>
-                <c:pt idx="4">
-                  <c:v>8.4207331210156278E-2</c:v>
-                </c:pt>
-                <c:pt idx="5">
-                  <c:v>8.4260146222253987E-2</c:v>
-                </c:pt>
-                <c:pt idx="6">
-                  <c:v>0.24188979142712738</c:v>
-                </c:pt>
-                <c:pt idx="7">
-                  <c:v>0.38743458328845259</c:v>
-                </c:pt>
-                <c:pt idx="8">
-                  <c:v>0.5264547783285648</c:v>
-                </c:pt>
-                <c:pt idx="9">
-                  <c:v>0.6663296065744988</c:v>
-                </c:pt>
-                <c:pt idx="10">
-                  <c:v>0.80291063485342717</c:v>
-                </c:pt>
-                <c:pt idx="11">
-                  <c:v>0.94011443416802487</c:v>
-                </c:pt>
-                <c:pt idx="12">
-                  <c:v>1.141509001426803</c:v>
-                </c:pt>
-                <c:pt idx="13">
-                  <c:v>1.3392825959975314</c:v>
-                </c:pt>
-                <c:pt idx="14">
-                  <c:v>1.5354477177444477</c:v>
-                </c:pt>
-                <c:pt idx="15">
-                  <c:v>1.7871781538709428</c:v>
-                </c:pt>
-                <c:pt idx="16">
-                  <c:v>1.9012671856605132</c:v>
-                </c:pt>
-                <c:pt idx="17">
-                  <c:v>2.0866739550721234</c:v>
-                </c:pt>
-                <c:pt idx="18">
-                  <c:v>2.2706497021683671</c:v>
-                </c:pt>
-                <c:pt idx="19">
-                  <c:v>2.4432560498822831</c:v>
-                </c:pt>
-                <c:pt idx="20">
-                  <c:v>2.6801330397903245</c:v>
-                </c:pt>
-                <c:pt idx="21">
-                  <c:v>2.8451071714933129</c:v>
-                </c:pt>
-                <c:pt idx="22">
-                  <c:v>3.0693044485759025</c:v>
-                </c:pt>
-                <c:pt idx="23">
-                  <c:v>3.2894052839566688</c:v>
-                </c:pt>
-                <c:pt idx="24">
-                  <c:v>3.5617594865513231</c:v>
-                </c:pt>
-                <c:pt idx="25">
-                  <c:v>3.7711455885132819</c:v>
-                </c:pt>
-                <c:pt idx="26">
-                  <c:v>3.9731523073112256</c:v>
-                </c:pt>
-                <c:pt idx="27">
-                  <c:v>4.1761387420806102</c:v>
-                </c:pt>
-                <c:pt idx="28">
-                  <c:v>4.3727394902107752</c:v>
-                </c:pt>
-                <c:pt idx="29">
-                  <c:v>4.5700788072698302</c:v>
-                </c:pt>
-                <c:pt idx="30">
-                  <c:v>4.7578957270901761</c:v>
-                </c:pt>
-                <c:pt idx="31">
-                  <c:v>4.9390200818120418</c:v>
-                </c:pt>
-                <c:pt idx="32">
-                  <c:v>5.0705919394510284</c:v>
-                </c:pt>
-                <c:pt idx="33">
-                  <c:v>5.2583460695107771</c:v>
-                </c:pt>
-                <c:pt idx="34">
-                  <c:v>5.380659666106383</c:v>
-                </c:pt>
-                <c:pt idx="35">
-                  <c:v>5.5309254847986589</c:v>
-                </c:pt>
-                <c:pt idx="36">
-                  <c:v>5.706529900873142</c:v>
-                </c:pt>
-                <c:pt idx="37">
-                  <c:v>5.8235227965905283</c:v>
-                </c:pt>
-                <c:pt idx="38">
-                  <c:v>5.9319436908798862</c:v>
-                </c:pt>
-                <c:pt idx="39">
-                  <c:v>6.0911815154693283</c:v>
-                </c:pt>
-                <c:pt idx="40">
-                  <c:v>6.2289901268634464</c:v>
-                </c:pt>
-                <c:pt idx="41">
-                  <c:v>6.3818877527343636</c:v>
-                </c:pt>
-                <c:pt idx="42">
-                  <c:v>6.456355244868031</c:v>
-                </c:pt>
-                <c:pt idx="43">
-                  <c:v>6.6513168007627783</c:v>
-                </c:pt>
-                <c:pt idx="44">
-                  <c:v>6.759279948451856</c:v>
-                </c:pt>
-                <c:pt idx="45">
-                  <c:v>6.8829974450442757</c:v>
-                </c:pt>
-                <c:pt idx="46">
-                  <c:v>6.9797701954343001</c:v>
-                </c:pt>
-                <c:pt idx="47">
-                  <c:v>7.166606870820674</c:v>
-                </c:pt>
-                <c:pt idx="48">
-                  <c:v>7.3266831973876343</c:v>
-                </c:pt>
-                <c:pt idx="49">
-                  <c:v>7.3839553405953131</c:v>
-                </c:pt>
-                <c:pt idx="50">
-                  <c:v>7.5525788359295039</c:v>
-                </c:pt>
-                <c:pt idx="51">
-                  <c:v>7.6409608979437511</c:v>
-                </c:pt>
-                <c:pt idx="52">
-                  <c:v>7.7644092606641664</c:v>
-                </c:pt>
-                <c:pt idx="53">
-                  <c:v>7.8910757207182565</c:v>
-                </c:pt>
-                <c:pt idx="54">
-                  <c:v>7.9833276486487108</c:v>
-                </c:pt>
-                <c:pt idx="55">
-                  <c:v>8.0980164954408735</c:v>
-                </c:pt>
-                <c:pt idx="56">
-                  <c:v>8.1643751232484831</c:v>
-                </c:pt>
-                <c:pt idx="57">
-                  <c:v>8.325186306845195</c:v>
-                </c:pt>
-                <c:pt idx="58">
-                  <c:v>8.4137357540166757</c:v>
-                </c:pt>
-                <c:pt idx="59">
-                  <c:v>8.4979998610223131</c:v>
-                </c:pt>
-                <c:pt idx="60">
-                  <c:v>8.5962701030007622</c:v>
-                </c:pt>
-                <c:pt idx="61">
-                  <c:v>8.6979434435140579</c:v>
-                </c:pt>
-                <c:pt idx="62">
-                  <c:v>8.7554725904655619</c:v>
-                </c:pt>
-                <c:pt idx="63">
-                  <c:v>8.8499559842574715</c:v>
-                </c:pt>
-                <c:pt idx="64">
-                  <c:v>8.8646143986026065</c:v>
-                </c:pt>
-                <c:pt idx="65">
-                  <c:v>8.8539666186975836</c:v>
-                </c:pt>
-                <c:pt idx="66">
-                  <c:v>8.881448287397598</c:v>
-                </c:pt>
-                <c:pt idx="67">
-                  <c:v>8.872343062349783</c:v>
-                </c:pt>
-                <c:pt idx="68">
-                  <c:v>8.8575280627363497</c:v>
-                </c:pt>
-                <c:pt idx="69">
-                  <c:v>8.7709667223207575</c:v>
-                </c:pt>
-                <c:pt idx="70">
-                  <c:v>8.7012814121579893</c:v>
-                </c:pt>
-                <c:pt idx="71">
-                  <c:v>8.584713734707023</c:v>
-                </c:pt>
-                <c:pt idx="72">
-                  <c:v>8.4308724285151815</c:v>
-                </c:pt>
-                <c:pt idx="73">
-                  <c:v>8.2745832148125071</c:v>
-                </c:pt>
-                <c:pt idx="74">
-                  <c:v>8.1042094678796701</c:v>
-                </c:pt>
-                <c:pt idx="75">
-                  <c:v>7.8598220027016401</c:v>
-                </c:pt>
-                <c:pt idx="76">
-                  <c:v>7.6141753935697469</c:v>
-                </c:pt>
-                <c:pt idx="77">
-                  <c:v>7.4182672430866941</c:v>
-                </c:pt>
-                <c:pt idx="78">
-                  <c:v>7.6008932434874863</c:v>
-                </c:pt>
-                <c:pt idx="79">
-                  <c:v>7.8296284981432622</c:v>
-                </c:pt>
-                <c:pt idx="80">
-                  <c:v>7.8219765285946927</c:v>
-                </c:pt>
-                <c:pt idx="81">
-                  <c:v>7.8464134330572115</c:v>
-                </c:pt>
-                <c:pt idx="82">
-                  <c:v>7.732828217935718</c:v>
-                </c:pt>
-                <c:pt idx="83">
-                  <c:v>7.5389855990797967</c:v>
-                </c:pt>
-                <c:pt idx="84">
-                  <c:v>7.3464336095541256</c:v>
-                </c:pt>
-                <c:pt idx="85">
-                  <c:v>6.8228796609620153</c:v>
-                </c:pt>
-                <c:pt idx="86">
-                  <c:v>6.2107221264777293</c:v>
-                </c:pt>
-                <c:pt idx="87">
-                  <c:v>5.5160439666657659</c:v>
-                </c:pt>
-                <c:pt idx="88">
-                  <c:v>4.8454883176830572</c:v>
-                </c:pt>
-                <c:pt idx="89">
-                  <c:v>4.0346906984482986</c:v>
-                </c:pt>
-                <c:pt idx="90">
-                  <c:v>2.8448262898024659</c:v>
-                </c:pt>
-                <c:pt idx="91">
-                  <c:v>1.4041691616719156</c:v>
-                </c:pt>
-              </c:numCache>
-            </c:numRef>
-          </c:val>
-          <c:smooth val="0"/>
-          <c:extLst>
-            <c:ext xmlns:c16="http://schemas.microsoft.com/office/drawing/2014/chart" uri="{C3380CC4-5D6E-409C-BE32-E72D297353CC}">
-              <c16:uniqueId val="{00000000-2A9A-4E47-96B9-919DFA79E47C}"/>
-            </c:ext>
-          </c:extLst>
-        </c:ser>
-        <c:dLbls>
-          <c:showLegendKey val="0"/>
-          <c:showVal val="0"/>
-          <c:showCatName val="0"/>
-          <c:showSerName val="0"/>
-          <c:showPercent val="0"/>
-          <c:showBubbleSize val="0"/>
-        </c:dLbls>
-        <c:smooth val="0"/>
-        <c:axId val="275744720"/>
-        <c:axId val="275741360"/>
-      </c:lineChart>
-      <c:catAx>
-        <c:axId val="275744720"/>
-        <c:scaling>
-          <c:orientation val="minMax"/>
-        </c:scaling>
-        <c:delete val="0"/>
-        <c:axPos val="b"/>
-        <c:title>
-          <c:tx>
-            <c:rich>
-              <a:bodyPr rot="0" spcFirstLastPara="1" vertOverflow="ellipsis" vert="horz" wrap="square" anchor="ctr" anchorCtr="1"/>
-              <a:lstStyle/>
-              <a:p>
-                <a:pPr>
-                  <a:defRPr sz="1200" b="0" i="0" u="none" strike="noStrike" kern="1200" baseline="0">
-                    <a:solidFill>
-                      <a:sysClr val="windowText" lastClr="000000"/>
-                    </a:solidFill>
-                    <a:latin typeface="Times New Roman" panose="02020603050405020304" pitchFamily="18" charset="0"/>
-                    <a:ea typeface="+mn-ea"/>
-                    <a:cs typeface="Times New Roman" panose="02020603050405020304" pitchFamily="18" charset="0"/>
-                  </a:defRPr>
-                </a:pPr>
-                <a:r>
-                  <a:rPr lang="en-US"/>
-                  <a:t>P, W</a:t>
-                </a:r>
-              </a:p>
-            </c:rich>
-          </c:tx>
-          <c:overlay val="0"/>
-          <c:spPr>
-            <a:noFill/>
-            <a:ln>
-              <a:noFill/>
-            </a:ln>
-            <a:effectLst/>
-          </c:spPr>
-          <c:txPr>
-            <a:bodyPr rot="0" spcFirstLastPara="1" vertOverflow="ellipsis" vert="horz" wrap="square" anchor="ctr" anchorCtr="1"/>
-            <a:lstStyle/>
-            <a:p>
-              <a:pPr>
-                <a:defRPr sz="1200" b="0" i="0" u="none" strike="noStrike" kern="1200" baseline="0">
-                  <a:solidFill>
-                    <a:sysClr val="windowText" lastClr="000000"/>
-                  </a:solidFill>
-                  <a:latin typeface="Times New Roman" panose="02020603050405020304" pitchFamily="18" charset="0"/>
-                  <a:ea typeface="+mn-ea"/>
-                  <a:cs typeface="Times New Roman" panose="02020603050405020304" pitchFamily="18" charset="0"/>
-                </a:defRPr>
-              </a:pPr>
-              <a:endParaRPr lang="en-US"/>
-            </a:p>
-          </c:txPr>
-        </c:title>
-        <c:numFmt formatCode="0.00" sourceLinked="1"/>
-        <c:majorTickMark val="out"/>
-        <c:minorTickMark val="none"/>
-        <c:tickLblPos val="nextTo"/>
-        <c:spPr>
-          <a:noFill/>
-          <a:ln w="12700" cap="flat" cmpd="sng" algn="ctr">
-            <a:solidFill>
-              <a:schemeClr val="tx1"/>
-            </a:solidFill>
-            <a:round/>
-          </a:ln>
-          <a:effectLst/>
-        </c:spPr>
-        <c:txPr>
-          <a:bodyPr rot="-60000000" spcFirstLastPara="1" vertOverflow="ellipsis" vert="horz" wrap="square" anchor="ctr" anchorCtr="1"/>
-          <a:lstStyle/>
-          <a:p>
-            <a:pPr>
-              <a:defRPr sz="1200" b="0" i="0" u="none" strike="noStrike" kern="1200" baseline="0">
-                <a:solidFill>
-                  <a:sysClr val="windowText" lastClr="000000"/>
-                </a:solidFill>
-                <a:latin typeface="Times New Roman" panose="02020603050405020304" pitchFamily="18" charset="0"/>
-                <a:ea typeface="+mn-ea"/>
-                <a:cs typeface="Times New Roman" panose="02020603050405020304" pitchFamily="18" charset="0"/>
-              </a:defRPr>
-            </a:pPr>
-            <a:endParaRPr lang="en-US"/>
-          </a:p>
-        </c:txPr>
-        <c:crossAx val="275741360"/>
-        <c:crosses val="autoZero"/>
-        <c:auto val="1"/>
-        <c:lblAlgn val="ctr"/>
-        <c:lblOffset val="100"/>
-        <c:noMultiLvlLbl val="0"/>
-      </c:catAx>
-      <c:valAx>
-        <c:axId val="275741360"/>
-        <c:scaling>
-          <c:orientation val="minMax"/>
-        </c:scaling>
-        <c:delete val="0"/>
-        <c:axPos val="l"/>
-        <c:majorGridlines>
-          <c:spPr>
-            <a:ln w="9525" cap="flat" cmpd="sng" algn="ctr">
-              <a:solidFill>
-                <a:schemeClr val="tx1">
-                  <a:lumMod val="15000"/>
-                  <a:lumOff val="85000"/>
-                </a:schemeClr>
-              </a:solidFill>
-              <a:round/>
-            </a:ln>
-            <a:effectLst/>
-          </c:spPr>
-        </c:majorGridlines>
-        <c:title>
-          <c:tx>
-            <c:rich>
-              <a:bodyPr rot="-5400000" spcFirstLastPara="1" vertOverflow="ellipsis" vert="horz" wrap="square" anchor="ctr" anchorCtr="1"/>
-              <a:lstStyle/>
-              <a:p>
-                <a:pPr>
-                  <a:defRPr sz="1200" b="0" i="0" u="none" strike="noStrike" kern="1200" baseline="0">
-                    <a:solidFill>
-                      <a:sysClr val="windowText" lastClr="000000"/>
-                    </a:solidFill>
-                    <a:latin typeface="Times New Roman" panose="02020603050405020304" pitchFamily="18" charset="0"/>
-                    <a:ea typeface="+mn-ea"/>
-                    <a:cs typeface="Times New Roman" panose="02020603050405020304" pitchFamily="18" charset="0"/>
-                  </a:defRPr>
-                </a:pPr>
-                <a:r>
-                  <a:rPr lang="en-US"/>
-                  <a:t>Efficiency faraday, %</a:t>
-                </a:r>
-              </a:p>
-            </c:rich>
-          </c:tx>
-          <c:overlay val="0"/>
-          <c:spPr>
-            <a:noFill/>
-            <a:ln>
-              <a:noFill/>
-            </a:ln>
-            <a:effectLst/>
-          </c:spPr>
-          <c:txPr>
-            <a:bodyPr rot="-5400000" spcFirstLastPara="1" vertOverflow="ellipsis" vert="horz" wrap="square" anchor="ctr" anchorCtr="1"/>
-            <a:lstStyle/>
-            <a:p>
-              <a:pPr>
-                <a:defRPr sz="1200" b="0" i="0" u="none" strike="noStrike" kern="1200" baseline="0">
-                  <a:solidFill>
-                    <a:sysClr val="windowText" lastClr="000000"/>
-                  </a:solidFill>
-                  <a:latin typeface="Times New Roman" panose="02020603050405020304" pitchFamily="18" charset="0"/>
-                  <a:ea typeface="+mn-ea"/>
-                  <a:cs typeface="Times New Roman" panose="02020603050405020304" pitchFamily="18" charset="0"/>
-                </a:defRPr>
-              </a:pPr>
-              <a:endParaRPr lang="en-US"/>
-            </a:p>
-          </c:txPr>
-        </c:title>
-        <c:numFmt formatCode="0.00" sourceLinked="1"/>
-        <c:majorTickMark val="out"/>
-        <c:minorTickMark val="none"/>
-        <c:tickLblPos val="nextTo"/>
-        <c:spPr>
-          <a:noFill/>
-          <a:ln w="12700">
-            <a:solidFill>
-              <a:schemeClr val="tx1"/>
-            </a:solidFill>
-          </a:ln>
-          <a:effectLst/>
-        </c:spPr>
-        <c:txPr>
-          <a:bodyPr rot="-60000000" spcFirstLastPara="1" vertOverflow="ellipsis" vert="horz" wrap="square" anchor="ctr" anchorCtr="1"/>
-          <a:lstStyle/>
-          <a:p>
-            <a:pPr>
-              <a:defRPr sz="1200" b="0" i="0" u="none" strike="noStrike" kern="1200" baseline="0">
-                <a:solidFill>
-                  <a:sysClr val="windowText" lastClr="000000"/>
-                </a:solidFill>
-                <a:latin typeface="Times New Roman" panose="02020603050405020304" pitchFamily="18" charset="0"/>
-                <a:ea typeface="+mn-ea"/>
-                <a:cs typeface="Times New Roman" panose="02020603050405020304" pitchFamily="18" charset="0"/>
-              </a:defRPr>
-            </a:pPr>
-            <a:endParaRPr lang="en-US"/>
-          </a:p>
-        </c:txPr>
-        <c:crossAx val="275744720"/>
-        <c:crosses val="autoZero"/>
-        <c:crossBetween val="between"/>
-      </c:valAx>
-      <c:spPr>
-        <a:noFill/>
-        <a:ln>
-          <a:noFill/>
-        </a:ln>
-        <a:effectLst/>
-      </c:spPr>
-    </c:plotArea>
-    <c:plotVisOnly val="1"/>
-    <c:dispBlanksAs val="gap"/>
-    <c:showDLblsOverMax val="0"/>
-  </c:chart>
-  <c:spPr>
-    <a:solidFill>
-      <a:schemeClr val="bg1"/>
-    </a:solidFill>
-    <a:ln w="9525" cap="flat" cmpd="sng" algn="ctr">
-      <a:solidFill>
-        <a:schemeClr val="tx1">
-          <a:lumMod val="15000"/>
-          <a:lumOff val="85000"/>
-        </a:schemeClr>
-      </a:solidFill>
-      <a:round/>
-    </a:ln>
-    <a:effectLst/>
-  </c:spPr>
-  <c:txPr>
-    <a:bodyPr/>
-    <a:lstStyle/>
-    <a:p>
-      <a:pPr>
-        <a:defRPr sz="1200">
-          <a:solidFill>
-            <a:sysClr val="windowText" lastClr="000000"/>
-          </a:solidFill>
-          <a:latin typeface="Times New Roman" panose="02020603050405020304" pitchFamily="18" charset="0"/>
-          <a:cs typeface="Times New Roman" panose="02020603050405020304" pitchFamily="18" charset="0"/>
-        </a:defRPr>
-      </a:pPr>
-      <a:endParaRPr lang="en-US"/>
-    </a:p>
-  </c:txPr>
-  <c:externalData r:id="rId3">
-    <c:autoUpdate val="0"/>
-  </c:externalData>
-</c:chartSpace>
-</file>
-
 <file path=word/charts/colors1.xml><?xml version="1.0" encoding="utf-8"?>
-<cs:colorStyle xmlns:cs="http://schemas.microsoft.com/office/drawing/2012/chartStyle" xmlns:a="http://schemas.openxmlformats.org/drawingml/2006/main" meth="cycle" id="10">
-  <a:schemeClr val="accent1"/>
-  <a:schemeClr val="accent2"/>
-  <a:schemeClr val="accent3"/>
-  <a:schemeClr val="accent4"/>
-  <a:schemeClr val="accent5"/>
-  <a:schemeClr val="accent6"/>
-  <cs:variation/>
-  <cs:variation>
-    <a:lumMod val="60000"/>
-  </cs:variation>
-  <cs:variation>
-    <a:lumMod val="80000"/>
-    <a:lumOff val="20000"/>
-  </cs:variation>
-  <cs:variation>
-    <a:lumMod val="80000"/>
-  </cs:variation>
-  <cs:variation>
-    <a:lumMod val="60000"/>
-    <a:lumOff val="40000"/>
-  </cs:variation>
-  <cs:variation>
-    <a:lumMod val="50000"/>
-  </cs:variation>
-  <cs:variation>
-    <a:lumMod val="70000"/>
-    <a:lumOff val="30000"/>
-  </cs:variation>
-  <cs:variation>
-    <a:lumMod val="70000"/>
-  </cs:variation>
-  <cs:variation>
-    <a:lumMod val="50000"/>
-    <a:lumOff val="50000"/>
-  </cs:variation>
-</cs:colorStyle>
-</file>
-
-<file path=word/charts/colors2.xml><?xml version="1.0" encoding="utf-8"?>
 <cs:colorStyle xmlns:cs="http://schemas.microsoft.com/office/drawing/2012/chartStyle" xmlns:a="http://schemas.openxmlformats.org/drawingml/2006/main" meth="cycle" id="10">
   <a:schemeClr val="accent1"/>
   <a:schemeClr val="accent2"/>
@@ -29413,522 +28537,6 @@
 </cs:chartStyle>
 </file>
 
-<file path=word/charts/style2.xml><?xml version="1.0" encoding="utf-8"?>
-<cs:chartStyle xmlns:cs="http://schemas.microsoft.com/office/drawing/2012/chartStyle" xmlns:a="http://schemas.openxmlformats.org/drawingml/2006/main" id="227">
-  <cs:axisTitle>
-    <cs:lnRef idx="0"/>
-    <cs:fillRef idx="0"/>
-    <cs:effectRef idx="0"/>
-    <cs:fontRef idx="minor">
-      <a:schemeClr val="tx1">
-        <a:lumMod val="65000"/>
-        <a:lumOff val="35000"/>
-      </a:schemeClr>
-    </cs:fontRef>
-    <cs:defRPr sz="1000" kern="1200"/>
-  </cs:axisTitle>
-  <cs:categoryAxis>
-    <cs:lnRef idx="0"/>
-    <cs:fillRef idx="0"/>
-    <cs:effectRef idx="0"/>
-    <cs:fontRef idx="minor">
-      <a:schemeClr val="tx1">
-        <a:lumMod val="65000"/>
-        <a:lumOff val="35000"/>
-      </a:schemeClr>
-    </cs:fontRef>
-    <cs:spPr>
-      <a:ln w="9525" cap="flat" cmpd="sng" algn="ctr">
-        <a:solidFill>
-          <a:schemeClr val="tx1">
-            <a:lumMod val="15000"/>
-            <a:lumOff val="85000"/>
-          </a:schemeClr>
-        </a:solidFill>
-        <a:round/>
-      </a:ln>
-    </cs:spPr>
-    <cs:defRPr sz="900" kern="1200"/>
-  </cs:categoryAxis>
-  <cs:chartArea mods="allowNoFillOverride allowNoLineOverride">
-    <cs:lnRef idx="0"/>
-    <cs:fillRef idx="0"/>
-    <cs:effectRef idx="0"/>
-    <cs:fontRef idx="minor">
-      <a:schemeClr val="tx1"/>
-    </cs:fontRef>
-    <cs:spPr>
-      <a:solidFill>
-        <a:schemeClr val="bg1"/>
-      </a:solidFill>
-      <a:ln w="9525" cap="flat" cmpd="sng" algn="ctr">
-        <a:solidFill>
-          <a:schemeClr val="tx1">
-            <a:lumMod val="15000"/>
-            <a:lumOff val="85000"/>
-          </a:schemeClr>
-        </a:solidFill>
-        <a:round/>
-      </a:ln>
-    </cs:spPr>
-    <cs:defRPr sz="1000" kern="1200"/>
-  </cs:chartArea>
-  <cs:dataLabel>
-    <cs:lnRef idx="0"/>
-    <cs:fillRef idx="0"/>
-    <cs:effectRef idx="0"/>
-    <cs:fontRef idx="minor">
-      <a:schemeClr val="tx1">
-        <a:lumMod val="75000"/>
-        <a:lumOff val="25000"/>
-      </a:schemeClr>
-    </cs:fontRef>
-    <cs:defRPr sz="900" kern="1200"/>
-  </cs:dataLabel>
-  <cs:dataLabelCallout>
-    <cs:lnRef idx="0"/>
-    <cs:fillRef idx="0"/>
-    <cs:effectRef idx="0"/>
-    <cs:fontRef idx="minor">
-      <a:schemeClr val="dk1">
-        <a:lumMod val="65000"/>
-        <a:lumOff val="35000"/>
-      </a:schemeClr>
-    </cs:fontRef>
-    <cs:spPr>
-      <a:solidFill>
-        <a:schemeClr val="lt1"/>
-      </a:solidFill>
-      <a:ln>
-        <a:solidFill>
-          <a:schemeClr val="dk1">
-            <a:lumMod val="25000"/>
-            <a:lumOff val="75000"/>
-          </a:schemeClr>
-        </a:solidFill>
-      </a:ln>
-    </cs:spPr>
-    <cs:defRPr sz="900" kern="1200"/>
-    <cs:bodyPr rot="0" spcFirstLastPara="1" vertOverflow="clip" horzOverflow="clip" vert="horz" wrap="square" lIns="36576" tIns="18288" rIns="36576" bIns="18288" anchor="ctr" anchorCtr="1">
-      <a:spAutoFit/>
-    </cs:bodyPr>
-  </cs:dataLabelCallout>
-  <cs:dataPoint>
-    <cs:lnRef idx="0"/>
-    <cs:fillRef idx="1">
-      <cs:styleClr val="auto"/>
-    </cs:fillRef>
-    <cs:effectRef idx="0"/>
-    <cs:fontRef idx="minor">
-      <a:schemeClr val="tx1"/>
-    </cs:fontRef>
-    <cs:spPr>
-      <a:solidFill>
-        <a:schemeClr val="phClr"/>
-      </a:solidFill>
-    </cs:spPr>
-  </cs:dataPoint>
-  <cs:dataPoint3D>
-    <cs:lnRef idx="0"/>
-    <cs:fillRef idx="1">
-      <cs:styleClr val="auto"/>
-    </cs:fillRef>
-    <cs:effectRef idx="0"/>
-    <cs:fontRef idx="minor">
-      <a:schemeClr val="tx1"/>
-    </cs:fontRef>
-    <cs:spPr>
-      <a:solidFill>
-        <a:schemeClr val="phClr"/>
-      </a:solidFill>
-    </cs:spPr>
-  </cs:dataPoint3D>
-  <cs:dataPointLine>
-    <cs:lnRef idx="0">
-      <cs:styleClr val="auto"/>
-    </cs:lnRef>
-    <cs:fillRef idx="1"/>
-    <cs:effectRef idx="0"/>
-    <cs:fontRef idx="minor">
-      <a:schemeClr val="tx1"/>
-    </cs:fontRef>
-    <cs:spPr>
-      <a:ln w="28575" cap="rnd">
-        <a:solidFill>
-          <a:schemeClr val="phClr"/>
-        </a:solidFill>
-        <a:round/>
-      </a:ln>
-    </cs:spPr>
-  </cs:dataPointLine>
-  <cs:dataPointMarker>
-    <cs:lnRef idx="0">
-      <cs:styleClr val="auto"/>
-    </cs:lnRef>
-    <cs:fillRef idx="1">
-      <cs:styleClr val="auto"/>
-    </cs:fillRef>
-    <cs:effectRef idx="0"/>
-    <cs:fontRef idx="minor">
-      <a:schemeClr val="tx1"/>
-    </cs:fontRef>
-    <cs:spPr>
-      <a:solidFill>
-        <a:schemeClr val="phClr"/>
-      </a:solidFill>
-      <a:ln w="9525">
-        <a:solidFill>
-          <a:schemeClr val="phClr"/>
-        </a:solidFill>
-      </a:ln>
-    </cs:spPr>
-  </cs:dataPointMarker>
-  <cs:dataPointMarkerLayout symbol="circle" size="5"/>
-  <cs:dataPointWireframe>
-    <cs:lnRef idx="0">
-      <cs:styleClr val="auto"/>
-    </cs:lnRef>
-    <cs:fillRef idx="1"/>
-    <cs:effectRef idx="0"/>
-    <cs:fontRef idx="minor">
-      <a:schemeClr val="tx1"/>
-    </cs:fontRef>
-    <cs:spPr>
-      <a:ln w="9525" cap="rnd">
-        <a:solidFill>
-          <a:schemeClr val="phClr"/>
-        </a:solidFill>
-        <a:round/>
-      </a:ln>
-    </cs:spPr>
-  </cs:dataPointWireframe>
-  <cs:dataTable>
-    <cs:lnRef idx="0"/>
-    <cs:fillRef idx="0"/>
-    <cs:effectRef idx="0"/>
-    <cs:fontRef idx="minor">
-      <a:schemeClr val="tx1">
-        <a:lumMod val="65000"/>
-        <a:lumOff val="35000"/>
-      </a:schemeClr>
-    </cs:fontRef>
-    <cs:spPr>
-      <a:noFill/>
-      <a:ln w="9525" cap="flat" cmpd="sng" algn="ctr">
-        <a:solidFill>
-          <a:schemeClr val="tx1">
-            <a:lumMod val="15000"/>
-            <a:lumOff val="85000"/>
-          </a:schemeClr>
-        </a:solidFill>
-        <a:round/>
-      </a:ln>
-    </cs:spPr>
-    <cs:defRPr sz="900" kern="1200"/>
-  </cs:dataTable>
-  <cs:downBar>
-    <cs:lnRef idx="0"/>
-    <cs:fillRef idx="0"/>
-    <cs:effectRef idx="0"/>
-    <cs:fontRef idx="minor">
-      <a:schemeClr val="dk1"/>
-    </cs:fontRef>
-    <cs:spPr>
-      <a:solidFill>
-        <a:schemeClr val="dk1">
-          <a:lumMod val="65000"/>
-          <a:lumOff val="35000"/>
-        </a:schemeClr>
-      </a:solidFill>
-      <a:ln w="9525">
-        <a:solidFill>
-          <a:schemeClr val="tx1">
-            <a:lumMod val="65000"/>
-            <a:lumOff val="35000"/>
-          </a:schemeClr>
-        </a:solidFill>
-      </a:ln>
-    </cs:spPr>
-  </cs:downBar>
-  <cs:dropLine>
-    <cs:lnRef idx="0"/>
-    <cs:fillRef idx="0"/>
-    <cs:effectRef idx="0"/>
-    <cs:fontRef idx="minor">
-      <a:schemeClr val="tx1"/>
-    </cs:fontRef>
-    <cs:spPr>
-      <a:ln w="9525" cap="flat" cmpd="sng" algn="ctr">
-        <a:solidFill>
-          <a:schemeClr val="tx1">
-            <a:lumMod val="35000"/>
-            <a:lumOff val="65000"/>
-          </a:schemeClr>
-        </a:solidFill>
-        <a:round/>
-      </a:ln>
-    </cs:spPr>
-  </cs:dropLine>
-  <cs:errorBar>
-    <cs:lnRef idx="0"/>
-    <cs:fillRef idx="0"/>
-    <cs:effectRef idx="0"/>
-    <cs:fontRef idx="minor">
-      <a:schemeClr val="tx1"/>
-    </cs:fontRef>
-    <cs:spPr>
-      <a:ln w="9525" cap="flat" cmpd="sng" algn="ctr">
-        <a:solidFill>
-          <a:schemeClr val="tx1">
-            <a:lumMod val="65000"/>
-            <a:lumOff val="35000"/>
-          </a:schemeClr>
-        </a:solidFill>
-        <a:round/>
-      </a:ln>
-    </cs:spPr>
-  </cs:errorBar>
-  <cs:floor>
-    <cs:lnRef idx="0"/>
-    <cs:fillRef idx="0"/>
-    <cs:effectRef idx="0"/>
-    <cs:fontRef idx="minor">
-      <a:schemeClr val="tx1"/>
-    </cs:fontRef>
-    <cs:spPr>
-      <a:noFill/>
-      <a:ln>
-        <a:noFill/>
-      </a:ln>
-    </cs:spPr>
-  </cs:floor>
-  <cs:gridlineMajor>
-    <cs:lnRef idx="0"/>
-    <cs:fillRef idx="0"/>
-    <cs:effectRef idx="0"/>
-    <cs:fontRef idx="minor">
-      <a:schemeClr val="tx1"/>
-    </cs:fontRef>
-    <cs:spPr>
-      <a:ln w="9525" cap="flat" cmpd="sng" algn="ctr">
-        <a:solidFill>
-          <a:schemeClr val="tx1">
-            <a:lumMod val="15000"/>
-            <a:lumOff val="85000"/>
-          </a:schemeClr>
-        </a:solidFill>
-        <a:round/>
-      </a:ln>
-    </cs:spPr>
-  </cs:gridlineMajor>
-  <cs:gridlineMinor>
-    <cs:lnRef idx="0"/>
-    <cs:fillRef idx="0"/>
-    <cs:effectRef idx="0"/>
-    <cs:fontRef idx="minor">
-      <a:schemeClr val="tx1"/>
-    </cs:fontRef>
-    <cs:spPr>
-      <a:ln w="9525" cap="flat" cmpd="sng" algn="ctr">
-        <a:solidFill>
-          <a:schemeClr val="tx1">
-            <a:lumMod val="5000"/>
-            <a:lumOff val="95000"/>
-          </a:schemeClr>
-        </a:solidFill>
-        <a:round/>
-      </a:ln>
-    </cs:spPr>
-  </cs:gridlineMinor>
-  <cs:hiLoLine>
-    <cs:lnRef idx="0"/>
-    <cs:fillRef idx="0"/>
-    <cs:effectRef idx="0"/>
-    <cs:fontRef idx="minor">
-      <a:schemeClr val="tx1"/>
-    </cs:fontRef>
-    <cs:spPr>
-      <a:ln w="9525" cap="flat" cmpd="sng" algn="ctr">
-        <a:solidFill>
-          <a:schemeClr val="tx1">
-            <a:lumMod val="75000"/>
-            <a:lumOff val="25000"/>
-          </a:schemeClr>
-        </a:solidFill>
-        <a:round/>
-      </a:ln>
-    </cs:spPr>
-  </cs:hiLoLine>
-  <cs:leaderLine>
-    <cs:lnRef idx="0"/>
-    <cs:fillRef idx="0"/>
-    <cs:effectRef idx="0"/>
-    <cs:fontRef idx="minor">
-      <a:schemeClr val="tx1"/>
-    </cs:fontRef>
-    <cs:spPr>
-      <a:ln w="9525" cap="flat" cmpd="sng" algn="ctr">
-        <a:solidFill>
-          <a:schemeClr val="tx1">
-            <a:lumMod val="35000"/>
-            <a:lumOff val="65000"/>
-          </a:schemeClr>
-        </a:solidFill>
-        <a:round/>
-      </a:ln>
-    </cs:spPr>
-  </cs:leaderLine>
-  <cs:legend>
-    <cs:lnRef idx="0"/>
-    <cs:fillRef idx="0"/>
-    <cs:effectRef idx="0"/>
-    <cs:fontRef idx="minor">
-      <a:schemeClr val="tx1">
-        <a:lumMod val="65000"/>
-        <a:lumOff val="35000"/>
-      </a:schemeClr>
-    </cs:fontRef>
-    <cs:defRPr sz="900" kern="1200"/>
-  </cs:legend>
-  <cs:plotArea mods="allowNoFillOverride allowNoLineOverride">
-    <cs:lnRef idx="0"/>
-    <cs:fillRef idx="0"/>
-    <cs:effectRef idx="0"/>
-    <cs:fontRef idx="minor">
-      <a:schemeClr val="tx1"/>
-    </cs:fontRef>
-  </cs:plotArea>
-  <cs:plotArea3D mods="allowNoFillOverride allowNoLineOverride">
-    <cs:lnRef idx="0"/>
-    <cs:fillRef idx="0"/>
-    <cs:effectRef idx="0"/>
-    <cs:fontRef idx="minor">
-      <a:schemeClr val="tx1"/>
-    </cs:fontRef>
-  </cs:plotArea3D>
-  <cs:seriesAxis>
-    <cs:lnRef idx="0"/>
-    <cs:fillRef idx="0"/>
-    <cs:effectRef idx="0"/>
-    <cs:fontRef idx="minor">
-      <a:schemeClr val="tx1">
-        <a:lumMod val="65000"/>
-        <a:lumOff val="35000"/>
-      </a:schemeClr>
-    </cs:fontRef>
-    <cs:defRPr sz="900" kern="1200"/>
-  </cs:seriesAxis>
-  <cs:seriesLine>
-    <cs:lnRef idx="0"/>
-    <cs:fillRef idx="0"/>
-    <cs:effectRef idx="0"/>
-    <cs:fontRef idx="minor">
-      <a:schemeClr val="tx1"/>
-    </cs:fontRef>
-    <cs:spPr>
-      <a:ln w="9525" cap="flat" cmpd="sng" algn="ctr">
-        <a:solidFill>
-          <a:schemeClr val="tx1">
-            <a:lumMod val="35000"/>
-            <a:lumOff val="65000"/>
-          </a:schemeClr>
-        </a:solidFill>
-        <a:round/>
-      </a:ln>
-    </cs:spPr>
-  </cs:seriesLine>
-  <cs:title>
-    <cs:lnRef idx="0"/>
-    <cs:fillRef idx="0"/>
-    <cs:effectRef idx="0"/>
-    <cs:fontRef idx="minor">
-      <a:schemeClr val="tx1">
-        <a:lumMod val="65000"/>
-        <a:lumOff val="35000"/>
-      </a:schemeClr>
-    </cs:fontRef>
-    <cs:defRPr sz="1400" b="0" kern="1200" spc="0" baseline="0"/>
-  </cs:title>
-  <cs:trendline>
-    <cs:lnRef idx="0">
-      <cs:styleClr val="auto"/>
-    </cs:lnRef>
-    <cs:fillRef idx="0"/>
-    <cs:effectRef idx="0"/>
-    <cs:fontRef idx="minor">
-      <a:schemeClr val="tx1"/>
-    </cs:fontRef>
-    <cs:spPr>
-      <a:ln w="19050" cap="rnd">
-        <a:solidFill>
-          <a:schemeClr val="phClr"/>
-        </a:solidFill>
-        <a:prstDash val="sysDot"/>
-      </a:ln>
-    </cs:spPr>
-  </cs:trendline>
-  <cs:trendlineLabel>
-    <cs:lnRef idx="0"/>
-    <cs:fillRef idx="0"/>
-    <cs:effectRef idx="0"/>
-    <cs:fontRef idx="minor">
-      <a:schemeClr val="tx1">
-        <a:lumMod val="65000"/>
-        <a:lumOff val="35000"/>
-      </a:schemeClr>
-    </cs:fontRef>
-    <cs:defRPr sz="900" kern="1200"/>
-  </cs:trendlineLabel>
-  <cs:upBar>
-    <cs:lnRef idx="0"/>
-    <cs:fillRef idx="0"/>
-    <cs:effectRef idx="0"/>
-    <cs:fontRef idx="minor">
-      <a:schemeClr val="dk1"/>
-    </cs:fontRef>
-    <cs:spPr>
-      <a:solidFill>
-        <a:schemeClr val="lt1"/>
-      </a:solidFill>
-      <a:ln w="9525">
-        <a:solidFill>
-          <a:schemeClr val="tx1">
-            <a:lumMod val="15000"/>
-            <a:lumOff val="85000"/>
-          </a:schemeClr>
-        </a:solidFill>
-      </a:ln>
-    </cs:spPr>
-  </cs:upBar>
-  <cs:valueAxis>
-    <cs:lnRef idx="0"/>
-    <cs:fillRef idx="0"/>
-    <cs:effectRef idx="0"/>
-    <cs:fontRef idx="minor">
-      <a:schemeClr val="tx1">
-        <a:lumMod val="65000"/>
-        <a:lumOff val="35000"/>
-      </a:schemeClr>
-    </cs:fontRef>
-    <cs:defRPr sz="900" kern="1200"/>
-  </cs:valueAxis>
-  <cs:wall>
-    <cs:lnRef idx="0"/>
-    <cs:fillRef idx="0"/>
-    <cs:effectRef idx="0"/>
-    <cs:fontRef idx="minor">
-      <a:schemeClr val="tx1"/>
-    </cs:fontRef>
-    <cs:spPr>
-      <a:noFill/>
-      <a:ln>
-        <a:noFill/>
-      </a:ln>
-    </cs:spPr>
-  </cs:wall>
-</cs:chartStyle>
-</file>
-
 <file path=word/theme/theme1.xml><?xml version="1.0" encoding="utf-8"?>
 <a:theme xmlns:a="http://schemas.openxmlformats.org/drawingml/2006/main" name="Office Theme">
   <a:themeElements>
